--- a/ManualeTecnico/Manuale_Tecnico.docx
+++ b/ManualeTecnico/Manuale_Tecnico.docx
@@ -1,6 +1,6 @@
 
 <file path=word/document.xml><?xml version="1.0" encoding="utf-8"?>
-<w:document xmlns:wpc="http://schemas.microsoft.com/office/word/2010/wordprocessingCanvas" xmlns:cx="http://schemas.microsoft.com/office/drawing/2014/chartex" xmlns:cx1="http://schemas.microsoft.com/office/drawing/2015/9/8/chartex" xmlns:cx2="http://schemas.microsoft.com/office/drawing/2015/10/21/chartex" xmlns:cx3="http://schemas.microsoft.com/office/drawing/2016/5/9/chartex" xmlns:cx4="http://schemas.microsoft.com/office/drawing/2016/5/10/chartex" xmlns:cx5="http://schemas.microsoft.com/office/drawing/2016/5/11/chartex" xmlns:cx6="http://schemas.microsoft.com/office/drawing/2016/5/12/chartex" xmlns:cx7="http://schemas.microsoft.com/office/drawing/2016/5/13/chartex" xmlns:cx8="http://schemas.microsoft.com/office/drawing/2016/5/14/chartex" xmlns:mc="http://schemas.openxmlformats.org/markup-compatibility/2006" xmlns:aink="http://schemas.microsoft.com/office/drawing/2016/ink" xmlns:am3d="http://schemas.microsoft.com/office/drawing/2017/model3d" xmlns:o="urn:schemas-microsoft-com:office:office" xmlns:oel="http://schemas.microsoft.com/office/2019/extlst" xmlns:r="http://schemas.openxmlformats.org/officeDocument/2006/relationships" xmlns:m="http://schemas.openxmlformats.org/officeDocument/2006/math" xmlns:v="urn:schemas-microsoft-com:vml" xmlns:wp14="http://schemas.microsoft.com/office/word/2010/wordprocessingDrawing" xmlns:wp="http://schemas.openxmlformats.org/drawingml/2006/wordprocessingDrawing" xmlns:w10="urn:schemas-microsoft-com:office:word" xmlns:w="http://schemas.openxmlformats.org/wordprocessingml/2006/main" xmlns:w14="http://schemas.microsoft.com/office/word/2010/wordml" xmlns:w15="http://schemas.microsoft.com/office/word/2012/wordml" xmlns:w16cex="http://schemas.microsoft.com/office/word/2018/wordml/cex" xmlns:w16cid="http://schemas.microsoft.com/office/word/2016/wordml/cid" xmlns:w16="http://schemas.microsoft.com/office/word/2018/wordml" xmlns:w16du="http://schemas.microsoft.com/office/word/2023/wordml/word16du" xmlns:w16sdtdh="http://schemas.microsoft.com/office/word/2020/wordml/sdtdatahash" xmlns:w16se="http://schemas.microsoft.com/office/word/2015/wordml/symex" xmlns:wpg="http://schemas.microsoft.com/office/word/2010/wordprocessingGroup" xmlns:wpi="http://schemas.microsoft.com/office/word/2010/wordprocessingInk" xmlns:wne="http://schemas.microsoft.com/office/word/2006/wordml" xmlns:wps="http://schemas.microsoft.com/office/word/2010/wordprocessingShape" mc:Ignorable="w14 w15 w16se w16cid w16 w16cex w16sdtdh wp14">
+<w:document xmlns:wpc="http://schemas.microsoft.com/office/word/2010/wordprocessingCanvas" xmlns:cx="http://schemas.microsoft.com/office/drawing/2014/chartex" xmlns:cx1="http://schemas.microsoft.com/office/drawing/2015/9/8/chartex" xmlns:cx2="http://schemas.microsoft.com/office/drawing/2015/10/21/chartex" xmlns:cx3="http://schemas.microsoft.com/office/drawing/2016/5/9/chartex" xmlns:cx4="http://schemas.microsoft.com/office/drawing/2016/5/10/chartex" xmlns:cx5="http://schemas.microsoft.com/office/drawing/2016/5/11/chartex" xmlns:cx6="http://schemas.microsoft.com/office/drawing/2016/5/12/chartex" xmlns:cx7="http://schemas.microsoft.com/office/drawing/2016/5/13/chartex" xmlns:cx8="http://schemas.microsoft.com/office/drawing/2016/5/14/chartex" xmlns:mc="http://schemas.openxmlformats.org/markup-compatibility/2006" xmlns:aink="http://schemas.microsoft.com/office/drawing/2016/ink" xmlns:am3d="http://schemas.microsoft.com/office/drawing/2017/model3d" xmlns:o="urn:schemas-microsoft-com:office:office" xmlns:oel="http://schemas.microsoft.com/office/2019/extlst" xmlns:r="http://schemas.openxmlformats.org/officeDocument/2006/relationships" xmlns:m="http://schemas.openxmlformats.org/officeDocument/2006/math" xmlns:v="urn:schemas-microsoft-com:vml" xmlns:wp14="http://schemas.microsoft.com/office/word/2010/wordprocessingDrawing" xmlns:wp="http://schemas.openxmlformats.org/drawingml/2006/wordprocessingDrawing" xmlns:w10="urn:schemas-microsoft-com:office:word" xmlns:w="http://schemas.openxmlformats.org/wordprocessingml/2006/main" xmlns:w14="http://schemas.microsoft.com/office/word/2010/wordml" xmlns:w15="http://schemas.microsoft.com/office/word/2012/wordml" xmlns:w16cex="http://schemas.microsoft.com/office/word/2018/wordml/cex" xmlns:w16cid="http://schemas.microsoft.com/office/word/2016/wordml/cid" xmlns:w16="http://schemas.microsoft.com/office/word/2018/wordml" xmlns:w16sdtdh="http://schemas.microsoft.com/office/word/2020/wordml/sdtdatahash" xmlns:w16se="http://schemas.microsoft.com/office/word/2015/wordml/symex" xmlns:wpg="http://schemas.microsoft.com/office/word/2010/wordprocessingGroup" xmlns:wpi="http://schemas.microsoft.com/office/word/2010/wordprocessingInk" xmlns:wne="http://schemas.microsoft.com/office/word/2006/wordml" xmlns:wps="http://schemas.microsoft.com/office/word/2010/wordprocessingShape" mc:Ignorable="w14 w15 w16se w16cid w16 w16cex w16sdtdh wp14">
   <w:body>
     <w:p>
       <w:pPr>
@@ -333,7 +333,16 @@
           <w:w w:val="80"/>
           <w:sz w:val="32"/>
         </w:rPr>
-        <w:t>/2022</w:t>
+        <w:t>/202</w:t>
+      </w:r>
+      <w:r>
+        <w:rPr>
+          <w:rFonts w:ascii="Arial"/>
+          <w:b/>
+          <w:w w:val="80"/>
+          <w:sz w:val="32"/>
+        </w:rPr>
+        <w:t>3</w:t>
       </w:r>
     </w:p>
     <w:p>
@@ -813,7 +822,7 @@
           </mc:Choice>
           <mc:Fallback>
             <w:pict>
-              <v:rect w14:anchorId="3080FD0C" id="Rettangolo 1" o:spid="_x0000_s1026" style="position:absolute;margin-left:65pt;margin-top:12.7pt;width:470.95pt;height:.5pt;z-index:-15700992;visibility:visible;mso-wrap-style:square;mso-width-percent:0;mso-height-percent:0;mso-wrap-distance-left:0;mso-wrap-distance-top:0;mso-wrap-distance-right:0;mso-wrap-distance-bottom:0;mso-position-horizontal:absolute;mso-position-horizontal-relative:page;mso-position-vertical:absolute;mso-position-vertical-relative:text;mso-width-percent:0;mso-height-percent:0;mso-width-relative:page;mso-height-relative:page;v-text-anchor:top" o:gfxdata="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" fillcolor="black" stroked="f">
+              <v:rect w14:anchorId="7D33A6DE" id="Rettangolo 1" o:spid="_x0000_s1026" style="position:absolute;margin-left:65pt;margin-top:12.7pt;width:470.95pt;height:.5pt;z-index:-15700992;visibility:visible;mso-wrap-style:square;mso-width-percent:0;mso-height-percent:0;mso-wrap-distance-left:0;mso-wrap-distance-top:0;mso-wrap-distance-right:0;mso-wrap-distance-bottom:0;mso-position-horizontal:absolute;mso-position-horizontal-relative:page;mso-position-vertical:absolute;mso-position-vertical-relative:text;mso-width-percent:0;mso-height-percent:0;mso-width-relative:page;mso-height-relative:page;v-text-anchor:top" o:gfxdata="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" fillcolor="black" stroked="f">
                 <w10:wrap type="topAndBottom" anchorx="page"/>
               </v:rect>
             </w:pict>
@@ -1212,22 +1221,10 @@
             <w:fldChar w:fldCharType="separate"/>
           </w:r>
           <w:r>
-            <w:t>Emozio</w:t>
+            <w:t>Emozioni</w:t>
           </w:r>
           <w:r>
-            <w:t>n</w:t>
-          </w:r>
-          <w:r>
-            <w:t>i</w:t>
-          </w:r>
-          <w:r>
-            <w:t>C</w:t>
-          </w:r>
-          <w:r>
-            <w:t>a</w:t>
-          </w:r>
-          <w:r>
-            <w:t>nzone</w:t>
+            <w:t>Canzone</w:t>
           </w:r>
           <w:r>
             <w:tab/>
@@ -1315,13 +1312,7 @@
             <w:fldChar w:fldCharType="separate"/>
           </w:r>
           <w:r>
-            <w:t>Play</w:t>
-          </w:r>
-          <w:r>
-            <w:t>l</w:t>
-          </w:r>
-          <w:r>
-            <w:t>ist</w:t>
+            <w:t>Playlist</w:t>
           </w:r>
           <w:r>
             <w:tab/>
@@ -1357,13 +1348,7 @@
             <w:fldChar w:fldCharType="separate"/>
           </w:r>
           <w:r>
-            <w:t>Ut</w:t>
-          </w:r>
-          <w:r>
-            <w:t>e</w:t>
-          </w:r>
-          <w:r>
-            <w:t>ntiRegistrati</w:t>
+            <w:t>UtentiRegistrati</w:t>
           </w:r>
           <w:r>
             <w:tab/>
@@ -1427,18 +1412,26 @@
             </w:tabs>
             <w:ind w:hanging="361"/>
           </w:pPr>
-          <w:r>
-            <w:t>Exception Classes</w:t>
-          </w:r>
-          <w:r>
-            <w:t xml:space="preserve"> </w:t>
-          </w:r>
-          <w:r>
-            <w:tab/>
-          </w:r>
-          <w:r>
-            <w:t>11</w:t>
-          </w:r>
+          <w:hyperlink w:anchor="_Exception_Classes" w:history="1">
+            <w:r>
+              <w:t>Exceptio</w:t>
+            </w:r>
+            <w:r>
+              <w:t>n</w:t>
+            </w:r>
+            <w:r>
+              <w:t xml:space="preserve"> Classes</w:t>
+            </w:r>
+            <w:r>
+              <w:t xml:space="preserve"> </w:t>
+            </w:r>
+            <w:r>
+              <w:tab/>
+            </w:r>
+            <w:r>
+              <w:t>11</w:t>
+            </w:r>
+          </w:hyperlink>
         </w:p>
       </w:sdtContent>
     </w:sdt>
@@ -1446,9 +1439,11 @@
       <w:pPr>
         <w:pStyle w:val="Corpotesto"/>
         <w:rPr>
-          <w:rFonts w:ascii="Arial"/>
-          <w:b/>
-          <w:sz w:val="20"/>
+          <w:rFonts w:ascii="Arial" w:eastAsia="Arial" w:hAnsi="Arial" w:cs="Arial"/>
+          <w:b/>
+          <w:bCs/>
+          <w:sz w:val="24"/>
+          <w:szCs w:val="24"/>
         </w:rPr>
       </w:pPr>
     </w:p>
@@ -1810,7 +1805,7 @@
         <mc:AlternateContent>
           <mc:Choice Requires="wps">
             <w:drawing>
-              <wp:anchor distT="0" distB="0" distL="0" distR="0" simplePos="0" relativeHeight="251697664" behindDoc="1" locked="0" layoutInCell="1" allowOverlap="1" wp14:anchorId="5583AA62" wp14:editId="372C4EE3">
+              <wp:anchor distT="0" distB="0" distL="0" distR="0" simplePos="0" relativeHeight="251670528" behindDoc="1" locked="0" layoutInCell="1" allowOverlap="1" wp14:anchorId="5583AA62" wp14:editId="372C4EE3">
                 <wp:simplePos x="0" y="0"/>
                 <wp:positionH relativeFrom="page">
                   <wp:posOffset>825500</wp:posOffset>
@@ -1875,7 +1870,7 @@
           </mc:Choice>
           <mc:Fallback>
             <w:pict>
-              <v:rect w14:anchorId="54E572B6" id="Rettangolo 1" o:spid="_x0000_s1026" style="position:absolute;margin-left:65pt;margin-top:15.75pt;width:470.95pt;height:.5pt;z-index:-251618816;visibility:visible;mso-wrap-style:square;mso-width-percent:0;mso-height-percent:0;mso-wrap-distance-left:0;mso-wrap-distance-top:0;mso-wrap-distance-right:0;mso-wrap-distance-bottom:0;mso-position-horizontal:absolute;mso-position-horizontal-relative:page;mso-position-vertical:absolute;mso-position-vertical-relative:text;mso-width-percent:0;mso-height-percent:0;mso-width-relative:page;mso-height-relative:page;v-text-anchor:top" o:gfxdata="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" fillcolor="black" stroked="f">
+              <v:rect w14:anchorId="5D1D18A5" id="Rettangolo 1" o:spid="_x0000_s1026" style="position:absolute;margin-left:65pt;margin-top:15.75pt;width:470.95pt;height:.5pt;z-index:-251645952;visibility:visible;mso-wrap-style:square;mso-width-percent:0;mso-height-percent:0;mso-wrap-distance-left:0;mso-wrap-distance-top:0;mso-wrap-distance-right:0;mso-wrap-distance-bottom:0;mso-position-horizontal:absolute;mso-position-horizontal-relative:page;mso-position-vertical:absolute;mso-position-vertical-relative:text;mso-width-percent:0;mso-height-percent:0;mso-width-relative:page;mso-height-relative:page;v-text-anchor:top" o:gfxdata="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" fillcolor="black" stroked="f">
                 <w10:wrap type="topAndBottom" anchorx="page"/>
               </v:rect>
             </w:pict>
@@ -2018,7 +2013,7 @@
         </w:rPr>
         <w:lastRenderedPageBreak/>
         <w:drawing>
-          <wp:anchor distT="0" distB="0" distL="0" distR="0" simplePos="0" relativeHeight="251661824" behindDoc="1" locked="0" layoutInCell="1" allowOverlap="1" wp14:anchorId="7DBD0D55" wp14:editId="58B57BED">
+          <wp:anchor distT="0" distB="0" distL="0" distR="0" simplePos="0" relativeHeight="251659264" behindDoc="1" locked="0" layoutInCell="1" allowOverlap="1" wp14:anchorId="7DBD0D55" wp14:editId="58B57BED">
             <wp:simplePos x="0" y="0"/>
             <wp:positionH relativeFrom="page">
               <wp:posOffset>0</wp:posOffset>
@@ -2820,7 +2815,7 @@
         <mc:AlternateContent>
           <mc:Choice Requires="wps">
             <w:drawing>
-              <wp:anchor distT="0" distB="0" distL="0" distR="0" simplePos="0" relativeHeight="251691520" behindDoc="1" locked="0" layoutInCell="1" allowOverlap="1" wp14:anchorId="66B99AE6" wp14:editId="797849AF">
+              <wp:anchor distT="0" distB="0" distL="0" distR="0" simplePos="0" relativeHeight="251669504" behindDoc="1" locked="0" layoutInCell="1" allowOverlap="1" wp14:anchorId="66B99AE6" wp14:editId="797849AF">
                 <wp:simplePos x="0" y="0"/>
                 <wp:positionH relativeFrom="page">
                   <wp:posOffset>825500</wp:posOffset>
@@ -2885,7 +2880,7 @@
           </mc:Choice>
           <mc:Fallback>
             <w:pict>
-              <v:rect w14:anchorId="5A45ED23" id="Rettangolo 1" o:spid="_x0000_s1026" style="position:absolute;margin-left:65pt;margin-top:11.25pt;width:470.95pt;height:.5pt;z-index:-251624960;visibility:visible;mso-wrap-style:square;mso-width-percent:0;mso-height-percent:0;mso-wrap-distance-left:0;mso-wrap-distance-top:0;mso-wrap-distance-right:0;mso-wrap-distance-bottom:0;mso-position-horizontal:absolute;mso-position-horizontal-relative:page;mso-position-vertical:absolute;mso-position-vertical-relative:text;mso-width-percent:0;mso-height-percent:0;mso-width-relative:page;mso-height-relative:page;v-text-anchor:top" o:gfxdata="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" fillcolor="black" stroked="f">
+              <v:rect w14:anchorId="50FEE937" id="Rettangolo 1" o:spid="_x0000_s1026" style="position:absolute;margin-left:65pt;margin-top:11.25pt;width:470.95pt;height:.5pt;z-index:-251646976;visibility:visible;mso-wrap-style:square;mso-width-percent:0;mso-height-percent:0;mso-wrap-distance-left:0;mso-wrap-distance-top:0;mso-wrap-distance-right:0;mso-wrap-distance-bottom:0;mso-position-horizontal:absolute;mso-position-horizontal-relative:page;mso-position-vertical:absolute;mso-position-vertical-relative:text;mso-width-percent:0;mso-height-percent:0;mso-width-relative:page;mso-height-relative:page;v-text-anchor:top" o:gfxdata="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" fillcolor="black" stroked="f">
                 <w10:wrap type="topAndBottom" anchorx="page"/>
               </v:rect>
             </w:pict>
@@ -2900,7 +2895,7 @@
         <mc:AlternateContent>
           <mc:Choice Requires="wps">
             <w:drawing>
-              <wp:anchor distT="0" distB="0" distL="0" distR="0" simplePos="0" relativeHeight="251640320" behindDoc="1" locked="0" layoutInCell="1" allowOverlap="1" wp14:anchorId="4A59050F" wp14:editId="5C3A1B4E">
+              <wp:anchor distT="0" distB="0" distL="0" distR="0" simplePos="0" relativeHeight="251641856" behindDoc="1" locked="0" layoutInCell="1" allowOverlap="1" wp14:anchorId="4A59050F" wp14:editId="5C3A1B4E">
                 <wp:simplePos x="0" y="0"/>
                 <wp:positionH relativeFrom="page">
                   <wp:posOffset>896620</wp:posOffset>
@@ -2965,7 +2960,7 @@
           </mc:Choice>
           <mc:Fallback>
             <w:pict>
-              <v:rect w14:anchorId="19AD9344" id="Rettangolo 1" o:spid="_x0000_s1026" style="position:absolute;margin-left:70.6pt;margin-top:18.1pt;width:470.95pt;height:.5pt;z-index:-251676160;visibility:visible;mso-wrap-style:square;mso-width-percent:0;mso-height-percent:0;mso-wrap-distance-left:0;mso-wrap-distance-top:0;mso-wrap-distance-right:0;mso-wrap-distance-bottom:0;mso-position-horizontal:absolute;mso-position-horizontal-relative:page;mso-position-vertical:absolute;mso-position-vertical-relative:text;mso-width-percent:0;mso-height-percent:0;mso-width-relative:page;mso-height-relative:page;v-text-anchor:top" o:gfxdata="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" fillcolor="black" stroked="f">
+              <v:rect w14:anchorId="5EB98337" id="Rettangolo 1" o:spid="_x0000_s1026" style="position:absolute;margin-left:70.6pt;margin-top:18.1pt;width:470.95pt;height:.5pt;z-index:-251674624;visibility:visible;mso-wrap-style:square;mso-width-percent:0;mso-height-percent:0;mso-wrap-distance-left:0;mso-wrap-distance-top:0;mso-wrap-distance-right:0;mso-wrap-distance-bottom:0;mso-position-horizontal:absolute;mso-position-horizontal-relative:page;mso-position-vertical:absolute;mso-position-vertical-relative:text;mso-width-percent:0;mso-height-percent:0;mso-width-relative:page;mso-height-relative:page;v-text-anchor:top" o:gfxdata="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" fillcolor="black" stroked="f">
                 <w10:wrap type="topAndBottom" anchorx="page"/>
               </v:rect>
             </w:pict>
@@ -3064,7 +3059,7 @@
         <mc:AlternateContent>
           <mc:Choice Requires="wps">
             <w:drawing>
-              <wp:anchor distT="0" distB="0" distL="0" distR="0" simplePos="0" relativeHeight="251647488" behindDoc="1" locked="0" layoutInCell="1" allowOverlap="1" wp14:anchorId="7325685F" wp14:editId="7D21EE02">
+              <wp:anchor distT="0" distB="0" distL="0" distR="0" simplePos="0" relativeHeight="251642880" behindDoc="1" locked="0" layoutInCell="1" allowOverlap="1" wp14:anchorId="7325685F" wp14:editId="7D21EE02">
                 <wp:simplePos x="0" y="0"/>
                 <wp:positionH relativeFrom="page">
                   <wp:posOffset>825500</wp:posOffset>
@@ -3129,7 +3124,7 @@
           </mc:Choice>
           <mc:Fallback>
             <w:pict>
-              <v:rect w14:anchorId="26A8B6FA" id="Rettangolo 1" o:spid="_x0000_s1026" style="position:absolute;margin-left:65pt;margin-top:13.5pt;width:470.95pt;height:.5pt;z-index:-251668992;visibility:visible;mso-wrap-style:square;mso-width-percent:0;mso-height-percent:0;mso-wrap-distance-left:0;mso-wrap-distance-top:0;mso-wrap-distance-right:0;mso-wrap-distance-bottom:0;mso-position-horizontal:absolute;mso-position-horizontal-relative:page;mso-position-vertical:absolute;mso-position-vertical-relative:text;mso-width-percent:0;mso-height-percent:0;mso-width-relative:page;mso-height-relative:page;v-text-anchor:top" o:gfxdata="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" fillcolor="black" stroked="f">
+              <v:rect w14:anchorId="7B4821BA" id="Rettangolo 1" o:spid="_x0000_s1026" style="position:absolute;margin-left:65pt;margin-top:13.5pt;width:470.95pt;height:.5pt;z-index:-251673600;visibility:visible;mso-wrap-style:square;mso-width-percent:0;mso-height-percent:0;mso-wrap-distance-left:0;mso-wrap-distance-top:0;mso-wrap-distance-right:0;mso-wrap-distance-bottom:0;mso-position-horizontal:absolute;mso-position-horizontal-relative:page;mso-position-vertical:absolute;mso-position-vertical-relative:text;mso-width-percent:0;mso-height-percent:0;mso-width-relative:page;mso-height-relative:page;v-text-anchor:top" o:gfxdata="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" fillcolor="black" stroked="f">
                 <w10:wrap type="topAndBottom" anchorx="page"/>
               </v:rect>
             </w:pict>
@@ -3141,7 +3136,7 @@
           <w:noProof/>
         </w:rPr>
         <w:drawing>
-          <wp:anchor distT="0" distB="0" distL="0" distR="0" simplePos="0" relativeHeight="251632128" behindDoc="1" locked="0" layoutInCell="1" allowOverlap="1" wp14:anchorId="07174D7B" wp14:editId="0F89815A">
+          <wp:anchor distT="0" distB="0" distL="0" distR="0" simplePos="0" relativeHeight="251640832" behindDoc="1" locked="0" layoutInCell="1" allowOverlap="1" wp14:anchorId="07174D7B" wp14:editId="0F89815A">
             <wp:simplePos x="0" y="0"/>
             <wp:positionH relativeFrom="page">
               <wp:posOffset>0</wp:posOffset>
@@ -3631,7 +3626,7 @@
         <mc:AlternateContent>
           <mc:Choice Requires="wps">
             <w:drawing>
-              <wp:anchor distT="0" distB="0" distL="0" distR="0" simplePos="0" relativeHeight="251685376" behindDoc="1" locked="0" layoutInCell="1" allowOverlap="1" wp14:anchorId="61B4A4DC" wp14:editId="6A257A97">
+              <wp:anchor distT="0" distB="0" distL="0" distR="0" simplePos="0" relativeHeight="251668480" behindDoc="1" locked="0" layoutInCell="1" allowOverlap="1" wp14:anchorId="61B4A4DC" wp14:editId="6A257A97">
                 <wp:simplePos x="0" y="0"/>
                 <wp:positionH relativeFrom="page">
                   <wp:posOffset>825500</wp:posOffset>
@@ -3696,7 +3691,7 @@
           </mc:Choice>
           <mc:Fallback>
             <w:pict>
-              <v:rect w14:anchorId="46B40005" id="Rettangolo 1" o:spid="_x0000_s1026" style="position:absolute;margin-left:65pt;margin-top:12pt;width:470.95pt;height:.5pt;z-index:-251631104;visibility:visible;mso-wrap-style:square;mso-width-percent:0;mso-height-percent:0;mso-wrap-distance-left:0;mso-wrap-distance-top:0;mso-wrap-distance-right:0;mso-wrap-distance-bottom:0;mso-position-horizontal:absolute;mso-position-horizontal-relative:page;mso-position-vertical:absolute;mso-position-vertical-relative:text;mso-width-percent:0;mso-height-percent:0;mso-width-relative:page;mso-height-relative:page;v-text-anchor:top" o:gfxdata="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" fillcolor="black" stroked="f">
+              <v:rect w14:anchorId="480DCFCB" id="Rettangolo 1" o:spid="_x0000_s1026" style="position:absolute;margin-left:65pt;margin-top:12pt;width:470.95pt;height:.5pt;z-index:-251648000;visibility:visible;mso-wrap-style:square;mso-width-percent:0;mso-height-percent:0;mso-wrap-distance-left:0;mso-wrap-distance-top:0;mso-wrap-distance-right:0;mso-wrap-distance-bottom:0;mso-position-horizontal:absolute;mso-position-horizontal-relative:page;mso-position-vertical:absolute;mso-position-vertical-relative:text;mso-width-percent:0;mso-height-percent:0;mso-width-relative:page;mso-height-relative:page;v-text-anchor:top" o:gfxdata="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" fillcolor="black" stroked="f">
                 <w10:wrap type="topAndBottom" anchorx="page"/>
               </v:rect>
             </w:pict>
@@ -3815,7 +3810,7 @@
         </w:rPr>
         <w:lastRenderedPageBreak/>
         <w:drawing>
-          <wp:anchor distT="0" distB="0" distL="0" distR="0" simplePos="0" relativeHeight="251667968" behindDoc="1" locked="0" layoutInCell="1" allowOverlap="1" wp14:anchorId="231E6F41" wp14:editId="619EC849">
+          <wp:anchor distT="0" distB="0" distL="0" distR="0" simplePos="0" relativeHeight="251665408" behindDoc="1" locked="0" layoutInCell="1" allowOverlap="1" wp14:anchorId="231E6F41" wp14:editId="619EC849">
             <wp:simplePos x="0" y="0"/>
             <wp:positionH relativeFrom="page">
               <wp:posOffset>0</wp:posOffset>
@@ -4784,10 +4779,7 @@
         <w:t>E</w:t>
       </w:r>
       <w:r>
-        <w:t>mozionicanzoni</w:t>
-      </w:r>
-      <w:r>
-        <w:t xml:space="preserve"> </w:t>
+        <w:t xml:space="preserve">mozionicanzoni </w:t>
       </w:r>
       <w:r>
         <w:t>(</w:t>
@@ -4814,10 +4806,7 @@
         <w:t xml:space="preserve"> </w:t>
       </w:r>
       <w:r>
-        <w:t>la lista di oggetti di tipo EmozioniCanzone</w:t>
-      </w:r>
-      <w:r>
-        <w:t>.</w:t>
+        <w:t>la lista di oggetti di tipo EmozioniCanzone.</w:t>
       </w:r>
     </w:p>
     <w:p>
@@ -4843,10 +4832,7 @@
         <w:t>M</w:t>
       </w:r>
       <w:r>
-        <w:t>edia</w:t>
-      </w:r>
-      <w:r>
-        <w:t xml:space="preserve"> </w:t>
+        <w:t xml:space="preserve">edia </w:t>
       </w:r>
       <w:r>
         <w:t>(</w:t>
@@ -5213,7 +5199,7 @@
         <mc:AlternateContent>
           <mc:Choice Requires="wps">
             <w:drawing>
-              <wp:anchor distT="0" distB="0" distL="0" distR="0" simplePos="0" relativeHeight="251703808" behindDoc="1" locked="0" layoutInCell="1" allowOverlap="1" wp14:anchorId="5AC8F857" wp14:editId="6AEC142B">
+              <wp:anchor distT="0" distB="0" distL="0" distR="0" simplePos="0" relativeHeight="251671552" behindDoc="1" locked="0" layoutInCell="1" allowOverlap="1" wp14:anchorId="5AC8F857" wp14:editId="6AEC142B">
                 <wp:simplePos x="0" y="0"/>
                 <wp:positionH relativeFrom="page">
                   <wp:posOffset>825500</wp:posOffset>
@@ -5278,7 +5264,7 @@
           </mc:Choice>
           <mc:Fallback>
             <w:pict>
-              <v:rect w14:anchorId="7A891ECF" id="Rettangolo 1" o:spid="_x0000_s1026" style="position:absolute;margin-left:65pt;margin-top:9.75pt;width:470.95pt;height:.5pt;z-index:-251612672;visibility:visible;mso-wrap-style:square;mso-width-percent:0;mso-height-percent:0;mso-wrap-distance-left:0;mso-wrap-distance-top:0;mso-wrap-distance-right:0;mso-wrap-distance-bottom:0;mso-position-horizontal:absolute;mso-position-horizontal-relative:page;mso-position-vertical:absolute;mso-position-vertical-relative:text;mso-width-percent:0;mso-height-percent:0;mso-width-relative:page;mso-height-relative:page;v-text-anchor:top" o:gfxdata="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" fillcolor="black" stroked="f">
+              <v:rect w14:anchorId="4294F661" id="Rettangolo 1" o:spid="_x0000_s1026" style="position:absolute;margin-left:65pt;margin-top:9.75pt;width:470.95pt;height:.5pt;z-index:-251644928;visibility:visible;mso-wrap-style:square;mso-width-percent:0;mso-height-percent:0;mso-wrap-distance-left:0;mso-wrap-distance-top:0;mso-wrap-distance-right:0;mso-wrap-distance-bottom:0;mso-position-horizontal:absolute;mso-position-horizontal-relative:page;mso-position-vertical:absolute;mso-position-vertical-relative:text;mso-width-percent:0;mso-height-percent:0;mso-width-relative:page;mso-height-relative:page;v-text-anchor:top" o:gfxdata="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" fillcolor="black" stroked="f">
                 <w10:wrap type="topAndBottom" anchorx="page"/>
               </v:rect>
             </w:pict>
@@ -5384,7 +5370,7 @@
         </w:rPr>
         <w:lastRenderedPageBreak/>
         <w:drawing>
-          <wp:anchor distT="0" distB="0" distL="0" distR="0" simplePos="0" relativeHeight="251674112" behindDoc="1" locked="0" layoutInCell="1" allowOverlap="1" wp14:anchorId="5423E724" wp14:editId="00672FFE">
+          <wp:anchor distT="0" distB="0" distL="0" distR="0" simplePos="0" relativeHeight="251666432" behindDoc="1" locked="0" layoutInCell="1" allowOverlap="1" wp14:anchorId="5423E724" wp14:editId="00672FFE">
             <wp:simplePos x="0" y="0"/>
             <wp:positionH relativeFrom="page">
               <wp:posOffset>0</wp:posOffset>
@@ -5453,7 +5439,7 @@
         <mc:AlternateContent>
           <mc:Choice Requires="wps">
             <w:drawing>
-              <wp:anchor distT="0" distB="0" distL="0" distR="0" simplePos="0" relativeHeight="251655680" behindDoc="1" locked="0" layoutInCell="1" allowOverlap="1" wp14:anchorId="64CBF7CC" wp14:editId="7FEE4AB0">
+              <wp:anchor distT="0" distB="0" distL="0" distR="0" simplePos="0" relativeHeight="251651072" behindDoc="1" locked="0" layoutInCell="1" allowOverlap="1" wp14:anchorId="64CBF7CC" wp14:editId="7FEE4AB0">
                 <wp:simplePos x="0" y="0"/>
                 <wp:positionH relativeFrom="page">
                   <wp:posOffset>825500</wp:posOffset>
@@ -5518,7 +5504,7 @@
           </mc:Choice>
           <mc:Fallback>
             <w:pict>
-              <v:rect w14:anchorId="53B28CF2" id="Rettangolo 1" o:spid="_x0000_s1026" style="position:absolute;margin-left:65pt;margin-top:18.7pt;width:470.95pt;height:.5pt;z-index:-251660800;visibility:visible;mso-wrap-style:square;mso-width-percent:0;mso-height-percent:0;mso-wrap-distance-left:0;mso-wrap-distance-top:0;mso-wrap-distance-right:0;mso-wrap-distance-bottom:0;mso-position-horizontal:absolute;mso-position-horizontal-relative:page;mso-position-vertical:absolute;mso-position-vertical-relative:text;mso-width-percent:0;mso-height-percent:0;mso-width-relative:page;mso-height-relative:page;v-text-anchor:top" o:gfxdata="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" fillcolor="black" stroked="f">
+              <v:rect w14:anchorId="5F2F2E6C" id="Rettangolo 1" o:spid="_x0000_s1026" style="position:absolute;margin-left:65pt;margin-top:18.7pt;width:470.95pt;height:.5pt;z-index:-251665408;visibility:visible;mso-wrap-style:square;mso-width-percent:0;mso-height-percent:0;mso-wrap-distance-left:0;mso-wrap-distance-top:0;mso-wrap-distance-right:0;mso-wrap-distance-bottom:0;mso-position-horizontal:absolute;mso-position-horizontal-relative:page;mso-position-vertical:absolute;mso-position-vertical-relative:text;mso-width-percent:0;mso-height-percent:0;mso-width-relative:page;mso-height-relative:page;v-text-anchor:top" o:gfxdata="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" fillcolor="black" stroked="f">
                 <w10:wrap type="topAndBottom" anchorx="page"/>
               </v:rect>
             </w:pict>
@@ -5660,10 +5646,7 @@
         <w:t xml:space="preserve"> </w:t>
       </w:r>
       <w:r>
-        <w:t>nome del brano</w:t>
-      </w:r>
-      <w:r>
-        <w:t>.</w:t>
+        <w:t>nome del brano.</w:t>
       </w:r>
     </w:p>
     <w:p>
@@ -7196,7 +7179,7 @@
         </w:rPr>
         <w:lastRenderedPageBreak/>
         <w:drawing>
-          <wp:anchor distT="0" distB="0" distL="0" distR="0" simplePos="0" relativeHeight="251679232" behindDoc="1" locked="0" layoutInCell="1" allowOverlap="1" wp14:anchorId="4C5668A5" wp14:editId="4CB351E3">
+          <wp:anchor distT="0" distB="0" distL="0" distR="0" simplePos="0" relativeHeight="251667456" behindDoc="1" locked="0" layoutInCell="1" allowOverlap="1" wp14:anchorId="4C5668A5" wp14:editId="4CB351E3">
             <wp:simplePos x="0" y="0"/>
             <wp:positionH relativeFrom="page">
               <wp:posOffset>0</wp:posOffset>
@@ -8564,7 +8547,7 @@
         </w:rPr>
         <w:lastRenderedPageBreak/>
         <w:drawing>
-          <wp:anchor distT="0" distB="0" distL="0" distR="0" simplePos="0" relativeHeight="251705856" behindDoc="1" locked="0" layoutInCell="1" allowOverlap="1" wp14:anchorId="5BE40899" wp14:editId="562AB291">
+          <wp:anchor distT="0" distB="0" distL="0" distR="0" simplePos="0" relativeHeight="251672576" behindDoc="1" locked="0" layoutInCell="1" allowOverlap="1" wp14:anchorId="5BE40899" wp14:editId="562AB291">
             <wp:simplePos x="0" y="0"/>
             <wp:positionH relativeFrom="page">
               <wp:posOffset>0</wp:posOffset>
@@ -8980,13 +8963,7 @@
         <w:t xml:space="preserve"> </w:t>
       </w:r>
       <w:r>
-        <w:t>(</w:t>
-      </w:r>
-      <w:r>
-        <w:t>String</w:t>
-      </w:r>
-      <w:r>
-        <w:t>),</w:t>
+        <w:t>(String),</w:t>
       </w:r>
       <w:r>
         <w:rPr>
@@ -9004,10 +8981,7 @@
         <w:t xml:space="preserve"> </w:t>
       </w:r>
       <w:r>
-        <w:t>il codice fiscale del proprietario della playlist</w:t>
-      </w:r>
-      <w:r>
-        <w:t>.</w:t>
+        <w:t>il codice fiscale del proprietario della playlist.</w:t>
       </w:r>
     </w:p>
     <w:p>
@@ -9542,7 +9516,7 @@
         </w:rPr>
         <w:lastRenderedPageBreak/>
         <w:drawing>
-          <wp:anchor distT="0" distB="0" distL="0" distR="0" simplePos="0" relativeHeight="251707904" behindDoc="1" locked="0" layoutInCell="1" allowOverlap="1" wp14:anchorId="7FA54F5D" wp14:editId="03E2A610">
+          <wp:anchor distT="0" distB="0" distL="0" distR="0" simplePos="0" relativeHeight="251673600" behindDoc="1" locked="0" layoutInCell="1" allowOverlap="1" wp14:anchorId="7FA54F5D" wp14:editId="03E2A610">
             <wp:simplePos x="0" y="0"/>
             <wp:positionH relativeFrom="page">
               <wp:posOffset>0</wp:posOffset>
@@ -10618,7 +10592,7 @@
         </w:rPr>
         <w:lastRenderedPageBreak/>
         <w:drawing>
-          <wp:anchor distT="0" distB="0" distL="0" distR="0" simplePos="0" relativeHeight="487301632" behindDoc="1" locked="0" layoutInCell="1" allowOverlap="1" wp14:anchorId="21D1A861" wp14:editId="03355C65">
+          <wp:anchor distT="0" distB="0" distL="0" distR="0" simplePos="0" relativeHeight="251674624" behindDoc="1" locked="0" layoutInCell="1" allowOverlap="1" wp14:anchorId="21D1A861" wp14:editId="03355C65">
             <wp:simplePos x="0" y="0"/>
             <wp:positionH relativeFrom="page">
               <wp:posOffset>0</wp:posOffset>
@@ -11322,6 +11296,7 @@
         <w:rPr>
           <w:rFonts w:ascii="Arial"/>
           <w:b/>
+          <w:w w:val="80"/>
           <w:sz w:val="18"/>
         </w:rPr>
       </w:pPr>
@@ -11390,8 +11365,2075 @@
           <w:w w:val="80"/>
           <w:sz w:val="18"/>
         </w:rPr>
-        <w:t>0</w:t>
-      </w:r>
+        <w:t>2</w:t>
+      </w:r>
+    </w:p>
+    <w:p>
+      <w:pPr>
+        <w:rPr>
+          <w:rFonts w:ascii="Arial"/>
+          <w:b/>
+          <w:w w:val="80"/>
+          <w:sz w:val="18"/>
+        </w:rPr>
+      </w:pPr>
+      <w:r>
+        <w:rPr>
+          <w:rFonts w:ascii="Arial"/>
+          <w:b/>
+          <w:w w:val="80"/>
+          <w:sz w:val="18"/>
+        </w:rPr>
+        <w:br w:type="page"/>
+      </w:r>
+    </w:p>
+    <w:p>
+      <w:pPr>
+        <w:pStyle w:val="Corpotesto"/>
+        <w:spacing w:before="2"/>
+        <w:rPr>
+          <w:sz w:val="10"/>
+        </w:rPr>
+      </w:pPr>
+      <w:r>
+        <w:rPr>
+          <w:noProof/>
+        </w:rPr>
+        <w:lastRenderedPageBreak/>
+        <w:drawing>
+          <wp:anchor distT="0" distB="0" distL="0" distR="0" simplePos="0" relativeHeight="251657216" behindDoc="1" locked="0" layoutInCell="1" allowOverlap="1" wp14:anchorId="7BFFBED7" wp14:editId="11FAE5DE">
+            <wp:simplePos x="0" y="0"/>
+            <wp:positionH relativeFrom="page">
+              <wp:posOffset>0</wp:posOffset>
+            </wp:positionH>
+            <wp:positionV relativeFrom="page">
+              <wp:posOffset>-9525</wp:posOffset>
+            </wp:positionV>
+            <wp:extent cx="7773670" cy="10059670"/>
+            <wp:effectExtent l="0" t="0" r="0" b="0"/>
+            <wp:wrapNone/>
+            <wp:docPr id="1761100687" name="Immagine 1761100687"/>
+            <wp:cNvGraphicFramePr>
+              <a:graphicFrameLocks xmlns:a="http://schemas.openxmlformats.org/drawingml/2006/main" noChangeAspect="1"/>
+            </wp:cNvGraphicFramePr>
+            <a:graphic xmlns:a="http://schemas.openxmlformats.org/drawingml/2006/main">
+              <a:graphicData uri="http://schemas.openxmlformats.org/drawingml/2006/picture">
+                <pic:pic xmlns:pic="http://schemas.openxmlformats.org/drawingml/2006/picture">
+                  <pic:nvPicPr>
+                    <pic:cNvPr id="18" name="image9.png"/>
+                    <pic:cNvPicPr/>
+                  </pic:nvPicPr>
+                  <pic:blipFill>
+                    <a:blip r:embed="rId13" cstate="print"/>
+                    <a:stretch>
+                      <a:fillRect/>
+                    </a:stretch>
+                  </pic:blipFill>
+                  <pic:spPr>
+                    <a:xfrm>
+                      <a:off x="0" y="0"/>
+                      <a:ext cx="7773670" cy="10059670"/>
+                    </a:xfrm>
+                    <a:prstGeom prst="rect">
+                      <a:avLst/>
+                    </a:prstGeom>
+                  </pic:spPr>
+                </pic:pic>
+              </a:graphicData>
+            </a:graphic>
+          </wp:anchor>
+        </w:drawing>
+      </w:r>
+      <w:r>
+        <w:rPr>
+          <w:rFonts w:ascii="Arial"/>
+          <w:noProof/>
+          <w:sz w:val="2"/>
+        </w:rPr>
+        <mc:AlternateContent>
+          <mc:Choice Requires="wpg">
+            <w:drawing>
+              <wp:inline distT="0" distB="0" distL="0" distR="0" wp14:anchorId="32EE93E6" wp14:editId="47185849">
+                <wp:extent cx="5981065" cy="6350"/>
+                <wp:effectExtent l="0" t="0" r="635" b="3175"/>
+                <wp:docPr id="1192680965" name="Gruppo 3"/>
+                <wp:cNvGraphicFramePr>
+                  <a:graphicFrameLocks xmlns:a="http://schemas.openxmlformats.org/drawingml/2006/main"/>
+                </wp:cNvGraphicFramePr>
+                <a:graphic xmlns:a="http://schemas.openxmlformats.org/drawingml/2006/main">
+                  <a:graphicData uri="http://schemas.microsoft.com/office/word/2010/wordprocessingGroup">
+                    <wpg:wgp>
+                      <wpg:cNvGrpSpPr>
+                        <a:grpSpLocks/>
+                      </wpg:cNvGrpSpPr>
+                      <wpg:grpSpPr bwMode="auto">
+                        <a:xfrm>
+                          <a:off x="0" y="0"/>
+                          <a:ext cx="5981065" cy="6350"/>
+                          <a:chOff x="0" y="0"/>
+                          <a:chExt cx="9419" cy="10"/>
+                        </a:xfrm>
+                      </wpg:grpSpPr>
+                      <wps:wsp>
+                        <wps:cNvPr id="1924629689" name="Rectangle 43"/>
+                        <wps:cNvSpPr>
+                          <a:spLocks noChangeArrowheads="1"/>
+                        </wps:cNvSpPr>
+                        <wps:spPr bwMode="auto">
+                          <a:xfrm>
+                            <a:off x="0" y="0"/>
+                            <a:ext cx="9419" cy="10"/>
+                          </a:xfrm>
+                          <a:prstGeom prst="rect">
+                            <a:avLst/>
+                          </a:prstGeom>
+                          <a:solidFill>
+                            <a:srgbClr val="000000"/>
+                          </a:solidFill>
+                          <a:ln>
+                            <a:noFill/>
+                          </a:ln>
+                          <a:extLst>
+                            <a:ext uri="{91240B29-F687-4F45-9708-019B960494DF}">
+                              <a14:hiddenLine xmlns:a14="http://schemas.microsoft.com/office/drawing/2010/main" w="9525">
+                                <a:solidFill>
+                                  <a:srgbClr val="000000"/>
+                                </a:solidFill>
+                                <a:miter lim="800000"/>
+                                <a:headEnd/>
+                                <a:tailEnd/>
+                              </a14:hiddenLine>
+                            </a:ext>
+                          </a:extLst>
+                        </wps:spPr>
+                        <wps:bodyPr rot="0" vert="horz" wrap="square" lIns="91440" tIns="45720" rIns="91440" bIns="45720" anchor="t" anchorCtr="0" upright="1">
+                          <a:noAutofit/>
+                        </wps:bodyPr>
+                      </wps:wsp>
+                    </wpg:wgp>
+                  </a:graphicData>
+                </a:graphic>
+              </wp:inline>
+            </w:drawing>
+          </mc:Choice>
+          <mc:Fallback>
+            <w:pict>
+              <v:group w14:anchorId="4EF84F27" id="Gruppo 3" o:spid="_x0000_s1026" style="width:470.95pt;height:.5pt;mso-position-horizontal-relative:char;mso-position-vertical-relative:line" coordsize="9419,10" o:gfxdata="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">
+                <v:rect id="Rectangle 43" o:spid="_x0000_s1027" style="position:absolute;width:9419;height:10;visibility:visible;mso-wrap-style:square;v-text-anchor:top" o:gfxdata="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" fillcolor="black" stroked="f"/>
+                <w10:anchorlock/>
+              </v:group>
+            </w:pict>
+          </mc:Fallback>
+        </mc:AlternateContent>
+      </w:r>
+    </w:p>
+    <w:p>
+      <w:pPr>
+        <w:pStyle w:val="Corpotesto"/>
+        <w:spacing w:before="2"/>
+        <w:rPr>
+          <w:sz w:val="10"/>
+        </w:rPr>
+      </w:pPr>
+    </w:p>
+    <w:p>
+      <w:pPr>
+        <w:pStyle w:val="Corpotesto"/>
+        <w:spacing w:before="2"/>
+        <w:rPr>
+          <w:sz w:val="10"/>
+        </w:rPr>
+      </w:pPr>
+    </w:p>
+    <w:p>
+      <w:pPr>
+        <w:pStyle w:val="Corpotesto"/>
+        <w:spacing w:before="2"/>
+        <w:rPr>
+          <w:sz w:val="10"/>
+        </w:rPr>
+      </w:pPr>
+    </w:p>
+    <w:p>
+      <w:pPr>
+        <w:pStyle w:val="Corpotesto"/>
+        <w:spacing w:before="2"/>
+        <w:rPr>
+          <w:sz w:val="10"/>
+        </w:rPr>
+      </w:pPr>
+    </w:p>
+    <w:p>
+      <w:pPr>
+        <w:pStyle w:val="Corpotesto"/>
+        <w:spacing w:before="2"/>
+        <w:rPr>
+          <w:sz w:val="10"/>
+        </w:rPr>
+      </w:pPr>
+    </w:p>
+    <w:p>
+      <w:pPr>
+        <w:pStyle w:val="Titolo1"/>
+        <w:numPr>
+          <w:ilvl w:val="0"/>
+          <w:numId w:val="10"/>
+        </w:numPr>
+        <w:tabs>
+          <w:tab w:val="left" w:pos="860"/>
+          <w:tab w:val="left" w:pos="861"/>
+        </w:tabs>
+      </w:pPr>
+      <w:bookmarkStart w:id="14" w:name="_Exception_Classes"/>
+      <w:bookmarkEnd w:id="14"/>
+      <w:r>
+        <w:rPr>
+          <w:color w:val="79C154"/>
+          <w:w w:val="80"/>
+        </w:rPr>
+        <w:t>Exception</w:t>
+      </w:r>
+      <w:r>
+        <w:rPr>
+          <w:color w:val="79C154"/>
+          <w:spacing w:val="44"/>
+          <w:w w:val="80"/>
+        </w:rPr>
+        <w:t xml:space="preserve"> </w:t>
+      </w:r>
+      <w:r>
+        <w:rPr>
+          <w:color w:val="79C154"/>
+          <w:w w:val="80"/>
+        </w:rPr>
+        <w:t>Classes</w:t>
+      </w:r>
+    </w:p>
+    <w:p>
+      <w:pPr>
+        <w:spacing w:line="196" w:lineRule="exact"/>
+        <w:ind w:left="140"/>
+        <w:rPr>
+          <w:sz w:val="24"/>
+          <w:szCs w:val="24"/>
+        </w:rPr>
+      </w:pPr>
+    </w:p>
+    <w:p>
+      <w:pPr>
+        <w:spacing w:line="196" w:lineRule="exact"/>
+        <w:ind w:left="140"/>
+        <w:rPr>
+          <w:sz w:val="24"/>
+          <w:szCs w:val="24"/>
+        </w:rPr>
+      </w:pPr>
+      <w:r>
+        <w:rPr>
+          <w:sz w:val="24"/>
+          <w:szCs w:val="24"/>
+        </w:rPr>
+        <w:t>Le seguenti classi rappresentano le eccezioni lanciate all’interno del programma.</w:t>
+      </w:r>
+    </w:p>
+    <w:p>
+      <w:pPr>
+        <w:pStyle w:val="Titolo1"/>
+        <w:numPr>
+          <w:ilvl w:val="1"/>
+          <w:numId w:val="10"/>
+        </w:numPr>
+        <w:tabs>
+          <w:tab w:val="left" w:pos="860"/>
+          <w:tab w:val="left" w:pos="861"/>
+        </w:tabs>
+        <w:rPr>
+          <w:color w:val="79C154"/>
+          <w:w w:val="90"/>
+          <w:sz w:val="32"/>
+          <w:szCs w:val="32"/>
+        </w:rPr>
+      </w:pPr>
+      <w:r>
+        <w:rPr>
+          <w:color w:val="79C154"/>
+          <w:w w:val="90"/>
+          <w:sz w:val="32"/>
+          <w:szCs w:val="32"/>
+        </w:rPr>
+        <w:t>Canzone</w:t>
+      </w:r>
+      <w:r>
+        <w:rPr>
+          <w:color w:val="79C154"/>
+          <w:w w:val="90"/>
+          <w:sz w:val="32"/>
+          <w:szCs w:val="32"/>
+        </w:rPr>
+        <w:t>I</w:t>
+      </w:r>
+      <w:r>
+        <w:rPr>
+          <w:color w:val="79C154"/>
+          <w:w w:val="90"/>
+          <w:sz w:val="32"/>
+          <w:szCs w:val="32"/>
+        </w:rPr>
+        <w:t>nesistente</w:t>
+      </w:r>
+    </w:p>
+    <w:p>
+      <w:pPr>
+        <w:pStyle w:val="Titolo1"/>
+        <w:tabs>
+          <w:tab w:val="left" w:pos="860"/>
+          <w:tab w:val="left" w:pos="861"/>
+        </w:tabs>
+        <w:ind w:left="140" w:firstLine="0"/>
+        <w:rPr>
+          <w:rFonts w:ascii="Arial MT" w:eastAsia="Arial MT" w:hAnsi="Arial MT" w:cs="Arial MT"/>
+          <w:b w:val="0"/>
+          <w:bCs w:val="0"/>
+          <w:sz w:val="24"/>
+          <w:szCs w:val="24"/>
+        </w:rPr>
+      </w:pPr>
+      <w:r>
+        <w:rPr>
+          <w:rFonts w:ascii="Arial MT" w:eastAsia="Arial MT" w:hAnsi="Arial MT" w:cs="Arial MT"/>
+          <w:b w:val="0"/>
+          <w:bCs w:val="0"/>
+          <w:sz w:val="24"/>
+          <w:szCs w:val="24"/>
+        </w:rPr>
+        <w:t>Classe rappresentante l'eccezzione CanzoneInesistente sollevata qual'ora la canzone ricercata non fosse presente nella base di dat</w:t>
+      </w:r>
+      <w:r>
+        <w:rPr>
+          <w:rFonts w:ascii="Arial MT" w:eastAsia="Arial MT" w:hAnsi="Arial MT" w:cs="Arial MT"/>
+          <w:b w:val="0"/>
+          <w:bCs w:val="0"/>
+          <w:sz w:val="24"/>
+          <w:szCs w:val="24"/>
+        </w:rPr>
+        <w:t>i.</w:t>
+      </w:r>
+    </w:p>
+    <w:p>
+      <w:pPr>
+        <w:pStyle w:val="Titolo1"/>
+        <w:tabs>
+          <w:tab w:val="left" w:pos="860"/>
+          <w:tab w:val="left" w:pos="861"/>
+        </w:tabs>
+        <w:ind w:left="140" w:firstLine="0"/>
+        <w:rPr>
+          <w:rFonts w:ascii="Arial MT" w:eastAsia="Arial MT" w:hAnsi="Arial MT" w:cs="Arial MT"/>
+          <w:b w:val="0"/>
+          <w:bCs w:val="0"/>
+          <w:sz w:val="24"/>
+          <w:szCs w:val="24"/>
+        </w:rPr>
+      </w:pPr>
+    </w:p>
+    <w:p>
+      <w:pPr>
+        <w:pStyle w:val="Titolo1"/>
+        <w:numPr>
+          <w:ilvl w:val="1"/>
+          <w:numId w:val="10"/>
+        </w:numPr>
+        <w:tabs>
+          <w:tab w:val="left" w:pos="860"/>
+          <w:tab w:val="left" w:pos="861"/>
+        </w:tabs>
+        <w:rPr>
+          <w:color w:val="79C154"/>
+          <w:w w:val="90"/>
+          <w:sz w:val="32"/>
+          <w:szCs w:val="32"/>
+        </w:rPr>
+      </w:pPr>
+      <w:r>
+        <w:rPr>
+          <w:color w:val="79C154"/>
+          <w:w w:val="90"/>
+          <w:sz w:val="32"/>
+          <w:szCs w:val="32"/>
+        </w:rPr>
+        <w:t>ChiaveDuplicata</w:t>
+      </w:r>
+    </w:p>
+    <w:p>
+      <w:pPr>
+        <w:pStyle w:val="Titolo1"/>
+        <w:tabs>
+          <w:tab w:val="left" w:pos="860"/>
+          <w:tab w:val="left" w:pos="861"/>
+        </w:tabs>
+        <w:ind w:left="140" w:firstLine="0"/>
+        <w:rPr>
+          <w:rFonts w:ascii="Arial MT" w:eastAsia="Arial MT" w:hAnsi="Arial MT" w:cs="Arial MT"/>
+          <w:b w:val="0"/>
+          <w:bCs w:val="0"/>
+          <w:sz w:val="24"/>
+          <w:szCs w:val="24"/>
+        </w:rPr>
+      </w:pPr>
+      <w:r>
+        <w:rPr>
+          <w:rFonts w:ascii="Arial MT" w:eastAsia="Arial MT" w:hAnsi="Arial MT" w:cs="Arial MT"/>
+          <w:b w:val="0"/>
+          <w:bCs w:val="0"/>
+          <w:sz w:val="24"/>
+          <w:szCs w:val="24"/>
+        </w:rPr>
+        <w:t xml:space="preserve">Classe rappresentante l'eccezzione ChiaveDuplicata sollevata </w:t>
+      </w:r>
+      <w:r>
+        <w:rPr>
+          <w:rFonts w:ascii="Arial MT" w:eastAsia="Arial MT" w:hAnsi="Arial MT" w:cs="Arial MT"/>
+          <w:b w:val="0"/>
+          <w:bCs w:val="0"/>
+          <w:sz w:val="24"/>
+          <w:szCs w:val="24"/>
+        </w:rPr>
+        <w:t>qual ora</w:t>
+      </w:r>
+      <w:r>
+        <w:rPr>
+          <w:rFonts w:ascii="Arial MT" w:eastAsia="Arial MT" w:hAnsi="Arial MT" w:cs="Arial MT"/>
+          <w:b w:val="0"/>
+          <w:bCs w:val="0"/>
+          <w:sz w:val="24"/>
+          <w:szCs w:val="24"/>
+        </w:rPr>
+        <w:t xml:space="preserve"> la chiave inserita sia duplicata</w:t>
+      </w:r>
+      <w:r>
+        <w:rPr>
+          <w:rFonts w:ascii="Arial MT" w:eastAsia="Arial MT" w:hAnsi="Arial MT" w:cs="Arial MT"/>
+          <w:b w:val="0"/>
+          <w:bCs w:val="0"/>
+          <w:sz w:val="24"/>
+          <w:szCs w:val="24"/>
+        </w:rPr>
+        <w:t>.</w:t>
+      </w:r>
+    </w:p>
+    <w:p>
+      <w:pPr>
+        <w:pStyle w:val="Titolo1"/>
+        <w:tabs>
+          <w:tab w:val="left" w:pos="860"/>
+          <w:tab w:val="left" w:pos="861"/>
+        </w:tabs>
+        <w:ind w:left="140" w:firstLine="0"/>
+        <w:rPr>
+          <w:rFonts w:ascii="Arial MT" w:eastAsia="Arial MT" w:hAnsi="Arial MT" w:cs="Arial MT"/>
+          <w:b w:val="0"/>
+          <w:bCs w:val="0"/>
+          <w:sz w:val="24"/>
+          <w:szCs w:val="24"/>
+        </w:rPr>
+      </w:pPr>
+    </w:p>
+    <w:p>
+      <w:pPr>
+        <w:pStyle w:val="Titolo1"/>
+        <w:numPr>
+          <w:ilvl w:val="1"/>
+          <w:numId w:val="10"/>
+        </w:numPr>
+        <w:tabs>
+          <w:tab w:val="left" w:pos="860"/>
+          <w:tab w:val="left" w:pos="861"/>
+        </w:tabs>
+        <w:rPr>
+          <w:color w:val="79C154"/>
+          <w:w w:val="90"/>
+          <w:sz w:val="32"/>
+          <w:szCs w:val="32"/>
+        </w:rPr>
+      </w:pPr>
+      <w:r>
+        <w:rPr>
+          <w:color w:val="79C154"/>
+          <w:w w:val="90"/>
+          <w:sz w:val="32"/>
+          <w:szCs w:val="32"/>
+        </w:rPr>
+        <w:t>DatiNonValidi</w:t>
+      </w:r>
+    </w:p>
+    <w:p>
+      <w:pPr>
+        <w:pStyle w:val="Titolo1"/>
+        <w:tabs>
+          <w:tab w:val="left" w:pos="860"/>
+          <w:tab w:val="left" w:pos="861"/>
+        </w:tabs>
+        <w:ind w:left="140" w:firstLine="0"/>
+        <w:rPr>
+          <w:rFonts w:ascii="Arial MT" w:eastAsia="Arial MT" w:hAnsi="Arial MT" w:cs="Arial MT"/>
+          <w:b w:val="0"/>
+          <w:bCs w:val="0"/>
+          <w:sz w:val="24"/>
+          <w:szCs w:val="24"/>
+        </w:rPr>
+      </w:pPr>
+      <w:r>
+        <w:rPr>
+          <w:rFonts w:ascii="Arial MT" w:eastAsia="Arial MT" w:hAnsi="Arial MT" w:cs="Arial MT"/>
+          <w:b w:val="0"/>
+          <w:bCs w:val="0"/>
+          <w:sz w:val="24"/>
+          <w:szCs w:val="24"/>
+        </w:rPr>
+        <w:t>Classe rappresentante l'eccezzione DatiNonValidi sollevata qual'ora i dati inseriti non rispettano i vincoli di integrità</w:t>
+      </w:r>
+      <w:r>
+        <w:rPr>
+          <w:rFonts w:ascii="Arial MT" w:eastAsia="Arial MT" w:hAnsi="Arial MT" w:cs="Arial MT"/>
+          <w:b w:val="0"/>
+          <w:bCs w:val="0"/>
+          <w:sz w:val="24"/>
+          <w:szCs w:val="24"/>
+        </w:rPr>
+        <w:t>.</w:t>
+      </w:r>
+    </w:p>
+    <w:p>
+      <w:pPr>
+        <w:pStyle w:val="Titolo1"/>
+        <w:tabs>
+          <w:tab w:val="left" w:pos="860"/>
+          <w:tab w:val="left" w:pos="861"/>
+        </w:tabs>
+        <w:ind w:left="140" w:firstLine="0"/>
+        <w:rPr>
+          <w:rFonts w:ascii="Arial MT" w:eastAsia="Arial MT" w:hAnsi="Arial MT" w:cs="Arial MT"/>
+          <w:b w:val="0"/>
+          <w:bCs w:val="0"/>
+          <w:sz w:val="24"/>
+          <w:szCs w:val="24"/>
+        </w:rPr>
+      </w:pPr>
+    </w:p>
+    <w:p>
+      <w:pPr>
+        <w:pStyle w:val="Titolo1"/>
+        <w:numPr>
+          <w:ilvl w:val="1"/>
+          <w:numId w:val="10"/>
+        </w:numPr>
+        <w:tabs>
+          <w:tab w:val="left" w:pos="860"/>
+          <w:tab w:val="left" w:pos="861"/>
+        </w:tabs>
+        <w:rPr>
+          <w:color w:val="79C154"/>
+          <w:w w:val="90"/>
+          <w:sz w:val="32"/>
+          <w:szCs w:val="32"/>
+        </w:rPr>
+      </w:pPr>
+      <w:r>
+        <w:rPr>
+          <w:color w:val="79C154"/>
+          <w:w w:val="90"/>
+          <w:sz w:val="32"/>
+          <w:szCs w:val="32"/>
+        </w:rPr>
+        <w:t>EmozioniInesistenti</w:t>
+      </w:r>
+    </w:p>
+    <w:p>
+      <w:pPr>
+        <w:pStyle w:val="Titolo1"/>
+        <w:tabs>
+          <w:tab w:val="left" w:pos="860"/>
+          <w:tab w:val="left" w:pos="861"/>
+        </w:tabs>
+        <w:ind w:left="140" w:firstLine="0"/>
+        <w:rPr>
+          <w:rFonts w:ascii="Arial MT" w:eastAsia="Arial MT" w:hAnsi="Arial MT" w:cs="Arial MT"/>
+          <w:b w:val="0"/>
+          <w:bCs w:val="0"/>
+          <w:sz w:val="24"/>
+          <w:szCs w:val="24"/>
+        </w:rPr>
+      </w:pPr>
+      <w:r>
+        <w:rPr>
+          <w:rFonts w:ascii="Arial MT" w:eastAsia="Arial MT" w:hAnsi="Arial MT" w:cs="Arial MT"/>
+          <w:b w:val="0"/>
+          <w:bCs w:val="0"/>
+          <w:sz w:val="24"/>
+          <w:szCs w:val="24"/>
+        </w:rPr>
+        <w:t>Classe rappresentante l'eccezzione EmozioniInesistenti sollevata qual'ora l'emozione di una canzone da ricercare non è presente</w:t>
+      </w:r>
+      <w:r>
+        <w:rPr>
+          <w:rFonts w:ascii="Arial MT" w:eastAsia="Arial MT" w:hAnsi="Arial MT" w:cs="Arial MT"/>
+          <w:b w:val="0"/>
+          <w:bCs w:val="0"/>
+          <w:sz w:val="24"/>
+          <w:szCs w:val="24"/>
+        </w:rPr>
+        <w:t>.</w:t>
+      </w:r>
+    </w:p>
+    <w:p>
+      <w:pPr>
+        <w:pStyle w:val="Titolo1"/>
+        <w:tabs>
+          <w:tab w:val="left" w:pos="860"/>
+          <w:tab w:val="left" w:pos="861"/>
+        </w:tabs>
+        <w:ind w:left="140" w:firstLine="0"/>
+        <w:rPr>
+          <w:rFonts w:ascii="Arial MT" w:eastAsia="Arial MT" w:hAnsi="Arial MT" w:cs="Arial MT"/>
+          <w:b w:val="0"/>
+          <w:bCs w:val="0"/>
+          <w:sz w:val="24"/>
+          <w:szCs w:val="24"/>
+        </w:rPr>
+      </w:pPr>
+    </w:p>
+    <w:p>
+      <w:pPr>
+        <w:pStyle w:val="Titolo1"/>
+        <w:numPr>
+          <w:ilvl w:val="1"/>
+          <w:numId w:val="10"/>
+        </w:numPr>
+        <w:tabs>
+          <w:tab w:val="left" w:pos="860"/>
+          <w:tab w:val="left" w:pos="861"/>
+        </w:tabs>
+        <w:rPr>
+          <w:color w:val="79C154"/>
+          <w:w w:val="90"/>
+          <w:sz w:val="32"/>
+          <w:szCs w:val="32"/>
+        </w:rPr>
+      </w:pPr>
+      <w:r>
+        <w:rPr>
+          <w:color w:val="79C154"/>
+          <w:w w:val="90"/>
+          <w:sz w:val="32"/>
+          <w:szCs w:val="32"/>
+        </w:rPr>
+        <w:t>MyServerException</w:t>
+      </w:r>
+    </w:p>
+    <w:p>
+      <w:pPr>
+        <w:pStyle w:val="Titolo1"/>
+        <w:tabs>
+          <w:tab w:val="left" w:pos="860"/>
+          <w:tab w:val="left" w:pos="861"/>
+        </w:tabs>
+        <w:ind w:left="140" w:firstLine="0"/>
+        <w:rPr>
+          <w:rFonts w:ascii="Arial MT" w:eastAsia="Arial MT" w:hAnsi="Arial MT" w:cs="Arial MT"/>
+          <w:b w:val="0"/>
+          <w:bCs w:val="0"/>
+          <w:sz w:val="24"/>
+          <w:szCs w:val="24"/>
+        </w:rPr>
+      </w:pPr>
+      <w:r>
+        <w:rPr>
+          <w:rFonts w:ascii="Arial MT" w:eastAsia="Arial MT" w:hAnsi="Arial MT" w:cs="Arial MT"/>
+          <w:b w:val="0"/>
+          <w:bCs w:val="0"/>
+          <w:sz w:val="24"/>
+          <w:szCs w:val="24"/>
+        </w:rPr>
+        <w:t>Classe rappresentante l'eccezzione MyServerException sollevata qual'ora si verifichi una SQLException</w:t>
+      </w:r>
+      <w:r>
+        <w:rPr>
+          <w:rFonts w:ascii="Arial MT" w:eastAsia="Arial MT" w:hAnsi="Arial MT" w:cs="Arial MT"/>
+          <w:b w:val="0"/>
+          <w:bCs w:val="0"/>
+          <w:sz w:val="24"/>
+          <w:szCs w:val="24"/>
+        </w:rPr>
+        <w:t>.</w:t>
+      </w:r>
+    </w:p>
+    <w:p>
+      <w:pPr>
+        <w:pStyle w:val="Titolo1"/>
+        <w:tabs>
+          <w:tab w:val="left" w:pos="860"/>
+          <w:tab w:val="left" w:pos="861"/>
+        </w:tabs>
+        <w:ind w:left="140" w:firstLine="0"/>
+        <w:rPr>
+          <w:color w:val="79C154"/>
+          <w:w w:val="90"/>
+          <w:sz w:val="32"/>
+          <w:szCs w:val="32"/>
+        </w:rPr>
+      </w:pPr>
+    </w:p>
+    <w:p>
+      <w:pPr>
+        <w:pStyle w:val="Titolo1"/>
+        <w:numPr>
+          <w:ilvl w:val="1"/>
+          <w:numId w:val="10"/>
+        </w:numPr>
+        <w:tabs>
+          <w:tab w:val="left" w:pos="860"/>
+          <w:tab w:val="left" w:pos="861"/>
+        </w:tabs>
+        <w:rPr>
+          <w:color w:val="79C154"/>
+          <w:w w:val="90"/>
+          <w:sz w:val="32"/>
+          <w:szCs w:val="32"/>
+        </w:rPr>
+      </w:pPr>
+      <w:r>
+        <w:rPr>
+          <w:color w:val="79C154"/>
+          <w:w w:val="90"/>
+          <w:sz w:val="32"/>
+          <w:szCs w:val="32"/>
+        </w:rPr>
+        <w:t>PasswordErrata</w:t>
+      </w:r>
+    </w:p>
+    <w:p>
+      <w:pPr>
+        <w:pStyle w:val="Titolo1"/>
+        <w:tabs>
+          <w:tab w:val="left" w:pos="860"/>
+          <w:tab w:val="left" w:pos="861"/>
+        </w:tabs>
+        <w:ind w:left="140" w:firstLine="0"/>
+        <w:rPr>
+          <w:rFonts w:ascii="Arial MT" w:eastAsia="Arial MT" w:hAnsi="Arial MT" w:cs="Arial MT"/>
+          <w:b w:val="0"/>
+          <w:bCs w:val="0"/>
+          <w:sz w:val="24"/>
+          <w:szCs w:val="24"/>
+        </w:rPr>
+      </w:pPr>
+      <w:r>
+        <w:rPr>
+          <w:rFonts w:ascii="Arial MT" w:eastAsia="Arial MT" w:hAnsi="Arial MT" w:cs="Arial MT"/>
+          <w:b w:val="0"/>
+          <w:bCs w:val="0"/>
+          <w:sz w:val="24"/>
+          <w:szCs w:val="24"/>
+        </w:rPr>
+        <w:t>Classe rappresentante l'eccezzione PasswordErrata sollevata qual'ora la password usata per la fase di login sia errata</w:t>
+      </w:r>
+      <w:r>
+        <w:rPr>
+          <w:rFonts w:ascii="Arial MT" w:eastAsia="Arial MT" w:hAnsi="Arial MT" w:cs="Arial MT"/>
+          <w:b w:val="0"/>
+          <w:bCs w:val="0"/>
+          <w:sz w:val="24"/>
+          <w:szCs w:val="24"/>
+        </w:rPr>
+        <w:t>.</w:t>
+      </w:r>
+    </w:p>
+    <w:p>
+      <w:pPr>
+        <w:pStyle w:val="Titolo1"/>
+        <w:tabs>
+          <w:tab w:val="left" w:pos="860"/>
+          <w:tab w:val="left" w:pos="861"/>
+        </w:tabs>
+        <w:ind w:left="0" w:firstLine="0"/>
+        <w:rPr>
+          <w:color w:val="79C154"/>
+          <w:w w:val="90"/>
+          <w:sz w:val="32"/>
+          <w:szCs w:val="32"/>
+        </w:rPr>
+      </w:pPr>
+    </w:p>
+    <w:p>
+      <w:pPr>
+        <w:pStyle w:val="Titolo1"/>
+        <w:numPr>
+          <w:ilvl w:val="1"/>
+          <w:numId w:val="10"/>
+        </w:numPr>
+        <w:tabs>
+          <w:tab w:val="left" w:pos="860"/>
+          <w:tab w:val="left" w:pos="861"/>
+        </w:tabs>
+        <w:rPr>
+          <w:color w:val="79C154"/>
+          <w:w w:val="90"/>
+          <w:sz w:val="32"/>
+          <w:szCs w:val="32"/>
+        </w:rPr>
+      </w:pPr>
+      <w:r>
+        <w:rPr>
+          <w:color w:val="79C154"/>
+          <w:w w:val="90"/>
+          <w:sz w:val="32"/>
+          <w:szCs w:val="32"/>
+        </w:rPr>
+        <w:t>PlaylistInesistenti</w:t>
+      </w:r>
+    </w:p>
+    <w:p>
+      <w:pPr>
+        <w:pStyle w:val="Titolo1"/>
+        <w:tabs>
+          <w:tab w:val="left" w:pos="860"/>
+          <w:tab w:val="left" w:pos="861"/>
+        </w:tabs>
+        <w:ind w:left="139" w:firstLine="0"/>
+        <w:rPr>
+          <w:rFonts w:ascii="Arial MT" w:eastAsia="Arial MT" w:hAnsi="Arial MT" w:cs="Arial MT"/>
+          <w:b w:val="0"/>
+          <w:bCs w:val="0"/>
+          <w:sz w:val="24"/>
+          <w:szCs w:val="24"/>
+        </w:rPr>
+      </w:pPr>
+      <w:r>
+        <w:rPr>
+          <w:rFonts w:ascii="Arial MT" w:eastAsia="Arial MT" w:hAnsi="Arial MT" w:cs="Arial MT"/>
+          <w:b w:val="0"/>
+          <w:bCs w:val="0"/>
+          <w:sz w:val="24"/>
+          <w:szCs w:val="24"/>
+        </w:rPr>
+        <w:t>Classe rappresentante l'eccezzione PlaylistInesistenti sollevata qual'ora l'utente non abbia nessuna playlist associata al suo account</w:t>
+      </w:r>
+      <w:r>
+        <w:rPr>
+          <w:rFonts w:ascii="Arial MT" w:eastAsia="Arial MT" w:hAnsi="Arial MT" w:cs="Arial MT"/>
+          <w:b w:val="0"/>
+          <w:bCs w:val="0"/>
+          <w:sz w:val="24"/>
+          <w:szCs w:val="24"/>
+        </w:rPr>
+        <w:t>.</w:t>
+      </w:r>
+    </w:p>
+    <w:p>
+      <w:pPr>
+        <w:pStyle w:val="Titolo1"/>
+        <w:tabs>
+          <w:tab w:val="left" w:pos="860"/>
+          <w:tab w:val="left" w:pos="861"/>
+        </w:tabs>
+        <w:ind w:left="0" w:firstLine="0"/>
+        <w:rPr>
+          <w:color w:val="79C154"/>
+          <w:w w:val="90"/>
+          <w:sz w:val="32"/>
+          <w:szCs w:val="32"/>
+        </w:rPr>
+      </w:pPr>
+    </w:p>
+    <w:p>
+      <w:pPr>
+        <w:pStyle w:val="Titolo1"/>
+        <w:tabs>
+          <w:tab w:val="left" w:pos="860"/>
+          <w:tab w:val="left" w:pos="861"/>
+        </w:tabs>
+        <w:ind w:left="0" w:firstLine="0"/>
+        <w:rPr>
+          <w:color w:val="79C154"/>
+          <w:w w:val="90"/>
+          <w:sz w:val="32"/>
+          <w:szCs w:val="32"/>
+        </w:rPr>
+      </w:pPr>
+    </w:p>
+    <w:p>
+      <w:pPr>
+        <w:pStyle w:val="Titolo1"/>
+        <w:tabs>
+          <w:tab w:val="left" w:pos="860"/>
+          <w:tab w:val="left" w:pos="861"/>
+        </w:tabs>
+        <w:ind w:left="0" w:firstLine="0"/>
+        <w:rPr>
+          <w:color w:val="79C154"/>
+          <w:w w:val="90"/>
+          <w:sz w:val="32"/>
+          <w:szCs w:val="32"/>
+        </w:rPr>
+      </w:pPr>
+    </w:p>
+    <w:p>
+      <w:pPr>
+        <w:pStyle w:val="Titolo1"/>
+        <w:tabs>
+          <w:tab w:val="left" w:pos="860"/>
+          <w:tab w:val="left" w:pos="861"/>
+        </w:tabs>
+        <w:ind w:left="0" w:firstLine="0"/>
+        <w:rPr>
+          <w:color w:val="79C154"/>
+          <w:w w:val="90"/>
+          <w:sz w:val="32"/>
+          <w:szCs w:val="32"/>
+        </w:rPr>
+      </w:pPr>
+    </w:p>
+    <w:p>
+      <w:pPr>
+        <w:spacing w:line="196" w:lineRule="exact"/>
+        <w:ind w:left="140"/>
+        <w:rPr>
+          <w:rFonts w:ascii="Arial"/>
+          <w:b/>
+          <w:w w:val="80"/>
+          <w:sz w:val="18"/>
+        </w:rPr>
+      </w:pPr>
+      <w:r>
+        <w:rPr>
+          <w:noProof/>
+          <w:sz w:val="18"/>
+        </w:rPr>
+        <mc:AlternateContent>
+          <mc:Choice Requires="wps">
+            <w:drawing>
+              <wp:anchor distT="0" distB="0" distL="0" distR="0" simplePos="0" relativeHeight="251660288" behindDoc="1" locked="0" layoutInCell="1" allowOverlap="1" wp14:anchorId="6B4D2095" wp14:editId="08E7F6E2">
+                <wp:simplePos x="0" y="0"/>
+                <wp:positionH relativeFrom="page">
+                  <wp:posOffset>828675</wp:posOffset>
+                </wp:positionH>
+                <wp:positionV relativeFrom="paragraph">
+                  <wp:posOffset>14605</wp:posOffset>
+                </wp:positionV>
+                <wp:extent cx="5981065" cy="6350"/>
+                <wp:effectExtent l="0" t="0" r="0" b="0"/>
+                <wp:wrapSquare wrapText="bothSides"/>
+                <wp:docPr id="296589421" name="Rettangolo 1"/>
+                <wp:cNvGraphicFramePr>
+                  <a:graphicFrameLocks xmlns:a="http://schemas.openxmlformats.org/drawingml/2006/main"/>
+                </wp:cNvGraphicFramePr>
+                <a:graphic xmlns:a="http://schemas.openxmlformats.org/drawingml/2006/main">
+                  <a:graphicData uri="http://schemas.microsoft.com/office/word/2010/wordprocessingShape">
+                    <wps:wsp>
+                      <wps:cNvSpPr>
+                        <a:spLocks noChangeArrowheads="1"/>
+                      </wps:cNvSpPr>
+                      <wps:spPr bwMode="auto">
+                        <a:xfrm>
+                          <a:off x="0" y="0"/>
+                          <a:ext cx="5981065" cy="6350"/>
+                        </a:xfrm>
+                        <a:prstGeom prst="rect">
+                          <a:avLst/>
+                        </a:prstGeom>
+                        <a:solidFill>
+                          <a:srgbClr val="000000"/>
+                        </a:solidFill>
+                        <a:ln>
+                          <a:noFill/>
+                        </a:ln>
+                        <a:extLst>
+                          <a:ext uri="{91240B29-F687-4F45-9708-019B960494DF}">
+                            <a14:hiddenLine xmlns:a14="http://schemas.microsoft.com/office/drawing/2010/main" w="9525">
+                              <a:solidFill>
+                                <a:srgbClr val="000000"/>
+                              </a:solidFill>
+                              <a:miter lim="800000"/>
+                              <a:headEnd/>
+                              <a:tailEnd/>
+                            </a14:hiddenLine>
+                          </a:ext>
+                        </a:extLst>
+                      </wps:spPr>
+                      <wps:bodyPr rot="0" vert="horz" wrap="square" lIns="91440" tIns="45720" rIns="91440" bIns="45720" anchor="t" anchorCtr="0" upright="1">
+                        <a:noAutofit/>
+                      </wps:bodyPr>
+                    </wps:wsp>
+                  </a:graphicData>
+                </a:graphic>
+                <wp14:sizeRelH relativeFrom="page">
+                  <wp14:pctWidth>0</wp14:pctWidth>
+                </wp14:sizeRelH>
+                <wp14:sizeRelV relativeFrom="page">
+                  <wp14:pctHeight>0</wp14:pctHeight>
+                </wp14:sizeRelV>
+              </wp:anchor>
+            </w:drawing>
+          </mc:Choice>
+          <mc:Fallback>
+            <w:pict>
+              <v:rect w14:anchorId="43B1B3C4" id="Rettangolo 1" o:spid="_x0000_s1026" style="position:absolute;margin-left:65.25pt;margin-top:1.15pt;width:470.95pt;height:.5pt;z-index:-251656192;visibility:visible;mso-wrap-style:square;mso-width-percent:0;mso-height-percent:0;mso-wrap-distance-left:0;mso-wrap-distance-top:0;mso-wrap-distance-right:0;mso-wrap-distance-bottom:0;mso-position-horizontal:absolute;mso-position-horizontal-relative:page;mso-position-vertical:absolute;mso-position-vertical-relative:text;mso-width-percent:0;mso-height-percent:0;mso-width-relative:page;mso-height-relative:page;v-text-anchor:top" o:gfxdata="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" fillcolor="black" stroked="f">
+                <w10:wrap type="square" anchorx="page"/>
+              </v:rect>
+            </w:pict>
+          </mc:Fallback>
+        </mc:AlternateContent>
+      </w:r>
+      <w:r>
+        <w:rPr>
+          <w:w w:val="80"/>
+          <w:sz w:val="18"/>
+        </w:rPr>
+        <w:t>Pag.</w:t>
+      </w:r>
+      <w:r>
+        <w:rPr>
+          <w:spacing w:val="3"/>
+          <w:w w:val="80"/>
+          <w:sz w:val="18"/>
+        </w:rPr>
+        <w:t xml:space="preserve"> </w:t>
+      </w:r>
+      <w:r>
+        <w:rPr>
+          <w:rFonts w:ascii="Arial"/>
+          <w:b/>
+          <w:w w:val="80"/>
+          <w:sz w:val="18"/>
+        </w:rPr>
+        <w:t>1</w:t>
+      </w:r>
+      <w:r>
+        <w:rPr>
+          <w:rFonts w:ascii="Arial"/>
+          <w:b/>
+          <w:w w:val="80"/>
+          <w:sz w:val="18"/>
+        </w:rPr>
+        <w:t>1</w:t>
+      </w:r>
+      <w:r>
+        <w:rPr>
+          <w:rFonts w:ascii="Arial"/>
+          <w:b/>
+          <w:spacing w:val="4"/>
+          <w:w w:val="80"/>
+          <w:sz w:val="18"/>
+        </w:rPr>
+        <w:t xml:space="preserve"> </w:t>
+      </w:r>
+      <w:r>
+        <w:rPr>
+          <w:w w:val="80"/>
+          <w:sz w:val="18"/>
+        </w:rPr>
+        <w:t>a</w:t>
+      </w:r>
+      <w:r>
+        <w:rPr>
+          <w:spacing w:val="3"/>
+          <w:w w:val="80"/>
+          <w:sz w:val="18"/>
+        </w:rPr>
+        <w:t xml:space="preserve"> </w:t>
+      </w:r>
+      <w:r>
+        <w:rPr>
+          <w:rFonts w:ascii="Arial"/>
+          <w:b/>
+          <w:w w:val="80"/>
+          <w:sz w:val="18"/>
+        </w:rPr>
+        <w:t>1</w:t>
+      </w:r>
+      <w:r>
+        <w:rPr>
+          <w:rFonts w:ascii="Arial"/>
+          <w:b/>
+          <w:w w:val="80"/>
+          <w:sz w:val="18"/>
+        </w:rPr>
+        <w:t>2</w:t>
+      </w:r>
+    </w:p>
+    <w:p>
+      <w:pPr>
+        <w:pStyle w:val="Titolo1"/>
+        <w:tabs>
+          <w:tab w:val="left" w:pos="860"/>
+          <w:tab w:val="left" w:pos="861"/>
+        </w:tabs>
+        <w:ind w:left="0" w:firstLine="0"/>
+        <w:rPr>
+          <w:color w:val="79C154"/>
+          <w:w w:val="90"/>
+          <w:sz w:val="32"/>
+          <w:szCs w:val="32"/>
+        </w:rPr>
+      </w:pPr>
+    </w:p>
+    <w:p>
+      <w:pPr>
+        <w:pStyle w:val="Titolo1"/>
+        <w:tabs>
+          <w:tab w:val="left" w:pos="860"/>
+          <w:tab w:val="left" w:pos="861"/>
+        </w:tabs>
+        <w:ind w:left="0" w:firstLine="0"/>
+        <w:rPr>
+          <w:color w:val="79C154"/>
+          <w:w w:val="90"/>
+          <w:sz w:val="32"/>
+          <w:szCs w:val="32"/>
+        </w:rPr>
+      </w:pPr>
+      <w:r>
+        <w:rPr>
+          <w:noProof/>
+          <w:sz w:val="18"/>
+        </w:rPr>
+        <w:lastRenderedPageBreak/>
+        <mc:AlternateContent>
+          <mc:Choice Requires="wps">
+            <w:drawing>
+              <wp:anchor distT="0" distB="0" distL="0" distR="0" simplePos="0" relativeHeight="487623680" behindDoc="1" locked="0" layoutInCell="1" allowOverlap="1" wp14:anchorId="6E43F3DF" wp14:editId="7DCA0D5E">
+                <wp:simplePos x="0" y="0"/>
+                <wp:positionH relativeFrom="page">
+                  <wp:posOffset>828675</wp:posOffset>
+                </wp:positionH>
+                <wp:positionV relativeFrom="paragraph">
+                  <wp:posOffset>-9525</wp:posOffset>
+                </wp:positionV>
+                <wp:extent cx="5981065" cy="6350"/>
+                <wp:effectExtent l="0" t="0" r="0" b="0"/>
+                <wp:wrapSquare wrapText="bothSides"/>
+                <wp:docPr id="830480851" name="Rettangolo 1"/>
+                <wp:cNvGraphicFramePr>
+                  <a:graphicFrameLocks xmlns:a="http://schemas.openxmlformats.org/drawingml/2006/main"/>
+                </wp:cNvGraphicFramePr>
+                <a:graphic xmlns:a="http://schemas.openxmlformats.org/drawingml/2006/main">
+                  <a:graphicData uri="http://schemas.microsoft.com/office/word/2010/wordprocessingShape">
+                    <wps:wsp>
+                      <wps:cNvSpPr>
+                        <a:spLocks noChangeArrowheads="1"/>
+                      </wps:cNvSpPr>
+                      <wps:spPr bwMode="auto">
+                        <a:xfrm>
+                          <a:off x="0" y="0"/>
+                          <a:ext cx="5981065" cy="6350"/>
+                        </a:xfrm>
+                        <a:prstGeom prst="rect">
+                          <a:avLst/>
+                        </a:prstGeom>
+                        <a:solidFill>
+                          <a:srgbClr val="000000"/>
+                        </a:solidFill>
+                        <a:ln>
+                          <a:noFill/>
+                        </a:ln>
+                        <a:extLst>
+                          <a:ext uri="{91240B29-F687-4F45-9708-019B960494DF}">
+                            <a14:hiddenLine xmlns:a14="http://schemas.microsoft.com/office/drawing/2010/main" w="9525">
+                              <a:solidFill>
+                                <a:srgbClr val="000000"/>
+                              </a:solidFill>
+                              <a:miter lim="800000"/>
+                              <a:headEnd/>
+                              <a:tailEnd/>
+                            </a14:hiddenLine>
+                          </a:ext>
+                        </a:extLst>
+                      </wps:spPr>
+                      <wps:bodyPr rot="0" vert="horz" wrap="square" lIns="91440" tIns="45720" rIns="91440" bIns="45720" anchor="t" anchorCtr="0" upright="1">
+                        <a:noAutofit/>
+                      </wps:bodyPr>
+                    </wps:wsp>
+                  </a:graphicData>
+                </a:graphic>
+                <wp14:sizeRelH relativeFrom="page">
+                  <wp14:pctWidth>0</wp14:pctWidth>
+                </wp14:sizeRelH>
+                <wp14:sizeRelV relativeFrom="page">
+                  <wp14:pctHeight>0</wp14:pctHeight>
+                </wp14:sizeRelV>
+              </wp:anchor>
+            </w:drawing>
+          </mc:Choice>
+          <mc:Fallback>
+            <w:pict>
+              <v:rect w14:anchorId="5182812D" id="Rettangolo 1" o:spid="_x0000_s1026" style="position:absolute;margin-left:65.25pt;margin-top:-.75pt;width:470.95pt;height:.5pt;z-index:-15692800;visibility:visible;mso-wrap-style:square;mso-width-percent:0;mso-height-percent:0;mso-wrap-distance-left:0;mso-wrap-distance-top:0;mso-wrap-distance-right:0;mso-wrap-distance-bottom:0;mso-position-horizontal:absolute;mso-position-horizontal-relative:page;mso-position-vertical:absolute;mso-position-vertical-relative:text;mso-width-percent:0;mso-height-percent:0;mso-width-relative:page;mso-height-relative:page;v-text-anchor:top" o:gfxdata="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" fillcolor="black" stroked="f">
+                <w10:wrap type="square" anchorx="page"/>
+              </v:rect>
+            </w:pict>
+          </mc:Fallback>
+        </mc:AlternateContent>
+      </w:r>
+      <w:r>
+        <w:rPr>
+          <w:noProof/>
+        </w:rPr>
+        <w:drawing>
+          <wp:anchor distT="0" distB="0" distL="0" distR="0" simplePos="0" relativeHeight="251662336" behindDoc="1" locked="0" layoutInCell="1" allowOverlap="1" wp14:anchorId="79490F3D" wp14:editId="05736C57">
+            <wp:simplePos x="0" y="0"/>
+            <wp:positionH relativeFrom="page">
+              <wp:posOffset>0</wp:posOffset>
+            </wp:positionH>
+            <wp:positionV relativeFrom="page">
+              <wp:posOffset>-9525</wp:posOffset>
+            </wp:positionV>
+            <wp:extent cx="7773670" cy="10059670"/>
+            <wp:effectExtent l="0" t="0" r="0" b="0"/>
+            <wp:wrapNone/>
+            <wp:docPr id="610543786" name="Immagine 610543786"/>
+            <wp:cNvGraphicFramePr>
+              <a:graphicFrameLocks xmlns:a="http://schemas.openxmlformats.org/drawingml/2006/main" noChangeAspect="1"/>
+            </wp:cNvGraphicFramePr>
+            <a:graphic xmlns:a="http://schemas.openxmlformats.org/drawingml/2006/main">
+              <a:graphicData uri="http://schemas.openxmlformats.org/drawingml/2006/picture">
+                <pic:pic xmlns:pic="http://schemas.openxmlformats.org/drawingml/2006/picture">
+                  <pic:nvPicPr>
+                    <pic:cNvPr id="18" name="image9.png"/>
+                    <pic:cNvPicPr/>
+                  </pic:nvPicPr>
+                  <pic:blipFill>
+                    <a:blip r:embed="rId13" cstate="print"/>
+                    <a:stretch>
+                      <a:fillRect/>
+                    </a:stretch>
+                  </pic:blipFill>
+                  <pic:spPr>
+                    <a:xfrm>
+                      <a:off x="0" y="0"/>
+                      <a:ext cx="7773670" cy="10059670"/>
+                    </a:xfrm>
+                    <a:prstGeom prst="rect">
+                      <a:avLst/>
+                    </a:prstGeom>
+                  </pic:spPr>
+                </pic:pic>
+              </a:graphicData>
+            </a:graphic>
+          </wp:anchor>
+        </w:drawing>
+      </w:r>
+    </w:p>
+    <w:p>
+      <w:pPr>
+        <w:pStyle w:val="Titolo1"/>
+        <w:tabs>
+          <w:tab w:val="left" w:pos="860"/>
+          <w:tab w:val="left" w:pos="861"/>
+        </w:tabs>
+        <w:ind w:left="0" w:firstLine="0"/>
+        <w:rPr>
+          <w:color w:val="79C154"/>
+          <w:w w:val="90"/>
+          <w:sz w:val="32"/>
+          <w:szCs w:val="32"/>
+        </w:rPr>
+      </w:pPr>
+    </w:p>
+    <w:p>
+      <w:pPr>
+        <w:pStyle w:val="Titolo1"/>
+        <w:numPr>
+          <w:ilvl w:val="1"/>
+          <w:numId w:val="10"/>
+        </w:numPr>
+        <w:tabs>
+          <w:tab w:val="left" w:pos="860"/>
+          <w:tab w:val="left" w:pos="861"/>
+        </w:tabs>
+        <w:rPr>
+          <w:color w:val="79C154"/>
+          <w:w w:val="90"/>
+          <w:sz w:val="32"/>
+          <w:szCs w:val="32"/>
+        </w:rPr>
+      </w:pPr>
+      <w:r>
+        <w:rPr>
+          <w:color w:val="79C154"/>
+          <w:w w:val="90"/>
+          <w:sz w:val="32"/>
+          <w:szCs w:val="32"/>
+        </w:rPr>
+        <w:t>UtenteInesistente</w:t>
+      </w:r>
+    </w:p>
+    <w:p>
+      <w:pPr>
+        <w:pStyle w:val="Titolo1"/>
+        <w:tabs>
+          <w:tab w:val="left" w:pos="860"/>
+          <w:tab w:val="left" w:pos="861"/>
+        </w:tabs>
+        <w:ind w:left="0" w:firstLine="0"/>
+        <w:rPr>
+          <w:rFonts w:ascii="Arial MT" w:eastAsia="Arial MT" w:hAnsi="Arial MT" w:cs="Arial MT"/>
+          <w:b w:val="0"/>
+          <w:bCs w:val="0"/>
+          <w:sz w:val="24"/>
+          <w:szCs w:val="24"/>
+        </w:rPr>
+      </w:pPr>
+      <w:r>
+        <w:rPr>
+          <w:rFonts w:ascii="Arial MT" w:eastAsia="Arial MT" w:hAnsi="Arial MT" w:cs="Arial MT"/>
+          <w:b w:val="0"/>
+          <w:bCs w:val="0"/>
+          <w:sz w:val="24"/>
+          <w:szCs w:val="24"/>
+        </w:rPr>
+        <w:t>Classe rappresentante l'eccezzione UtenteInesistente sollevata qual'ora l'utente provi a registrarsi, essendo precedentemente già registrato al sistema</w:t>
+      </w:r>
+      <w:r>
+        <w:rPr>
+          <w:rFonts w:ascii="Arial MT" w:eastAsia="Arial MT" w:hAnsi="Arial MT" w:cs="Arial MT"/>
+          <w:b w:val="0"/>
+          <w:bCs w:val="0"/>
+          <w:sz w:val="24"/>
+          <w:szCs w:val="24"/>
+        </w:rPr>
+        <w:t>.</w:t>
+      </w:r>
+    </w:p>
+    <w:p>
+      <w:pPr>
+        <w:pStyle w:val="Titolo1"/>
+        <w:tabs>
+          <w:tab w:val="left" w:pos="860"/>
+          <w:tab w:val="left" w:pos="861"/>
+        </w:tabs>
+        <w:ind w:left="0" w:firstLine="0"/>
+        <w:rPr>
+          <w:rFonts w:ascii="Arial MT" w:eastAsia="Arial MT" w:hAnsi="Arial MT" w:cs="Arial MT"/>
+          <w:b w:val="0"/>
+          <w:bCs w:val="0"/>
+          <w:sz w:val="24"/>
+          <w:szCs w:val="24"/>
+        </w:rPr>
+      </w:pPr>
+    </w:p>
+    <w:p>
+      <w:pPr>
+        <w:pStyle w:val="Titolo1"/>
+        <w:tabs>
+          <w:tab w:val="left" w:pos="860"/>
+          <w:tab w:val="left" w:pos="861"/>
+        </w:tabs>
+        <w:ind w:left="0" w:firstLine="0"/>
+        <w:rPr>
+          <w:rFonts w:ascii="Arial MT" w:eastAsia="Arial MT" w:hAnsi="Arial MT" w:cs="Arial MT"/>
+          <w:b w:val="0"/>
+          <w:bCs w:val="0"/>
+          <w:sz w:val="24"/>
+          <w:szCs w:val="24"/>
+        </w:rPr>
+      </w:pPr>
+    </w:p>
+    <w:p>
+      <w:pPr>
+        <w:pStyle w:val="Titolo1"/>
+        <w:tabs>
+          <w:tab w:val="left" w:pos="860"/>
+          <w:tab w:val="left" w:pos="861"/>
+        </w:tabs>
+        <w:ind w:left="0" w:firstLine="0"/>
+        <w:rPr>
+          <w:rFonts w:ascii="Arial MT" w:eastAsia="Arial MT" w:hAnsi="Arial MT" w:cs="Arial MT"/>
+          <w:b w:val="0"/>
+          <w:bCs w:val="0"/>
+          <w:sz w:val="24"/>
+          <w:szCs w:val="24"/>
+        </w:rPr>
+      </w:pPr>
+    </w:p>
+    <w:p>
+      <w:pPr>
+        <w:pStyle w:val="Titolo1"/>
+        <w:tabs>
+          <w:tab w:val="left" w:pos="860"/>
+          <w:tab w:val="left" w:pos="861"/>
+        </w:tabs>
+        <w:ind w:left="0" w:firstLine="0"/>
+        <w:rPr>
+          <w:rFonts w:ascii="Arial MT" w:eastAsia="Arial MT" w:hAnsi="Arial MT" w:cs="Arial MT"/>
+          <w:b w:val="0"/>
+          <w:bCs w:val="0"/>
+          <w:sz w:val="24"/>
+          <w:szCs w:val="24"/>
+        </w:rPr>
+      </w:pPr>
+    </w:p>
+    <w:p>
+      <w:pPr>
+        <w:pStyle w:val="Titolo1"/>
+        <w:tabs>
+          <w:tab w:val="left" w:pos="860"/>
+          <w:tab w:val="left" w:pos="861"/>
+        </w:tabs>
+        <w:ind w:left="0" w:firstLine="0"/>
+        <w:rPr>
+          <w:rFonts w:ascii="Arial MT" w:eastAsia="Arial MT" w:hAnsi="Arial MT" w:cs="Arial MT"/>
+          <w:b w:val="0"/>
+          <w:bCs w:val="0"/>
+          <w:sz w:val="24"/>
+          <w:szCs w:val="24"/>
+        </w:rPr>
+      </w:pPr>
+    </w:p>
+    <w:p>
+      <w:pPr>
+        <w:pStyle w:val="Titolo1"/>
+        <w:tabs>
+          <w:tab w:val="left" w:pos="860"/>
+          <w:tab w:val="left" w:pos="861"/>
+        </w:tabs>
+        <w:ind w:left="0" w:firstLine="0"/>
+        <w:rPr>
+          <w:rFonts w:ascii="Arial MT" w:eastAsia="Arial MT" w:hAnsi="Arial MT" w:cs="Arial MT"/>
+          <w:b w:val="0"/>
+          <w:bCs w:val="0"/>
+          <w:sz w:val="24"/>
+          <w:szCs w:val="24"/>
+        </w:rPr>
+      </w:pPr>
+    </w:p>
+    <w:p>
+      <w:pPr>
+        <w:pStyle w:val="Titolo1"/>
+        <w:tabs>
+          <w:tab w:val="left" w:pos="860"/>
+          <w:tab w:val="left" w:pos="861"/>
+        </w:tabs>
+        <w:ind w:left="0" w:firstLine="0"/>
+        <w:rPr>
+          <w:rFonts w:ascii="Arial MT" w:eastAsia="Arial MT" w:hAnsi="Arial MT" w:cs="Arial MT"/>
+          <w:b w:val="0"/>
+          <w:bCs w:val="0"/>
+          <w:sz w:val="24"/>
+          <w:szCs w:val="24"/>
+        </w:rPr>
+      </w:pPr>
+    </w:p>
+    <w:p>
+      <w:pPr>
+        <w:pStyle w:val="Titolo1"/>
+        <w:tabs>
+          <w:tab w:val="left" w:pos="860"/>
+          <w:tab w:val="left" w:pos="861"/>
+        </w:tabs>
+        <w:ind w:left="0" w:firstLine="0"/>
+        <w:rPr>
+          <w:rFonts w:ascii="Arial MT" w:eastAsia="Arial MT" w:hAnsi="Arial MT" w:cs="Arial MT"/>
+          <w:b w:val="0"/>
+          <w:bCs w:val="0"/>
+          <w:sz w:val="24"/>
+          <w:szCs w:val="24"/>
+        </w:rPr>
+      </w:pPr>
+    </w:p>
+    <w:p>
+      <w:pPr>
+        <w:pStyle w:val="Titolo1"/>
+        <w:tabs>
+          <w:tab w:val="left" w:pos="860"/>
+          <w:tab w:val="left" w:pos="861"/>
+        </w:tabs>
+        <w:ind w:left="0" w:firstLine="0"/>
+        <w:rPr>
+          <w:rFonts w:ascii="Arial MT" w:eastAsia="Arial MT" w:hAnsi="Arial MT" w:cs="Arial MT"/>
+          <w:b w:val="0"/>
+          <w:bCs w:val="0"/>
+          <w:sz w:val="24"/>
+          <w:szCs w:val="24"/>
+        </w:rPr>
+      </w:pPr>
+    </w:p>
+    <w:p>
+      <w:pPr>
+        <w:pStyle w:val="Titolo1"/>
+        <w:tabs>
+          <w:tab w:val="left" w:pos="860"/>
+          <w:tab w:val="left" w:pos="861"/>
+        </w:tabs>
+        <w:ind w:left="0" w:firstLine="0"/>
+        <w:rPr>
+          <w:rFonts w:ascii="Arial MT" w:eastAsia="Arial MT" w:hAnsi="Arial MT" w:cs="Arial MT"/>
+          <w:b w:val="0"/>
+          <w:bCs w:val="0"/>
+          <w:sz w:val="24"/>
+          <w:szCs w:val="24"/>
+        </w:rPr>
+      </w:pPr>
+    </w:p>
+    <w:p>
+      <w:pPr>
+        <w:pStyle w:val="Titolo1"/>
+        <w:tabs>
+          <w:tab w:val="left" w:pos="860"/>
+          <w:tab w:val="left" w:pos="861"/>
+        </w:tabs>
+        <w:ind w:left="0" w:firstLine="0"/>
+        <w:rPr>
+          <w:rFonts w:ascii="Arial MT" w:eastAsia="Arial MT" w:hAnsi="Arial MT" w:cs="Arial MT"/>
+          <w:b w:val="0"/>
+          <w:bCs w:val="0"/>
+          <w:sz w:val="24"/>
+          <w:szCs w:val="24"/>
+        </w:rPr>
+      </w:pPr>
+    </w:p>
+    <w:p>
+      <w:pPr>
+        <w:pStyle w:val="Titolo1"/>
+        <w:tabs>
+          <w:tab w:val="left" w:pos="860"/>
+          <w:tab w:val="left" w:pos="861"/>
+        </w:tabs>
+        <w:ind w:left="0" w:firstLine="0"/>
+        <w:rPr>
+          <w:rFonts w:ascii="Arial MT" w:eastAsia="Arial MT" w:hAnsi="Arial MT" w:cs="Arial MT"/>
+          <w:b w:val="0"/>
+          <w:bCs w:val="0"/>
+          <w:sz w:val="24"/>
+          <w:szCs w:val="24"/>
+        </w:rPr>
+      </w:pPr>
+    </w:p>
+    <w:p>
+      <w:pPr>
+        <w:pStyle w:val="Titolo1"/>
+        <w:tabs>
+          <w:tab w:val="left" w:pos="860"/>
+          <w:tab w:val="left" w:pos="861"/>
+        </w:tabs>
+        <w:ind w:left="0" w:firstLine="0"/>
+        <w:rPr>
+          <w:rFonts w:ascii="Arial MT" w:eastAsia="Arial MT" w:hAnsi="Arial MT" w:cs="Arial MT"/>
+          <w:b w:val="0"/>
+          <w:bCs w:val="0"/>
+          <w:sz w:val="24"/>
+          <w:szCs w:val="24"/>
+        </w:rPr>
+      </w:pPr>
+    </w:p>
+    <w:p>
+      <w:pPr>
+        <w:pStyle w:val="Titolo1"/>
+        <w:tabs>
+          <w:tab w:val="left" w:pos="860"/>
+          <w:tab w:val="left" w:pos="861"/>
+        </w:tabs>
+        <w:ind w:left="0" w:firstLine="0"/>
+        <w:rPr>
+          <w:rFonts w:ascii="Arial MT" w:eastAsia="Arial MT" w:hAnsi="Arial MT" w:cs="Arial MT"/>
+          <w:b w:val="0"/>
+          <w:bCs w:val="0"/>
+          <w:sz w:val="24"/>
+          <w:szCs w:val="24"/>
+        </w:rPr>
+      </w:pPr>
+    </w:p>
+    <w:p>
+      <w:pPr>
+        <w:pStyle w:val="Titolo1"/>
+        <w:tabs>
+          <w:tab w:val="left" w:pos="860"/>
+          <w:tab w:val="left" w:pos="861"/>
+        </w:tabs>
+        <w:ind w:left="0" w:firstLine="0"/>
+        <w:rPr>
+          <w:rFonts w:ascii="Arial MT" w:eastAsia="Arial MT" w:hAnsi="Arial MT" w:cs="Arial MT"/>
+          <w:b w:val="0"/>
+          <w:bCs w:val="0"/>
+          <w:sz w:val="24"/>
+          <w:szCs w:val="24"/>
+        </w:rPr>
+      </w:pPr>
+    </w:p>
+    <w:p>
+      <w:pPr>
+        <w:pStyle w:val="Titolo1"/>
+        <w:tabs>
+          <w:tab w:val="left" w:pos="860"/>
+          <w:tab w:val="left" w:pos="861"/>
+        </w:tabs>
+        <w:ind w:left="0" w:firstLine="0"/>
+        <w:rPr>
+          <w:rFonts w:ascii="Arial MT" w:eastAsia="Arial MT" w:hAnsi="Arial MT" w:cs="Arial MT"/>
+          <w:b w:val="0"/>
+          <w:bCs w:val="0"/>
+          <w:sz w:val="24"/>
+          <w:szCs w:val="24"/>
+        </w:rPr>
+      </w:pPr>
+    </w:p>
+    <w:p>
+      <w:pPr>
+        <w:pStyle w:val="Titolo1"/>
+        <w:tabs>
+          <w:tab w:val="left" w:pos="860"/>
+          <w:tab w:val="left" w:pos="861"/>
+        </w:tabs>
+        <w:ind w:left="0" w:firstLine="0"/>
+        <w:rPr>
+          <w:rFonts w:ascii="Arial MT" w:eastAsia="Arial MT" w:hAnsi="Arial MT" w:cs="Arial MT"/>
+          <w:b w:val="0"/>
+          <w:bCs w:val="0"/>
+          <w:sz w:val="24"/>
+          <w:szCs w:val="24"/>
+        </w:rPr>
+      </w:pPr>
+    </w:p>
+    <w:p>
+      <w:pPr>
+        <w:pStyle w:val="Titolo1"/>
+        <w:tabs>
+          <w:tab w:val="left" w:pos="860"/>
+          <w:tab w:val="left" w:pos="861"/>
+        </w:tabs>
+        <w:ind w:left="0" w:firstLine="0"/>
+        <w:rPr>
+          <w:rFonts w:ascii="Arial MT" w:eastAsia="Arial MT" w:hAnsi="Arial MT" w:cs="Arial MT"/>
+          <w:b w:val="0"/>
+          <w:bCs w:val="0"/>
+          <w:sz w:val="24"/>
+          <w:szCs w:val="24"/>
+        </w:rPr>
+      </w:pPr>
+    </w:p>
+    <w:p>
+      <w:pPr>
+        <w:pStyle w:val="Titolo1"/>
+        <w:tabs>
+          <w:tab w:val="left" w:pos="860"/>
+          <w:tab w:val="left" w:pos="861"/>
+        </w:tabs>
+        <w:ind w:left="0" w:firstLine="0"/>
+        <w:rPr>
+          <w:rFonts w:ascii="Arial MT" w:eastAsia="Arial MT" w:hAnsi="Arial MT" w:cs="Arial MT"/>
+          <w:b w:val="0"/>
+          <w:bCs w:val="0"/>
+          <w:sz w:val="24"/>
+          <w:szCs w:val="24"/>
+        </w:rPr>
+      </w:pPr>
+    </w:p>
+    <w:p>
+      <w:pPr>
+        <w:pStyle w:val="Titolo1"/>
+        <w:tabs>
+          <w:tab w:val="left" w:pos="860"/>
+          <w:tab w:val="left" w:pos="861"/>
+        </w:tabs>
+        <w:ind w:left="0" w:firstLine="0"/>
+        <w:rPr>
+          <w:rFonts w:ascii="Arial MT" w:eastAsia="Arial MT" w:hAnsi="Arial MT" w:cs="Arial MT"/>
+          <w:b w:val="0"/>
+          <w:bCs w:val="0"/>
+          <w:sz w:val="24"/>
+          <w:szCs w:val="24"/>
+        </w:rPr>
+      </w:pPr>
+    </w:p>
+    <w:p>
+      <w:pPr>
+        <w:pStyle w:val="Titolo1"/>
+        <w:tabs>
+          <w:tab w:val="left" w:pos="860"/>
+          <w:tab w:val="left" w:pos="861"/>
+        </w:tabs>
+        <w:ind w:left="0" w:firstLine="0"/>
+        <w:rPr>
+          <w:rFonts w:ascii="Arial MT" w:eastAsia="Arial MT" w:hAnsi="Arial MT" w:cs="Arial MT"/>
+          <w:b w:val="0"/>
+          <w:bCs w:val="0"/>
+          <w:sz w:val="24"/>
+          <w:szCs w:val="24"/>
+        </w:rPr>
+      </w:pPr>
+    </w:p>
+    <w:p>
+      <w:pPr>
+        <w:pStyle w:val="Titolo1"/>
+        <w:tabs>
+          <w:tab w:val="left" w:pos="860"/>
+          <w:tab w:val="left" w:pos="861"/>
+        </w:tabs>
+        <w:ind w:left="0" w:firstLine="0"/>
+        <w:rPr>
+          <w:rFonts w:ascii="Arial MT" w:eastAsia="Arial MT" w:hAnsi="Arial MT" w:cs="Arial MT"/>
+          <w:b w:val="0"/>
+          <w:bCs w:val="0"/>
+          <w:sz w:val="24"/>
+          <w:szCs w:val="24"/>
+        </w:rPr>
+      </w:pPr>
+    </w:p>
+    <w:p>
+      <w:pPr>
+        <w:pStyle w:val="Titolo1"/>
+        <w:tabs>
+          <w:tab w:val="left" w:pos="860"/>
+          <w:tab w:val="left" w:pos="861"/>
+        </w:tabs>
+        <w:ind w:left="0" w:firstLine="0"/>
+        <w:rPr>
+          <w:rFonts w:ascii="Arial MT" w:eastAsia="Arial MT" w:hAnsi="Arial MT" w:cs="Arial MT"/>
+          <w:b w:val="0"/>
+          <w:bCs w:val="0"/>
+          <w:sz w:val="24"/>
+          <w:szCs w:val="24"/>
+        </w:rPr>
+      </w:pPr>
+    </w:p>
+    <w:p>
+      <w:pPr>
+        <w:pStyle w:val="Titolo1"/>
+        <w:tabs>
+          <w:tab w:val="left" w:pos="860"/>
+          <w:tab w:val="left" w:pos="861"/>
+        </w:tabs>
+        <w:ind w:left="0" w:firstLine="0"/>
+        <w:rPr>
+          <w:rFonts w:ascii="Arial MT" w:eastAsia="Arial MT" w:hAnsi="Arial MT" w:cs="Arial MT"/>
+          <w:b w:val="0"/>
+          <w:bCs w:val="0"/>
+          <w:sz w:val="24"/>
+          <w:szCs w:val="24"/>
+        </w:rPr>
+      </w:pPr>
+    </w:p>
+    <w:p>
+      <w:pPr>
+        <w:pStyle w:val="Titolo1"/>
+        <w:tabs>
+          <w:tab w:val="left" w:pos="860"/>
+          <w:tab w:val="left" w:pos="861"/>
+        </w:tabs>
+        <w:ind w:left="0" w:firstLine="0"/>
+        <w:rPr>
+          <w:rFonts w:ascii="Arial MT" w:eastAsia="Arial MT" w:hAnsi="Arial MT" w:cs="Arial MT"/>
+          <w:b w:val="0"/>
+          <w:bCs w:val="0"/>
+          <w:sz w:val="24"/>
+          <w:szCs w:val="24"/>
+        </w:rPr>
+      </w:pPr>
+    </w:p>
+    <w:p>
+      <w:pPr>
+        <w:pStyle w:val="Titolo1"/>
+        <w:tabs>
+          <w:tab w:val="left" w:pos="860"/>
+          <w:tab w:val="left" w:pos="861"/>
+        </w:tabs>
+        <w:ind w:left="0" w:firstLine="0"/>
+        <w:rPr>
+          <w:rFonts w:ascii="Arial MT" w:eastAsia="Arial MT" w:hAnsi="Arial MT" w:cs="Arial MT"/>
+          <w:b w:val="0"/>
+          <w:bCs w:val="0"/>
+          <w:sz w:val="24"/>
+          <w:szCs w:val="24"/>
+        </w:rPr>
+      </w:pPr>
+    </w:p>
+    <w:p>
+      <w:pPr>
+        <w:pStyle w:val="Titolo1"/>
+        <w:tabs>
+          <w:tab w:val="left" w:pos="860"/>
+          <w:tab w:val="left" w:pos="861"/>
+        </w:tabs>
+        <w:ind w:left="0" w:firstLine="0"/>
+        <w:rPr>
+          <w:rFonts w:ascii="Arial MT" w:eastAsia="Arial MT" w:hAnsi="Arial MT" w:cs="Arial MT"/>
+          <w:b w:val="0"/>
+          <w:bCs w:val="0"/>
+          <w:sz w:val="24"/>
+          <w:szCs w:val="24"/>
+        </w:rPr>
+      </w:pPr>
+    </w:p>
+    <w:p>
+      <w:pPr>
+        <w:pStyle w:val="Titolo1"/>
+        <w:tabs>
+          <w:tab w:val="left" w:pos="860"/>
+          <w:tab w:val="left" w:pos="861"/>
+        </w:tabs>
+        <w:ind w:left="0" w:firstLine="0"/>
+        <w:rPr>
+          <w:rFonts w:ascii="Arial MT" w:eastAsia="Arial MT" w:hAnsi="Arial MT" w:cs="Arial MT"/>
+          <w:b w:val="0"/>
+          <w:bCs w:val="0"/>
+          <w:sz w:val="24"/>
+          <w:szCs w:val="24"/>
+        </w:rPr>
+      </w:pPr>
+    </w:p>
+    <w:p>
+      <w:pPr>
+        <w:pStyle w:val="Titolo1"/>
+        <w:tabs>
+          <w:tab w:val="left" w:pos="860"/>
+          <w:tab w:val="left" w:pos="861"/>
+        </w:tabs>
+        <w:ind w:left="0" w:firstLine="0"/>
+        <w:rPr>
+          <w:rFonts w:ascii="Arial MT" w:eastAsia="Arial MT" w:hAnsi="Arial MT" w:cs="Arial MT"/>
+          <w:b w:val="0"/>
+          <w:bCs w:val="0"/>
+          <w:sz w:val="24"/>
+          <w:szCs w:val="24"/>
+        </w:rPr>
+      </w:pPr>
+    </w:p>
+    <w:p>
+      <w:pPr>
+        <w:pStyle w:val="Titolo1"/>
+        <w:tabs>
+          <w:tab w:val="left" w:pos="860"/>
+          <w:tab w:val="left" w:pos="861"/>
+        </w:tabs>
+        <w:ind w:left="0" w:firstLine="0"/>
+        <w:rPr>
+          <w:rFonts w:ascii="Arial MT" w:eastAsia="Arial MT" w:hAnsi="Arial MT" w:cs="Arial MT"/>
+          <w:b w:val="0"/>
+          <w:bCs w:val="0"/>
+          <w:sz w:val="24"/>
+          <w:szCs w:val="24"/>
+        </w:rPr>
+      </w:pPr>
+    </w:p>
+    <w:p>
+      <w:pPr>
+        <w:pStyle w:val="Titolo1"/>
+        <w:tabs>
+          <w:tab w:val="left" w:pos="860"/>
+          <w:tab w:val="left" w:pos="861"/>
+        </w:tabs>
+        <w:ind w:left="0" w:firstLine="0"/>
+        <w:rPr>
+          <w:rFonts w:ascii="Arial MT" w:eastAsia="Arial MT" w:hAnsi="Arial MT" w:cs="Arial MT"/>
+          <w:b w:val="0"/>
+          <w:bCs w:val="0"/>
+          <w:sz w:val="24"/>
+          <w:szCs w:val="24"/>
+        </w:rPr>
+      </w:pPr>
+    </w:p>
+    <w:p>
+      <w:pPr>
+        <w:spacing w:line="196" w:lineRule="exact"/>
+        <w:ind w:left="140"/>
+        <w:rPr>
+          <w:rFonts w:ascii="Arial"/>
+          <w:b/>
+          <w:w w:val="80"/>
+          <w:sz w:val="18"/>
+        </w:rPr>
+      </w:pPr>
+      <w:r>
+        <w:rPr>
+          <w:noProof/>
+          <w:sz w:val="18"/>
+        </w:rPr>
+        <mc:AlternateContent>
+          <mc:Choice Requires="wps">
+            <w:drawing>
+              <wp:anchor distT="0" distB="0" distL="0" distR="0" simplePos="0" relativeHeight="251664384" behindDoc="1" locked="0" layoutInCell="1" allowOverlap="1" wp14:anchorId="076BA7F4" wp14:editId="4816EA65">
+                <wp:simplePos x="0" y="0"/>
+                <wp:positionH relativeFrom="page">
+                  <wp:posOffset>828675</wp:posOffset>
+                </wp:positionH>
+                <wp:positionV relativeFrom="paragraph">
+                  <wp:posOffset>14605</wp:posOffset>
+                </wp:positionV>
+                <wp:extent cx="5981065" cy="6350"/>
+                <wp:effectExtent l="0" t="0" r="0" b="0"/>
+                <wp:wrapSquare wrapText="bothSides"/>
+                <wp:docPr id="1468389141" name="Rettangolo 1"/>
+                <wp:cNvGraphicFramePr>
+                  <a:graphicFrameLocks xmlns:a="http://schemas.openxmlformats.org/drawingml/2006/main"/>
+                </wp:cNvGraphicFramePr>
+                <a:graphic xmlns:a="http://schemas.openxmlformats.org/drawingml/2006/main">
+                  <a:graphicData uri="http://schemas.microsoft.com/office/word/2010/wordprocessingShape">
+                    <wps:wsp>
+                      <wps:cNvSpPr>
+                        <a:spLocks noChangeArrowheads="1"/>
+                      </wps:cNvSpPr>
+                      <wps:spPr bwMode="auto">
+                        <a:xfrm>
+                          <a:off x="0" y="0"/>
+                          <a:ext cx="5981065" cy="6350"/>
+                        </a:xfrm>
+                        <a:prstGeom prst="rect">
+                          <a:avLst/>
+                        </a:prstGeom>
+                        <a:solidFill>
+                          <a:srgbClr val="000000"/>
+                        </a:solidFill>
+                        <a:ln>
+                          <a:noFill/>
+                        </a:ln>
+                        <a:extLst>
+                          <a:ext uri="{91240B29-F687-4F45-9708-019B960494DF}">
+                            <a14:hiddenLine xmlns:a14="http://schemas.microsoft.com/office/drawing/2010/main" w="9525">
+                              <a:solidFill>
+                                <a:srgbClr val="000000"/>
+                              </a:solidFill>
+                              <a:miter lim="800000"/>
+                              <a:headEnd/>
+                              <a:tailEnd/>
+                            </a14:hiddenLine>
+                          </a:ext>
+                        </a:extLst>
+                      </wps:spPr>
+                      <wps:bodyPr rot="0" vert="horz" wrap="square" lIns="91440" tIns="45720" rIns="91440" bIns="45720" anchor="t" anchorCtr="0" upright="1">
+                        <a:noAutofit/>
+                      </wps:bodyPr>
+                    </wps:wsp>
+                  </a:graphicData>
+                </a:graphic>
+                <wp14:sizeRelH relativeFrom="page">
+                  <wp14:pctWidth>0</wp14:pctWidth>
+                </wp14:sizeRelH>
+                <wp14:sizeRelV relativeFrom="page">
+                  <wp14:pctHeight>0</wp14:pctHeight>
+                </wp14:sizeRelV>
+              </wp:anchor>
+            </w:drawing>
+          </mc:Choice>
+          <mc:Fallback>
+            <w:pict>
+              <v:rect w14:anchorId="555B4517" id="Rettangolo 1" o:spid="_x0000_s1026" style="position:absolute;margin-left:65.25pt;margin-top:1.15pt;width:470.95pt;height:.5pt;z-index:-251652096;visibility:visible;mso-wrap-style:square;mso-width-percent:0;mso-height-percent:0;mso-wrap-distance-left:0;mso-wrap-distance-top:0;mso-wrap-distance-right:0;mso-wrap-distance-bottom:0;mso-position-horizontal:absolute;mso-position-horizontal-relative:page;mso-position-vertical:absolute;mso-position-vertical-relative:text;mso-width-percent:0;mso-height-percent:0;mso-width-relative:page;mso-height-relative:page;v-text-anchor:top" o:gfxdata="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" fillcolor="black" stroked="f">
+                <w10:wrap type="square" anchorx="page"/>
+              </v:rect>
+            </w:pict>
+          </mc:Fallback>
+        </mc:AlternateContent>
+      </w:r>
+      <w:r>
+        <w:rPr>
+          <w:w w:val="80"/>
+          <w:sz w:val="18"/>
+        </w:rPr>
+        <w:t>Pag.</w:t>
+      </w:r>
+      <w:r>
+        <w:rPr>
+          <w:spacing w:val="3"/>
+          <w:w w:val="80"/>
+          <w:sz w:val="18"/>
+        </w:rPr>
+        <w:t xml:space="preserve"> </w:t>
+      </w:r>
+      <w:r>
+        <w:rPr>
+          <w:rFonts w:ascii="Arial"/>
+          <w:b/>
+          <w:w w:val="80"/>
+          <w:sz w:val="18"/>
+        </w:rPr>
+        <w:t>1</w:t>
+      </w:r>
+      <w:r>
+        <w:rPr>
+          <w:rFonts w:ascii="Arial"/>
+          <w:b/>
+          <w:w w:val="80"/>
+          <w:sz w:val="18"/>
+        </w:rPr>
+        <w:t>2</w:t>
+      </w:r>
+      <w:r>
+        <w:rPr>
+          <w:rFonts w:ascii="Arial"/>
+          <w:b/>
+          <w:spacing w:val="4"/>
+          <w:w w:val="80"/>
+          <w:sz w:val="18"/>
+        </w:rPr>
+        <w:t xml:space="preserve"> </w:t>
+      </w:r>
+      <w:r>
+        <w:rPr>
+          <w:w w:val="80"/>
+          <w:sz w:val="18"/>
+        </w:rPr>
+        <w:t>a</w:t>
+      </w:r>
+      <w:r>
+        <w:rPr>
+          <w:spacing w:val="3"/>
+          <w:w w:val="80"/>
+          <w:sz w:val="18"/>
+        </w:rPr>
+        <w:t xml:space="preserve"> </w:t>
+      </w:r>
+      <w:r>
+        <w:rPr>
+          <w:rFonts w:ascii="Arial"/>
+          <w:b/>
+          <w:w w:val="80"/>
+          <w:sz w:val="18"/>
+        </w:rPr>
+        <w:t>1</w:t>
+      </w:r>
+      <w:r>
+        <w:rPr>
+          <w:rFonts w:ascii="Arial"/>
+          <w:b/>
+          <w:w w:val="80"/>
+          <w:sz w:val="18"/>
+        </w:rPr>
+        <w:t>2</w:t>
+      </w:r>
+    </w:p>
+    <w:p>
+      <w:pPr>
+        <w:pStyle w:val="Titolo1"/>
+        <w:tabs>
+          <w:tab w:val="left" w:pos="860"/>
+          <w:tab w:val="left" w:pos="861"/>
+        </w:tabs>
+        <w:ind w:left="0" w:firstLine="0"/>
+        <w:rPr>
+          <w:rFonts w:ascii="Arial MT" w:eastAsia="Arial MT" w:hAnsi="Arial MT" w:cs="Arial MT"/>
+          <w:b w:val="0"/>
+          <w:bCs w:val="0"/>
+          <w:sz w:val="24"/>
+          <w:szCs w:val="24"/>
+        </w:rPr>
+      </w:pPr>
+    </w:p>
+    <w:p>
+      <w:pPr>
+        <w:spacing w:line="196" w:lineRule="exact"/>
+        <w:ind w:left="140"/>
+        <w:rPr>
+          <w:w w:val="80"/>
+          <w:sz w:val="18"/>
+        </w:rPr>
+      </w:pPr>
+    </w:p>
+    <w:p>
+      <w:pPr>
+        <w:spacing w:line="196" w:lineRule="exact"/>
+        <w:ind w:left="140"/>
+        <w:rPr>
+          <w:w w:val="80"/>
+          <w:sz w:val="18"/>
+        </w:rPr>
+      </w:pPr>
     </w:p>
     <w:sectPr>
       <w:pgSz w:w="12240" w:h="15840"/>
@@ -11403,7 +13445,7 @@
 </file>
 
 <file path=word/numbering.xml><?xml version="1.0" encoding="utf-8"?>
-<w:numbering xmlns:wpc="http://schemas.microsoft.com/office/word/2010/wordprocessingCanvas" xmlns:cx="http://schemas.microsoft.com/office/drawing/2014/chartex" xmlns:cx1="http://schemas.microsoft.com/office/drawing/2015/9/8/chartex" xmlns:cx2="http://schemas.microsoft.com/office/drawing/2015/10/21/chartex" xmlns:cx3="http://schemas.microsoft.com/office/drawing/2016/5/9/chartex" xmlns:cx4="http://schemas.microsoft.com/office/drawing/2016/5/10/chartex" xmlns:cx5="http://schemas.microsoft.com/office/drawing/2016/5/11/chartex" xmlns:cx6="http://schemas.microsoft.com/office/drawing/2016/5/12/chartex" xmlns:cx7="http://schemas.microsoft.com/office/drawing/2016/5/13/chartex" xmlns:cx8="http://schemas.microsoft.com/office/drawing/2016/5/14/chartex" xmlns:mc="http://schemas.openxmlformats.org/markup-compatibility/2006" xmlns:aink="http://schemas.microsoft.com/office/drawing/2016/ink" xmlns:am3d="http://schemas.microsoft.com/office/drawing/2017/model3d" xmlns:o="urn:schemas-microsoft-com:office:office" xmlns:oel="http://schemas.microsoft.com/office/2019/extlst" xmlns:r="http://schemas.openxmlformats.org/officeDocument/2006/relationships" xmlns:m="http://schemas.openxmlformats.org/officeDocument/2006/math" xmlns:v="urn:schemas-microsoft-com:vml" xmlns:wp14="http://schemas.microsoft.com/office/word/2010/wordprocessingDrawing" xmlns:wp="http://schemas.openxmlformats.org/drawingml/2006/wordprocessingDrawing" xmlns:w10="urn:schemas-microsoft-com:office:word" xmlns:w="http://schemas.openxmlformats.org/wordprocessingml/2006/main" xmlns:w14="http://schemas.microsoft.com/office/word/2010/wordml" xmlns:w15="http://schemas.microsoft.com/office/word/2012/wordml" xmlns:w16cex="http://schemas.microsoft.com/office/word/2018/wordml/cex" xmlns:w16cid="http://schemas.microsoft.com/office/word/2016/wordml/cid" xmlns:w16="http://schemas.microsoft.com/office/word/2018/wordml" xmlns:w16du="http://schemas.microsoft.com/office/word/2023/wordml/word16du" xmlns:w16sdtdh="http://schemas.microsoft.com/office/word/2020/wordml/sdtdatahash" xmlns:w16se="http://schemas.microsoft.com/office/word/2015/wordml/symex" xmlns:wpg="http://schemas.microsoft.com/office/word/2010/wordprocessingGroup" xmlns:wpi="http://schemas.microsoft.com/office/word/2010/wordprocessingInk" xmlns:wne="http://schemas.microsoft.com/office/word/2006/wordml" xmlns:wps="http://schemas.microsoft.com/office/word/2010/wordprocessingShape" mc:Ignorable="w14 w15 w16se w16cid w16 w16cex w16sdtdh wp14">
+<w:numbering xmlns:wpc="http://schemas.microsoft.com/office/word/2010/wordprocessingCanvas" xmlns:cx="http://schemas.microsoft.com/office/drawing/2014/chartex" xmlns:cx1="http://schemas.microsoft.com/office/drawing/2015/9/8/chartex" xmlns:cx2="http://schemas.microsoft.com/office/drawing/2015/10/21/chartex" xmlns:cx3="http://schemas.microsoft.com/office/drawing/2016/5/9/chartex" xmlns:cx4="http://schemas.microsoft.com/office/drawing/2016/5/10/chartex" xmlns:cx5="http://schemas.microsoft.com/office/drawing/2016/5/11/chartex" xmlns:cx6="http://schemas.microsoft.com/office/drawing/2016/5/12/chartex" xmlns:cx7="http://schemas.microsoft.com/office/drawing/2016/5/13/chartex" xmlns:cx8="http://schemas.microsoft.com/office/drawing/2016/5/14/chartex" xmlns:mc="http://schemas.openxmlformats.org/markup-compatibility/2006" xmlns:aink="http://schemas.microsoft.com/office/drawing/2016/ink" xmlns:am3d="http://schemas.microsoft.com/office/drawing/2017/model3d" xmlns:o="urn:schemas-microsoft-com:office:office" xmlns:oel="http://schemas.microsoft.com/office/2019/extlst" xmlns:r="http://schemas.openxmlformats.org/officeDocument/2006/relationships" xmlns:m="http://schemas.openxmlformats.org/officeDocument/2006/math" xmlns:v="urn:schemas-microsoft-com:vml" xmlns:wp14="http://schemas.microsoft.com/office/word/2010/wordprocessingDrawing" xmlns:wp="http://schemas.openxmlformats.org/drawingml/2006/wordprocessingDrawing" xmlns:w10="urn:schemas-microsoft-com:office:word" xmlns:w="http://schemas.openxmlformats.org/wordprocessingml/2006/main" xmlns:w14="http://schemas.microsoft.com/office/word/2010/wordml" xmlns:w15="http://schemas.microsoft.com/office/word/2012/wordml" xmlns:w16cex="http://schemas.microsoft.com/office/word/2018/wordml/cex" xmlns:w16cid="http://schemas.microsoft.com/office/word/2016/wordml/cid" xmlns:w16="http://schemas.microsoft.com/office/word/2018/wordml" xmlns:w16sdtdh="http://schemas.microsoft.com/office/word/2020/wordml/sdtdatahash" xmlns:w16se="http://schemas.microsoft.com/office/word/2015/wordml/symex" xmlns:wpg="http://schemas.microsoft.com/office/word/2010/wordprocessingGroup" xmlns:wpi="http://schemas.microsoft.com/office/word/2010/wordprocessingInk" xmlns:wne="http://schemas.microsoft.com/office/word/2006/wordml" xmlns:wps="http://schemas.microsoft.com/office/word/2010/wordprocessingShape" mc:Ignorable="w14 w15 w16se w16cid w16 w16cex w16sdtdh wp14">
   <w:abstractNum w:abstractNumId="0" w15:restartNumberingAfterBreak="0">
     <w:nsid w:val="09CB6699"/>
     <w:multiLevelType w:val="hybridMultilevel"/>
@@ -12346,349 +14388,7 @@
     </w:lvl>
   </w:abstractNum>
   <w:abstractNum w:abstractNumId="8" w15:restartNumberingAfterBreak="0">
-    <w:nsid w:val="57A05702"/>
-    <w:multiLevelType w:val="hybridMultilevel"/>
-    <w:tmpl w:val="5FFA5328"/>
-    <w:lvl w:ilvl="0" w:tplc="971ECC48">
-      <w:numFmt w:val="bullet"/>
-      <w:lvlText w:val=""/>
-      <w:lvlJc w:val="left"/>
-      <w:pPr>
-        <w:ind w:left="860" w:hanging="360"/>
-      </w:pPr>
-      <w:rPr>
-        <w:rFonts w:ascii="Wingdings" w:eastAsia="Wingdings" w:hAnsi="Wingdings" w:cs="Wingdings" w:hint="default"/>
-        <w:w w:val="100"/>
-        <w:sz w:val="22"/>
-        <w:szCs w:val="22"/>
-        <w:lang w:val="it-IT" w:eastAsia="en-US" w:bidi="ar-SA"/>
-      </w:rPr>
-    </w:lvl>
-    <w:lvl w:ilvl="1" w:tplc="619042C8">
-      <w:numFmt w:val="bullet"/>
-      <w:lvlText w:val="•"/>
-      <w:lvlJc w:val="left"/>
-      <w:pPr>
-        <w:ind w:left="1752" w:hanging="360"/>
-      </w:pPr>
-      <w:rPr>
-        <w:rFonts w:hint="default"/>
-        <w:lang w:val="it-IT" w:eastAsia="en-US" w:bidi="ar-SA"/>
-      </w:rPr>
-    </w:lvl>
-    <w:lvl w:ilvl="2" w:tplc="7CFA0F9A">
-      <w:numFmt w:val="bullet"/>
-      <w:lvlText w:val="•"/>
-      <w:lvlJc w:val="left"/>
-      <w:pPr>
-        <w:ind w:left="2644" w:hanging="360"/>
-      </w:pPr>
-      <w:rPr>
-        <w:rFonts w:hint="default"/>
-        <w:lang w:val="it-IT" w:eastAsia="en-US" w:bidi="ar-SA"/>
-      </w:rPr>
-    </w:lvl>
-    <w:lvl w:ilvl="3" w:tplc="D4B48CAE">
-      <w:numFmt w:val="bullet"/>
-      <w:lvlText w:val="•"/>
-      <w:lvlJc w:val="left"/>
-      <w:pPr>
-        <w:ind w:left="3536" w:hanging="360"/>
-      </w:pPr>
-      <w:rPr>
-        <w:rFonts w:hint="default"/>
-        <w:lang w:val="it-IT" w:eastAsia="en-US" w:bidi="ar-SA"/>
-      </w:rPr>
-    </w:lvl>
-    <w:lvl w:ilvl="4" w:tplc="6BB699DE">
-      <w:numFmt w:val="bullet"/>
-      <w:lvlText w:val="•"/>
-      <w:lvlJc w:val="left"/>
-      <w:pPr>
-        <w:ind w:left="4428" w:hanging="360"/>
-      </w:pPr>
-      <w:rPr>
-        <w:rFonts w:hint="default"/>
-        <w:lang w:val="it-IT" w:eastAsia="en-US" w:bidi="ar-SA"/>
-      </w:rPr>
-    </w:lvl>
-    <w:lvl w:ilvl="5" w:tplc="40729F88">
-      <w:numFmt w:val="bullet"/>
-      <w:lvlText w:val="•"/>
-      <w:lvlJc w:val="left"/>
-      <w:pPr>
-        <w:ind w:left="5320" w:hanging="360"/>
-      </w:pPr>
-      <w:rPr>
-        <w:rFonts w:hint="default"/>
-        <w:lang w:val="it-IT" w:eastAsia="en-US" w:bidi="ar-SA"/>
-      </w:rPr>
-    </w:lvl>
-    <w:lvl w:ilvl="6" w:tplc="B366C85E">
-      <w:numFmt w:val="bullet"/>
-      <w:lvlText w:val="•"/>
-      <w:lvlJc w:val="left"/>
-      <w:pPr>
-        <w:ind w:left="6212" w:hanging="360"/>
-      </w:pPr>
-      <w:rPr>
-        <w:rFonts w:hint="default"/>
-        <w:lang w:val="it-IT" w:eastAsia="en-US" w:bidi="ar-SA"/>
-      </w:rPr>
-    </w:lvl>
-    <w:lvl w:ilvl="7" w:tplc="70CE11B2">
-      <w:numFmt w:val="bullet"/>
-      <w:lvlText w:val="•"/>
-      <w:lvlJc w:val="left"/>
-      <w:pPr>
-        <w:ind w:left="7104" w:hanging="360"/>
-      </w:pPr>
-      <w:rPr>
-        <w:rFonts w:hint="default"/>
-        <w:lang w:val="it-IT" w:eastAsia="en-US" w:bidi="ar-SA"/>
-      </w:rPr>
-    </w:lvl>
-    <w:lvl w:ilvl="8" w:tplc="5A027156">
-      <w:numFmt w:val="bullet"/>
-      <w:lvlText w:val="•"/>
-      <w:lvlJc w:val="left"/>
-      <w:pPr>
-        <w:ind w:left="7996" w:hanging="360"/>
-      </w:pPr>
-      <w:rPr>
-        <w:rFonts w:hint="default"/>
-        <w:lang w:val="it-IT" w:eastAsia="en-US" w:bidi="ar-SA"/>
-      </w:rPr>
-    </w:lvl>
-  </w:abstractNum>
-  <w:abstractNum w:abstractNumId="9" w15:restartNumberingAfterBreak="0">
-    <w:nsid w:val="59194BEF"/>
-    <w:multiLevelType w:val="hybridMultilevel"/>
-    <w:tmpl w:val="8F0ADD54"/>
-    <w:lvl w:ilvl="0" w:tplc="04100005">
-      <w:start w:val="1"/>
-      <w:numFmt w:val="bullet"/>
-      <w:lvlText w:val=""/>
-      <w:lvlJc w:val="left"/>
-      <w:pPr>
-        <w:ind w:left="1800" w:hanging="360"/>
-      </w:pPr>
-      <w:rPr>
-        <w:rFonts w:ascii="Wingdings" w:hAnsi="Wingdings" w:hint="default"/>
-      </w:rPr>
-    </w:lvl>
-    <w:lvl w:ilvl="1" w:tplc="04100003">
-      <w:start w:val="1"/>
-      <w:numFmt w:val="bullet"/>
-      <w:lvlText w:val="o"/>
-      <w:lvlJc w:val="left"/>
-      <w:pPr>
-        <w:ind w:left="2520" w:hanging="360"/>
-      </w:pPr>
-      <w:rPr>
-        <w:rFonts w:ascii="Courier New" w:hAnsi="Courier New" w:cs="Courier New" w:hint="default"/>
-      </w:rPr>
-    </w:lvl>
-    <w:lvl w:ilvl="2" w:tplc="04100005" w:tentative="1">
-      <w:start w:val="1"/>
-      <w:numFmt w:val="bullet"/>
-      <w:lvlText w:val=""/>
-      <w:lvlJc w:val="left"/>
-      <w:pPr>
-        <w:ind w:left="3240" w:hanging="360"/>
-      </w:pPr>
-      <w:rPr>
-        <w:rFonts w:ascii="Wingdings" w:hAnsi="Wingdings" w:hint="default"/>
-      </w:rPr>
-    </w:lvl>
-    <w:lvl w:ilvl="3" w:tplc="04100001" w:tentative="1">
-      <w:start w:val="1"/>
-      <w:numFmt w:val="bullet"/>
-      <w:lvlText w:val=""/>
-      <w:lvlJc w:val="left"/>
-      <w:pPr>
-        <w:ind w:left="3960" w:hanging="360"/>
-      </w:pPr>
-      <w:rPr>
-        <w:rFonts w:ascii="Symbol" w:hAnsi="Symbol" w:hint="default"/>
-      </w:rPr>
-    </w:lvl>
-    <w:lvl w:ilvl="4" w:tplc="04100003" w:tentative="1">
-      <w:start w:val="1"/>
-      <w:numFmt w:val="bullet"/>
-      <w:lvlText w:val="o"/>
-      <w:lvlJc w:val="left"/>
-      <w:pPr>
-        <w:ind w:left="4680" w:hanging="360"/>
-      </w:pPr>
-      <w:rPr>
-        <w:rFonts w:ascii="Courier New" w:hAnsi="Courier New" w:cs="Courier New" w:hint="default"/>
-      </w:rPr>
-    </w:lvl>
-    <w:lvl w:ilvl="5" w:tplc="04100005" w:tentative="1">
-      <w:start w:val="1"/>
-      <w:numFmt w:val="bullet"/>
-      <w:lvlText w:val=""/>
-      <w:lvlJc w:val="left"/>
-      <w:pPr>
-        <w:ind w:left="5400" w:hanging="360"/>
-      </w:pPr>
-      <w:rPr>
-        <w:rFonts w:ascii="Wingdings" w:hAnsi="Wingdings" w:hint="default"/>
-      </w:rPr>
-    </w:lvl>
-    <w:lvl w:ilvl="6" w:tplc="04100001" w:tentative="1">
-      <w:start w:val="1"/>
-      <w:numFmt w:val="bullet"/>
-      <w:lvlText w:val=""/>
-      <w:lvlJc w:val="left"/>
-      <w:pPr>
-        <w:ind w:left="6120" w:hanging="360"/>
-      </w:pPr>
-      <w:rPr>
-        <w:rFonts w:ascii="Symbol" w:hAnsi="Symbol" w:hint="default"/>
-      </w:rPr>
-    </w:lvl>
-    <w:lvl w:ilvl="7" w:tplc="04100003" w:tentative="1">
-      <w:start w:val="1"/>
-      <w:numFmt w:val="bullet"/>
-      <w:lvlText w:val="o"/>
-      <w:lvlJc w:val="left"/>
-      <w:pPr>
-        <w:ind w:left="6840" w:hanging="360"/>
-      </w:pPr>
-      <w:rPr>
-        <w:rFonts w:ascii="Courier New" w:hAnsi="Courier New" w:cs="Courier New" w:hint="default"/>
-      </w:rPr>
-    </w:lvl>
-    <w:lvl w:ilvl="8" w:tplc="04100005" w:tentative="1">
-      <w:start w:val="1"/>
-      <w:numFmt w:val="bullet"/>
-      <w:lvlText w:val=""/>
-      <w:lvlJc w:val="left"/>
-      <w:pPr>
-        <w:ind w:left="7560" w:hanging="360"/>
-      </w:pPr>
-      <w:rPr>
-        <w:rFonts w:ascii="Wingdings" w:hAnsi="Wingdings" w:hint="default"/>
-      </w:rPr>
-    </w:lvl>
-  </w:abstractNum>
-  <w:abstractNum w:abstractNumId="10" w15:restartNumberingAfterBreak="0">
-    <w:nsid w:val="5E4959AE"/>
-    <w:multiLevelType w:val="hybridMultilevel"/>
-    <w:tmpl w:val="750E2512"/>
-    <w:lvl w:ilvl="0" w:tplc="04100005">
-      <w:start w:val="1"/>
-      <w:numFmt w:val="bullet"/>
-      <w:lvlText w:val=""/>
-      <w:lvlJc w:val="left"/>
-      <w:pPr>
-        <w:ind w:left="2160" w:hanging="360"/>
-      </w:pPr>
-      <w:rPr>
-        <w:rFonts w:ascii="Wingdings" w:hAnsi="Wingdings" w:hint="default"/>
-      </w:rPr>
-    </w:lvl>
-    <w:lvl w:ilvl="1" w:tplc="04100003" w:tentative="1">
-      <w:start w:val="1"/>
-      <w:numFmt w:val="bullet"/>
-      <w:lvlText w:val="o"/>
-      <w:lvlJc w:val="left"/>
-      <w:pPr>
-        <w:ind w:left="2880" w:hanging="360"/>
-      </w:pPr>
-      <w:rPr>
-        <w:rFonts w:ascii="Courier New" w:hAnsi="Courier New" w:cs="Courier New" w:hint="default"/>
-      </w:rPr>
-    </w:lvl>
-    <w:lvl w:ilvl="2" w:tplc="04100005" w:tentative="1">
-      <w:start w:val="1"/>
-      <w:numFmt w:val="bullet"/>
-      <w:lvlText w:val=""/>
-      <w:lvlJc w:val="left"/>
-      <w:pPr>
-        <w:ind w:left="3600" w:hanging="360"/>
-      </w:pPr>
-      <w:rPr>
-        <w:rFonts w:ascii="Wingdings" w:hAnsi="Wingdings" w:hint="default"/>
-      </w:rPr>
-    </w:lvl>
-    <w:lvl w:ilvl="3" w:tplc="04100001" w:tentative="1">
-      <w:start w:val="1"/>
-      <w:numFmt w:val="bullet"/>
-      <w:lvlText w:val=""/>
-      <w:lvlJc w:val="left"/>
-      <w:pPr>
-        <w:ind w:left="4320" w:hanging="360"/>
-      </w:pPr>
-      <w:rPr>
-        <w:rFonts w:ascii="Symbol" w:hAnsi="Symbol" w:hint="default"/>
-      </w:rPr>
-    </w:lvl>
-    <w:lvl w:ilvl="4" w:tplc="04100003" w:tentative="1">
-      <w:start w:val="1"/>
-      <w:numFmt w:val="bullet"/>
-      <w:lvlText w:val="o"/>
-      <w:lvlJc w:val="left"/>
-      <w:pPr>
-        <w:ind w:left="5040" w:hanging="360"/>
-      </w:pPr>
-      <w:rPr>
-        <w:rFonts w:ascii="Courier New" w:hAnsi="Courier New" w:cs="Courier New" w:hint="default"/>
-      </w:rPr>
-    </w:lvl>
-    <w:lvl w:ilvl="5" w:tplc="04100005" w:tentative="1">
-      <w:start w:val="1"/>
-      <w:numFmt w:val="bullet"/>
-      <w:lvlText w:val=""/>
-      <w:lvlJc w:val="left"/>
-      <w:pPr>
-        <w:ind w:left="5760" w:hanging="360"/>
-      </w:pPr>
-      <w:rPr>
-        <w:rFonts w:ascii="Wingdings" w:hAnsi="Wingdings" w:hint="default"/>
-      </w:rPr>
-    </w:lvl>
-    <w:lvl w:ilvl="6" w:tplc="04100001" w:tentative="1">
-      <w:start w:val="1"/>
-      <w:numFmt w:val="bullet"/>
-      <w:lvlText w:val=""/>
-      <w:lvlJc w:val="left"/>
-      <w:pPr>
-        <w:ind w:left="6480" w:hanging="360"/>
-      </w:pPr>
-      <w:rPr>
-        <w:rFonts w:ascii="Symbol" w:hAnsi="Symbol" w:hint="default"/>
-      </w:rPr>
-    </w:lvl>
-    <w:lvl w:ilvl="7" w:tplc="04100003" w:tentative="1">
-      <w:start w:val="1"/>
-      <w:numFmt w:val="bullet"/>
-      <w:lvlText w:val="o"/>
-      <w:lvlJc w:val="left"/>
-      <w:pPr>
-        <w:ind w:left="7200" w:hanging="360"/>
-      </w:pPr>
-      <w:rPr>
-        <w:rFonts w:ascii="Courier New" w:hAnsi="Courier New" w:cs="Courier New" w:hint="default"/>
-      </w:rPr>
-    </w:lvl>
-    <w:lvl w:ilvl="8" w:tplc="04100005" w:tentative="1">
-      <w:start w:val="1"/>
-      <w:numFmt w:val="bullet"/>
-      <w:lvlText w:val=""/>
-      <w:lvlJc w:val="left"/>
-      <w:pPr>
-        <w:ind w:left="7920" w:hanging="360"/>
-      </w:pPr>
-      <w:rPr>
-        <w:rFonts w:ascii="Wingdings" w:hAnsi="Wingdings" w:hint="default"/>
-      </w:rPr>
-    </w:lvl>
-  </w:abstractNum>
-  <w:abstractNum w:abstractNumId="11" w15:restartNumberingAfterBreak="0">
-    <w:nsid w:val="631A306B"/>
+    <w:nsid w:val="47ED20B6"/>
     <w:multiLevelType w:val="multilevel"/>
     <w:tmpl w:val="65C25122"/>
     <w:lvl w:ilvl="0">
@@ -12822,7 +14522,484 @@
       </w:rPr>
     </w:lvl>
   </w:abstractNum>
+  <w:abstractNum w:abstractNumId="9" w15:restartNumberingAfterBreak="0">
+    <w:nsid w:val="57A05702"/>
+    <w:multiLevelType w:val="hybridMultilevel"/>
+    <w:tmpl w:val="5FFA5328"/>
+    <w:lvl w:ilvl="0" w:tplc="971ECC48">
+      <w:numFmt w:val="bullet"/>
+      <w:lvlText w:val=""/>
+      <w:lvlJc w:val="left"/>
+      <w:pPr>
+        <w:ind w:left="860" w:hanging="360"/>
+      </w:pPr>
+      <w:rPr>
+        <w:rFonts w:ascii="Wingdings" w:eastAsia="Wingdings" w:hAnsi="Wingdings" w:cs="Wingdings" w:hint="default"/>
+        <w:w w:val="100"/>
+        <w:sz w:val="22"/>
+        <w:szCs w:val="22"/>
+        <w:lang w:val="it-IT" w:eastAsia="en-US" w:bidi="ar-SA"/>
+      </w:rPr>
+    </w:lvl>
+    <w:lvl w:ilvl="1" w:tplc="619042C8">
+      <w:numFmt w:val="bullet"/>
+      <w:lvlText w:val="•"/>
+      <w:lvlJc w:val="left"/>
+      <w:pPr>
+        <w:ind w:left="1752" w:hanging="360"/>
+      </w:pPr>
+      <w:rPr>
+        <w:rFonts w:hint="default"/>
+        <w:lang w:val="it-IT" w:eastAsia="en-US" w:bidi="ar-SA"/>
+      </w:rPr>
+    </w:lvl>
+    <w:lvl w:ilvl="2" w:tplc="7CFA0F9A">
+      <w:numFmt w:val="bullet"/>
+      <w:lvlText w:val="•"/>
+      <w:lvlJc w:val="left"/>
+      <w:pPr>
+        <w:ind w:left="2644" w:hanging="360"/>
+      </w:pPr>
+      <w:rPr>
+        <w:rFonts w:hint="default"/>
+        <w:lang w:val="it-IT" w:eastAsia="en-US" w:bidi="ar-SA"/>
+      </w:rPr>
+    </w:lvl>
+    <w:lvl w:ilvl="3" w:tplc="D4B48CAE">
+      <w:numFmt w:val="bullet"/>
+      <w:lvlText w:val="•"/>
+      <w:lvlJc w:val="left"/>
+      <w:pPr>
+        <w:ind w:left="3536" w:hanging="360"/>
+      </w:pPr>
+      <w:rPr>
+        <w:rFonts w:hint="default"/>
+        <w:lang w:val="it-IT" w:eastAsia="en-US" w:bidi="ar-SA"/>
+      </w:rPr>
+    </w:lvl>
+    <w:lvl w:ilvl="4" w:tplc="6BB699DE">
+      <w:numFmt w:val="bullet"/>
+      <w:lvlText w:val="•"/>
+      <w:lvlJc w:val="left"/>
+      <w:pPr>
+        <w:ind w:left="4428" w:hanging="360"/>
+      </w:pPr>
+      <w:rPr>
+        <w:rFonts w:hint="default"/>
+        <w:lang w:val="it-IT" w:eastAsia="en-US" w:bidi="ar-SA"/>
+      </w:rPr>
+    </w:lvl>
+    <w:lvl w:ilvl="5" w:tplc="40729F88">
+      <w:numFmt w:val="bullet"/>
+      <w:lvlText w:val="•"/>
+      <w:lvlJc w:val="left"/>
+      <w:pPr>
+        <w:ind w:left="5320" w:hanging="360"/>
+      </w:pPr>
+      <w:rPr>
+        <w:rFonts w:hint="default"/>
+        <w:lang w:val="it-IT" w:eastAsia="en-US" w:bidi="ar-SA"/>
+      </w:rPr>
+    </w:lvl>
+    <w:lvl w:ilvl="6" w:tplc="B366C85E">
+      <w:numFmt w:val="bullet"/>
+      <w:lvlText w:val="•"/>
+      <w:lvlJc w:val="left"/>
+      <w:pPr>
+        <w:ind w:left="6212" w:hanging="360"/>
+      </w:pPr>
+      <w:rPr>
+        <w:rFonts w:hint="default"/>
+        <w:lang w:val="it-IT" w:eastAsia="en-US" w:bidi="ar-SA"/>
+      </w:rPr>
+    </w:lvl>
+    <w:lvl w:ilvl="7" w:tplc="70CE11B2">
+      <w:numFmt w:val="bullet"/>
+      <w:lvlText w:val="•"/>
+      <w:lvlJc w:val="left"/>
+      <w:pPr>
+        <w:ind w:left="7104" w:hanging="360"/>
+      </w:pPr>
+      <w:rPr>
+        <w:rFonts w:hint="default"/>
+        <w:lang w:val="it-IT" w:eastAsia="en-US" w:bidi="ar-SA"/>
+      </w:rPr>
+    </w:lvl>
+    <w:lvl w:ilvl="8" w:tplc="5A027156">
+      <w:numFmt w:val="bullet"/>
+      <w:lvlText w:val="•"/>
+      <w:lvlJc w:val="left"/>
+      <w:pPr>
+        <w:ind w:left="7996" w:hanging="360"/>
+      </w:pPr>
+      <w:rPr>
+        <w:rFonts w:hint="default"/>
+        <w:lang w:val="it-IT" w:eastAsia="en-US" w:bidi="ar-SA"/>
+      </w:rPr>
+    </w:lvl>
+  </w:abstractNum>
+  <w:abstractNum w:abstractNumId="10" w15:restartNumberingAfterBreak="0">
+    <w:nsid w:val="59194BEF"/>
+    <w:multiLevelType w:val="hybridMultilevel"/>
+    <w:tmpl w:val="8F0ADD54"/>
+    <w:lvl w:ilvl="0" w:tplc="04100005">
+      <w:start w:val="1"/>
+      <w:numFmt w:val="bullet"/>
+      <w:lvlText w:val=""/>
+      <w:lvlJc w:val="left"/>
+      <w:pPr>
+        <w:ind w:left="1800" w:hanging="360"/>
+      </w:pPr>
+      <w:rPr>
+        <w:rFonts w:ascii="Wingdings" w:hAnsi="Wingdings" w:hint="default"/>
+      </w:rPr>
+    </w:lvl>
+    <w:lvl w:ilvl="1" w:tplc="04100003">
+      <w:start w:val="1"/>
+      <w:numFmt w:val="bullet"/>
+      <w:lvlText w:val="o"/>
+      <w:lvlJc w:val="left"/>
+      <w:pPr>
+        <w:ind w:left="2520" w:hanging="360"/>
+      </w:pPr>
+      <w:rPr>
+        <w:rFonts w:ascii="Courier New" w:hAnsi="Courier New" w:cs="Courier New" w:hint="default"/>
+      </w:rPr>
+    </w:lvl>
+    <w:lvl w:ilvl="2" w:tplc="04100005" w:tentative="1">
+      <w:start w:val="1"/>
+      <w:numFmt w:val="bullet"/>
+      <w:lvlText w:val=""/>
+      <w:lvlJc w:val="left"/>
+      <w:pPr>
+        <w:ind w:left="3240" w:hanging="360"/>
+      </w:pPr>
+      <w:rPr>
+        <w:rFonts w:ascii="Wingdings" w:hAnsi="Wingdings" w:hint="default"/>
+      </w:rPr>
+    </w:lvl>
+    <w:lvl w:ilvl="3" w:tplc="04100001" w:tentative="1">
+      <w:start w:val="1"/>
+      <w:numFmt w:val="bullet"/>
+      <w:lvlText w:val=""/>
+      <w:lvlJc w:val="left"/>
+      <w:pPr>
+        <w:ind w:left="3960" w:hanging="360"/>
+      </w:pPr>
+      <w:rPr>
+        <w:rFonts w:ascii="Symbol" w:hAnsi="Symbol" w:hint="default"/>
+      </w:rPr>
+    </w:lvl>
+    <w:lvl w:ilvl="4" w:tplc="04100003" w:tentative="1">
+      <w:start w:val="1"/>
+      <w:numFmt w:val="bullet"/>
+      <w:lvlText w:val="o"/>
+      <w:lvlJc w:val="left"/>
+      <w:pPr>
+        <w:ind w:left="4680" w:hanging="360"/>
+      </w:pPr>
+      <w:rPr>
+        <w:rFonts w:ascii="Courier New" w:hAnsi="Courier New" w:cs="Courier New" w:hint="default"/>
+      </w:rPr>
+    </w:lvl>
+    <w:lvl w:ilvl="5" w:tplc="04100005" w:tentative="1">
+      <w:start w:val="1"/>
+      <w:numFmt w:val="bullet"/>
+      <w:lvlText w:val=""/>
+      <w:lvlJc w:val="left"/>
+      <w:pPr>
+        <w:ind w:left="5400" w:hanging="360"/>
+      </w:pPr>
+      <w:rPr>
+        <w:rFonts w:ascii="Wingdings" w:hAnsi="Wingdings" w:hint="default"/>
+      </w:rPr>
+    </w:lvl>
+    <w:lvl w:ilvl="6" w:tplc="04100001" w:tentative="1">
+      <w:start w:val="1"/>
+      <w:numFmt w:val="bullet"/>
+      <w:lvlText w:val=""/>
+      <w:lvlJc w:val="left"/>
+      <w:pPr>
+        <w:ind w:left="6120" w:hanging="360"/>
+      </w:pPr>
+      <w:rPr>
+        <w:rFonts w:ascii="Symbol" w:hAnsi="Symbol" w:hint="default"/>
+      </w:rPr>
+    </w:lvl>
+    <w:lvl w:ilvl="7" w:tplc="04100003" w:tentative="1">
+      <w:start w:val="1"/>
+      <w:numFmt w:val="bullet"/>
+      <w:lvlText w:val="o"/>
+      <w:lvlJc w:val="left"/>
+      <w:pPr>
+        <w:ind w:left="6840" w:hanging="360"/>
+      </w:pPr>
+      <w:rPr>
+        <w:rFonts w:ascii="Courier New" w:hAnsi="Courier New" w:cs="Courier New" w:hint="default"/>
+      </w:rPr>
+    </w:lvl>
+    <w:lvl w:ilvl="8" w:tplc="04100005" w:tentative="1">
+      <w:start w:val="1"/>
+      <w:numFmt w:val="bullet"/>
+      <w:lvlText w:val=""/>
+      <w:lvlJc w:val="left"/>
+      <w:pPr>
+        <w:ind w:left="7560" w:hanging="360"/>
+      </w:pPr>
+      <w:rPr>
+        <w:rFonts w:ascii="Wingdings" w:hAnsi="Wingdings" w:hint="default"/>
+      </w:rPr>
+    </w:lvl>
+  </w:abstractNum>
+  <w:abstractNum w:abstractNumId="11" w15:restartNumberingAfterBreak="0">
+    <w:nsid w:val="5E4959AE"/>
+    <w:multiLevelType w:val="hybridMultilevel"/>
+    <w:tmpl w:val="750E2512"/>
+    <w:lvl w:ilvl="0" w:tplc="04100005">
+      <w:start w:val="1"/>
+      <w:numFmt w:val="bullet"/>
+      <w:lvlText w:val=""/>
+      <w:lvlJc w:val="left"/>
+      <w:pPr>
+        <w:ind w:left="2160" w:hanging="360"/>
+      </w:pPr>
+      <w:rPr>
+        <w:rFonts w:ascii="Wingdings" w:hAnsi="Wingdings" w:hint="default"/>
+      </w:rPr>
+    </w:lvl>
+    <w:lvl w:ilvl="1" w:tplc="04100003" w:tentative="1">
+      <w:start w:val="1"/>
+      <w:numFmt w:val="bullet"/>
+      <w:lvlText w:val="o"/>
+      <w:lvlJc w:val="left"/>
+      <w:pPr>
+        <w:ind w:left="2880" w:hanging="360"/>
+      </w:pPr>
+      <w:rPr>
+        <w:rFonts w:ascii="Courier New" w:hAnsi="Courier New" w:cs="Courier New" w:hint="default"/>
+      </w:rPr>
+    </w:lvl>
+    <w:lvl w:ilvl="2" w:tplc="04100005" w:tentative="1">
+      <w:start w:val="1"/>
+      <w:numFmt w:val="bullet"/>
+      <w:lvlText w:val=""/>
+      <w:lvlJc w:val="left"/>
+      <w:pPr>
+        <w:ind w:left="3600" w:hanging="360"/>
+      </w:pPr>
+      <w:rPr>
+        <w:rFonts w:ascii="Wingdings" w:hAnsi="Wingdings" w:hint="default"/>
+      </w:rPr>
+    </w:lvl>
+    <w:lvl w:ilvl="3" w:tplc="04100001" w:tentative="1">
+      <w:start w:val="1"/>
+      <w:numFmt w:val="bullet"/>
+      <w:lvlText w:val=""/>
+      <w:lvlJc w:val="left"/>
+      <w:pPr>
+        <w:ind w:left="4320" w:hanging="360"/>
+      </w:pPr>
+      <w:rPr>
+        <w:rFonts w:ascii="Symbol" w:hAnsi="Symbol" w:hint="default"/>
+      </w:rPr>
+    </w:lvl>
+    <w:lvl w:ilvl="4" w:tplc="04100003" w:tentative="1">
+      <w:start w:val="1"/>
+      <w:numFmt w:val="bullet"/>
+      <w:lvlText w:val="o"/>
+      <w:lvlJc w:val="left"/>
+      <w:pPr>
+        <w:ind w:left="5040" w:hanging="360"/>
+      </w:pPr>
+      <w:rPr>
+        <w:rFonts w:ascii="Courier New" w:hAnsi="Courier New" w:cs="Courier New" w:hint="default"/>
+      </w:rPr>
+    </w:lvl>
+    <w:lvl w:ilvl="5" w:tplc="04100005" w:tentative="1">
+      <w:start w:val="1"/>
+      <w:numFmt w:val="bullet"/>
+      <w:lvlText w:val=""/>
+      <w:lvlJc w:val="left"/>
+      <w:pPr>
+        <w:ind w:left="5760" w:hanging="360"/>
+      </w:pPr>
+      <w:rPr>
+        <w:rFonts w:ascii="Wingdings" w:hAnsi="Wingdings" w:hint="default"/>
+      </w:rPr>
+    </w:lvl>
+    <w:lvl w:ilvl="6" w:tplc="04100001" w:tentative="1">
+      <w:start w:val="1"/>
+      <w:numFmt w:val="bullet"/>
+      <w:lvlText w:val=""/>
+      <w:lvlJc w:val="left"/>
+      <w:pPr>
+        <w:ind w:left="6480" w:hanging="360"/>
+      </w:pPr>
+      <w:rPr>
+        <w:rFonts w:ascii="Symbol" w:hAnsi="Symbol" w:hint="default"/>
+      </w:rPr>
+    </w:lvl>
+    <w:lvl w:ilvl="7" w:tplc="04100003" w:tentative="1">
+      <w:start w:val="1"/>
+      <w:numFmt w:val="bullet"/>
+      <w:lvlText w:val="o"/>
+      <w:lvlJc w:val="left"/>
+      <w:pPr>
+        <w:ind w:left="7200" w:hanging="360"/>
+      </w:pPr>
+      <w:rPr>
+        <w:rFonts w:ascii="Courier New" w:hAnsi="Courier New" w:cs="Courier New" w:hint="default"/>
+      </w:rPr>
+    </w:lvl>
+    <w:lvl w:ilvl="8" w:tplc="04100005" w:tentative="1">
+      <w:start w:val="1"/>
+      <w:numFmt w:val="bullet"/>
+      <w:lvlText w:val=""/>
+      <w:lvlJc w:val="left"/>
+      <w:pPr>
+        <w:ind w:left="7920" w:hanging="360"/>
+      </w:pPr>
+      <w:rPr>
+        <w:rFonts w:ascii="Wingdings" w:hAnsi="Wingdings" w:hint="default"/>
+      </w:rPr>
+    </w:lvl>
+  </w:abstractNum>
   <w:abstractNum w:abstractNumId="12" w15:restartNumberingAfterBreak="0">
+    <w:nsid w:val="631A306B"/>
+    <w:multiLevelType w:val="multilevel"/>
+    <w:tmpl w:val="37B2250E"/>
+    <w:lvl w:ilvl="0">
+      <w:start w:val="1"/>
+      <w:numFmt w:val="decimal"/>
+      <w:lvlText w:val="%1."/>
+      <w:lvlJc w:val="left"/>
+      <w:pPr>
+        <w:ind w:left="860" w:hanging="720"/>
+      </w:pPr>
+      <w:rPr>
+        <w:rFonts w:ascii="Arial" w:eastAsia="Arial" w:hAnsi="Arial" w:cs="Arial" w:hint="default"/>
+        <w:b/>
+        <w:bCs/>
+        <w:color w:val="79C154"/>
+        <w:spacing w:val="-2"/>
+        <w:w w:val="81"/>
+        <w:sz w:val="44"/>
+        <w:szCs w:val="44"/>
+        <w:lang w:val="it-IT" w:eastAsia="en-US" w:bidi="ar-SA"/>
+      </w:rPr>
+    </w:lvl>
+    <w:lvl w:ilvl="1">
+      <w:start w:val="1"/>
+      <w:numFmt w:val="decimal"/>
+      <w:lvlText w:val="%1.%2"/>
+      <w:lvlJc w:val="left"/>
+      <w:pPr>
+        <w:ind w:left="992" w:hanging="852"/>
+      </w:pPr>
+      <w:rPr>
+        <w:rFonts w:ascii="Arial" w:eastAsia="Arial" w:hAnsi="Arial" w:cs="Arial" w:hint="default"/>
+        <w:b/>
+        <w:bCs/>
+        <w:color w:val="79C154"/>
+        <w:spacing w:val="-1"/>
+        <w:w w:val="81"/>
+        <w:sz w:val="32"/>
+        <w:szCs w:val="32"/>
+        <w:lang w:val="it-IT" w:eastAsia="en-US" w:bidi="ar-SA"/>
+      </w:rPr>
+    </w:lvl>
+    <w:lvl w:ilvl="2">
+      <w:numFmt w:val="bullet"/>
+      <w:lvlText w:val=""/>
+      <w:lvlJc w:val="left"/>
+      <w:pPr>
+        <w:ind w:left="1563" w:hanging="360"/>
+      </w:pPr>
+      <w:rPr>
+        <w:rFonts w:ascii="Wingdings" w:eastAsia="Wingdings" w:hAnsi="Wingdings" w:cs="Wingdings" w:hint="default"/>
+        <w:w w:val="100"/>
+        <w:sz w:val="24"/>
+        <w:szCs w:val="24"/>
+        <w:lang w:val="it-IT" w:eastAsia="en-US" w:bidi="ar-SA"/>
+      </w:rPr>
+    </w:lvl>
+    <w:lvl w:ilvl="3">
+      <w:numFmt w:val="bullet"/>
+      <w:lvlText w:val="o"/>
+      <w:lvlJc w:val="left"/>
+      <w:pPr>
+        <w:ind w:left="2283" w:hanging="360"/>
+      </w:pPr>
+      <w:rPr>
+        <w:rFonts w:ascii="Courier New" w:eastAsia="Courier New" w:hAnsi="Courier New" w:cs="Courier New" w:hint="default"/>
+        <w:w w:val="100"/>
+        <w:sz w:val="24"/>
+        <w:szCs w:val="24"/>
+        <w:lang w:val="it-IT" w:eastAsia="en-US" w:bidi="ar-SA"/>
+      </w:rPr>
+    </w:lvl>
+    <w:lvl w:ilvl="4">
+      <w:numFmt w:val="bullet"/>
+      <w:lvlText w:val="•"/>
+      <w:lvlJc w:val="left"/>
+      <w:pPr>
+        <w:ind w:left="3351" w:hanging="360"/>
+      </w:pPr>
+      <w:rPr>
+        <w:rFonts w:hint="default"/>
+        <w:lang w:val="it-IT" w:eastAsia="en-US" w:bidi="ar-SA"/>
+      </w:rPr>
+    </w:lvl>
+    <w:lvl w:ilvl="5">
+      <w:numFmt w:val="bullet"/>
+      <w:lvlText w:val="•"/>
+      <w:lvlJc w:val="left"/>
+      <w:pPr>
+        <w:ind w:left="4422" w:hanging="360"/>
+      </w:pPr>
+      <w:rPr>
+        <w:rFonts w:hint="default"/>
+        <w:lang w:val="it-IT" w:eastAsia="en-US" w:bidi="ar-SA"/>
+      </w:rPr>
+    </w:lvl>
+    <w:lvl w:ilvl="6">
+      <w:numFmt w:val="bullet"/>
+      <w:lvlText w:val="•"/>
+      <w:lvlJc w:val="left"/>
+      <w:pPr>
+        <w:ind w:left="5494" w:hanging="360"/>
+      </w:pPr>
+      <w:rPr>
+        <w:rFonts w:hint="default"/>
+        <w:lang w:val="it-IT" w:eastAsia="en-US" w:bidi="ar-SA"/>
+      </w:rPr>
+    </w:lvl>
+    <w:lvl w:ilvl="7">
+      <w:numFmt w:val="bullet"/>
+      <w:lvlText w:val="•"/>
+      <w:lvlJc w:val="left"/>
+      <w:pPr>
+        <w:ind w:left="6565" w:hanging="360"/>
+      </w:pPr>
+      <w:rPr>
+        <w:rFonts w:hint="default"/>
+        <w:lang w:val="it-IT" w:eastAsia="en-US" w:bidi="ar-SA"/>
+      </w:rPr>
+    </w:lvl>
+    <w:lvl w:ilvl="8">
+      <w:numFmt w:val="bullet"/>
+      <w:lvlText w:val="•"/>
+      <w:lvlJc w:val="left"/>
+      <w:pPr>
+        <w:ind w:left="7637" w:hanging="360"/>
+      </w:pPr>
+      <w:rPr>
+        <w:rFonts w:hint="default"/>
+        <w:lang w:val="it-IT" w:eastAsia="en-US" w:bidi="ar-SA"/>
+      </w:rPr>
+    </w:lvl>
+  </w:abstractNum>
+  <w:abstractNum w:abstractNumId="13" w15:restartNumberingAfterBreak="0">
     <w:nsid w:val="63737036"/>
     <w:multiLevelType w:val="hybridMultilevel"/>
     <w:tmpl w:val="283E2964"/>
@@ -12942,7 +15119,7 @@
     </w:lvl>
   </w:abstractNum>
   <w:num w:numId="1" w16cid:durableId="270209473">
-    <w:abstractNumId w:val="8"/>
+    <w:abstractNumId w:val="9"/>
   </w:num>
   <w:num w:numId="2" w16cid:durableId="1584484439">
     <w:abstractNumId w:val="3"/>
@@ -12954,7 +15131,7 @@
     <w:abstractNumId w:val="4"/>
   </w:num>
   <w:num w:numId="5" w16cid:durableId="821851602">
-    <w:abstractNumId w:val="12"/>
+    <w:abstractNumId w:val="13"/>
   </w:num>
   <w:num w:numId="6" w16cid:durableId="1823277231">
     <w:abstractNumId w:val="6"/>
@@ -12969,16 +15146,19 @@
     <w:abstractNumId w:val="2"/>
   </w:num>
   <w:num w:numId="10" w16cid:durableId="691953928">
-    <w:abstractNumId w:val="11"/>
+    <w:abstractNumId w:val="12"/>
   </w:num>
   <w:num w:numId="11" w16cid:durableId="1469475277">
     <w:abstractNumId w:val="1"/>
   </w:num>
   <w:num w:numId="12" w16cid:durableId="1347710094">
+    <w:abstractNumId w:val="11"/>
+  </w:num>
+  <w:num w:numId="13" w16cid:durableId="2013947789">
     <w:abstractNumId w:val="10"/>
   </w:num>
-  <w:num w:numId="13" w16cid:durableId="2013947789">
-    <w:abstractNumId w:val="9"/>
+  <w:num w:numId="14" w16cid:durableId="649360518">
+    <w:abstractNumId w:val="8"/>
   </w:num>
 </w:numbering>
 </file>
@@ -13383,7 +15563,7 @@
   <w:style w:type="paragraph" w:default="1" w:styleId="Normale">
     <w:name w:val="Normal"/>
     <w:qFormat/>
-    <w:rsid w:val="00B10E03"/>
+    <w:rsid w:val="00C22BE6"/>
     <w:rPr>
       <w:rFonts w:ascii="Arial MT" w:eastAsia="Arial MT" w:hAnsi="Arial MT" w:cs="Arial MT"/>
       <w:lang w:val="it-IT"/>
@@ -13392,6 +15572,7 @@
   <w:style w:type="paragraph" w:styleId="Titolo1">
     <w:name w:val="heading 1"/>
     <w:basedOn w:val="Normale"/>
+    <w:link w:val="Titolo1Carattere"/>
     <w:uiPriority w:val="9"/>
     <w:qFormat/>
     <w:pPr>
@@ -13446,6 +15627,7 @@
   <w:style w:type="character" w:default="1" w:styleId="Carpredefinitoparagrafo">
     <w:name w:val="Default Paragraph Font"/>
     <w:uiPriority w:val="1"/>
+    <w:semiHidden/>
     <w:unhideWhenUsed/>
   </w:style>
   <w:style w:type="table" w:default="1" w:styleId="Tabellanormale">
@@ -13626,6 +15808,21 @@
       <w:bCs/>
       <w:sz w:val="32"/>
       <w:szCs w:val="32"/>
+      <w:lang w:val="it-IT"/>
+    </w:rPr>
+  </w:style>
+  <w:style w:type="character" w:customStyle="1" w:styleId="Titolo1Carattere">
+    <w:name w:val="Titolo 1 Carattere"/>
+    <w:basedOn w:val="Carpredefinitoparagrafo"/>
+    <w:link w:val="Titolo1"/>
+    <w:uiPriority w:val="9"/>
+    <w:rsid w:val="00143238"/>
+    <w:rPr>
+      <w:rFonts w:ascii="Arial" w:eastAsia="Arial" w:hAnsi="Arial" w:cs="Arial"/>
+      <w:b/>
+      <w:bCs/>
+      <w:sz w:val="44"/>
+      <w:szCs w:val="44"/>
       <w:lang w:val="it-IT"/>
     </w:rPr>
   </w:style>

--- a/ManualeTecnico/Manuale_Tecnico.docx
+++ b/ManualeTecnico/Manuale_Tecnico.docx
@@ -1,6 +1,6 @@
 
 <file path=word/document.xml><?xml version="1.0" encoding="utf-8"?>
-<w:document xmlns:wpc="http://schemas.microsoft.com/office/word/2010/wordprocessingCanvas" xmlns:cx="http://schemas.microsoft.com/office/drawing/2014/chartex" xmlns:cx1="http://schemas.microsoft.com/office/drawing/2015/9/8/chartex" xmlns:cx2="http://schemas.microsoft.com/office/drawing/2015/10/21/chartex" xmlns:cx3="http://schemas.microsoft.com/office/drawing/2016/5/9/chartex" xmlns:cx4="http://schemas.microsoft.com/office/drawing/2016/5/10/chartex" xmlns:cx5="http://schemas.microsoft.com/office/drawing/2016/5/11/chartex" xmlns:cx6="http://schemas.microsoft.com/office/drawing/2016/5/12/chartex" xmlns:cx7="http://schemas.microsoft.com/office/drawing/2016/5/13/chartex" xmlns:cx8="http://schemas.microsoft.com/office/drawing/2016/5/14/chartex" xmlns:mc="http://schemas.openxmlformats.org/markup-compatibility/2006" xmlns:aink="http://schemas.microsoft.com/office/drawing/2016/ink" xmlns:am3d="http://schemas.microsoft.com/office/drawing/2017/model3d" xmlns:o="urn:schemas-microsoft-com:office:office" xmlns:oel="http://schemas.microsoft.com/office/2019/extlst" xmlns:r="http://schemas.openxmlformats.org/officeDocument/2006/relationships" xmlns:m="http://schemas.openxmlformats.org/officeDocument/2006/math" xmlns:v="urn:schemas-microsoft-com:vml" xmlns:wp14="http://schemas.microsoft.com/office/word/2010/wordprocessingDrawing" xmlns:wp="http://schemas.openxmlformats.org/drawingml/2006/wordprocessingDrawing" xmlns:w10="urn:schemas-microsoft-com:office:word" xmlns:w="http://schemas.openxmlformats.org/wordprocessingml/2006/main" xmlns:w14="http://schemas.microsoft.com/office/word/2010/wordml" xmlns:w15="http://schemas.microsoft.com/office/word/2012/wordml" xmlns:w16cex="http://schemas.microsoft.com/office/word/2018/wordml/cex" xmlns:w16cid="http://schemas.microsoft.com/office/word/2016/wordml/cid" xmlns:w16="http://schemas.microsoft.com/office/word/2018/wordml" xmlns:w16sdtdh="http://schemas.microsoft.com/office/word/2020/wordml/sdtdatahash" xmlns:w16se="http://schemas.microsoft.com/office/word/2015/wordml/symex" xmlns:wpg="http://schemas.microsoft.com/office/word/2010/wordprocessingGroup" xmlns:wpi="http://schemas.microsoft.com/office/word/2010/wordprocessingInk" xmlns:wne="http://schemas.microsoft.com/office/word/2006/wordml" xmlns:wps="http://schemas.microsoft.com/office/word/2010/wordprocessingShape" mc:Ignorable="w14 w15 w16se w16cid w16 w16cex w16sdtdh wp14">
+<w:document xmlns:wpc="http://schemas.microsoft.com/office/word/2010/wordprocessingCanvas" xmlns:cx="http://schemas.microsoft.com/office/drawing/2014/chartex" xmlns:cx1="http://schemas.microsoft.com/office/drawing/2015/9/8/chartex" xmlns:cx2="http://schemas.microsoft.com/office/drawing/2015/10/21/chartex" xmlns:cx3="http://schemas.microsoft.com/office/drawing/2016/5/9/chartex" xmlns:cx4="http://schemas.microsoft.com/office/drawing/2016/5/10/chartex" xmlns:cx5="http://schemas.microsoft.com/office/drawing/2016/5/11/chartex" xmlns:cx6="http://schemas.microsoft.com/office/drawing/2016/5/12/chartex" xmlns:cx7="http://schemas.microsoft.com/office/drawing/2016/5/13/chartex" xmlns:cx8="http://schemas.microsoft.com/office/drawing/2016/5/14/chartex" xmlns:mc="http://schemas.openxmlformats.org/markup-compatibility/2006" xmlns:aink="http://schemas.microsoft.com/office/drawing/2016/ink" xmlns:am3d="http://schemas.microsoft.com/office/drawing/2017/model3d" xmlns:o="urn:schemas-microsoft-com:office:office" xmlns:oel="http://schemas.microsoft.com/office/2019/extlst" xmlns:r="http://schemas.openxmlformats.org/officeDocument/2006/relationships" xmlns:m="http://schemas.openxmlformats.org/officeDocument/2006/math" xmlns:v="urn:schemas-microsoft-com:vml" xmlns:wp14="http://schemas.microsoft.com/office/word/2010/wordprocessingDrawing" xmlns:wp="http://schemas.openxmlformats.org/drawingml/2006/wordprocessingDrawing" xmlns:w10="urn:schemas-microsoft-com:office:word" xmlns:w="http://schemas.openxmlformats.org/wordprocessingml/2006/main" xmlns:w14="http://schemas.microsoft.com/office/word/2010/wordml" xmlns:w15="http://schemas.microsoft.com/office/word/2012/wordml" xmlns:w16cex="http://schemas.microsoft.com/office/word/2018/wordml/cex" xmlns:w16cid="http://schemas.microsoft.com/office/word/2016/wordml/cid" xmlns:w16="http://schemas.microsoft.com/office/word/2018/wordml" xmlns:w16du="http://schemas.microsoft.com/office/word/2023/wordml/word16du" xmlns:w16sdtdh="http://schemas.microsoft.com/office/word/2020/wordml/sdtdatahash" xmlns:w16se="http://schemas.microsoft.com/office/word/2015/wordml/symex" xmlns:wpg="http://schemas.microsoft.com/office/word/2010/wordprocessingGroup" xmlns:wpi="http://schemas.microsoft.com/office/word/2010/wordprocessingInk" xmlns:wne="http://schemas.microsoft.com/office/word/2006/wordml" xmlns:wps="http://schemas.microsoft.com/office/word/2010/wordprocessingShape" mc:Ignorable="w14 w15 w16se w16cid w16 w16cex w16sdtdh wp14">
   <w:body>
     <w:p>
       <w:pPr>
@@ -822,7 +822,7 @@
           </mc:Choice>
           <mc:Fallback>
             <w:pict>
-              <v:rect w14:anchorId="7D33A6DE" id="Rettangolo 1" o:spid="_x0000_s1026" style="position:absolute;margin-left:65pt;margin-top:12.7pt;width:470.95pt;height:.5pt;z-index:-15700992;visibility:visible;mso-wrap-style:square;mso-width-percent:0;mso-height-percent:0;mso-wrap-distance-left:0;mso-wrap-distance-top:0;mso-wrap-distance-right:0;mso-wrap-distance-bottom:0;mso-position-horizontal:absolute;mso-position-horizontal-relative:page;mso-position-vertical:absolute;mso-position-vertical-relative:text;mso-width-percent:0;mso-height-percent:0;mso-width-relative:page;mso-height-relative:page;v-text-anchor:top" o:gfxdata="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" fillcolor="black" stroked="f">
+              <v:rect w14:anchorId="1D36A185" id="Rettangolo 1" o:spid="_x0000_s1026" style="position:absolute;margin-left:65pt;margin-top:12.7pt;width:470.95pt;height:.5pt;z-index:-15700992;visibility:visible;mso-wrap-style:square;mso-width-percent:0;mso-height-percent:0;mso-wrap-distance-left:0;mso-wrap-distance-top:0;mso-wrap-distance-right:0;mso-wrap-distance-bottom:0;mso-position-horizontal:absolute;mso-position-horizontal-relative:page;mso-position-vertical:absolute;mso-position-vertical-relative:text;mso-width-percent:0;mso-height-percent:0;mso-width-relative:page;mso-height-relative:page;v-text-anchor:top" o:gfxdata="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" fillcolor="black" stroked="f">
                 <w10:wrap type="topAndBottom" anchorx="page"/>
               </v:rect>
             </w:pict>
@@ -1414,13 +1414,7 @@
           </w:pPr>
           <w:hyperlink w:anchor="_Exception_Classes" w:history="1">
             <w:r>
-              <w:t>Exceptio</w:t>
-            </w:r>
-            <w:r>
-              <w:t>n</w:t>
-            </w:r>
-            <w:r>
-              <w:t xml:space="preserve"> Classes</w:t>
+              <w:t>Exception Classes</w:t>
             </w:r>
             <w:r>
               <w:t xml:space="preserve"> </w:t>
@@ -1870,7 +1864,7 @@
           </mc:Choice>
           <mc:Fallback>
             <w:pict>
-              <v:rect w14:anchorId="5D1D18A5" id="Rettangolo 1" o:spid="_x0000_s1026" style="position:absolute;margin-left:65pt;margin-top:15.75pt;width:470.95pt;height:.5pt;z-index:-251645952;visibility:visible;mso-wrap-style:square;mso-width-percent:0;mso-height-percent:0;mso-wrap-distance-left:0;mso-wrap-distance-top:0;mso-wrap-distance-right:0;mso-wrap-distance-bottom:0;mso-position-horizontal:absolute;mso-position-horizontal-relative:page;mso-position-vertical:absolute;mso-position-vertical-relative:text;mso-width-percent:0;mso-height-percent:0;mso-width-relative:page;mso-height-relative:page;v-text-anchor:top" o:gfxdata="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" fillcolor="black" stroked="f">
+              <v:rect w14:anchorId="6C22A525" id="Rettangolo 1" o:spid="_x0000_s1026" style="position:absolute;margin-left:65pt;margin-top:15.75pt;width:470.95pt;height:.5pt;z-index:-251645952;visibility:visible;mso-wrap-style:square;mso-width-percent:0;mso-height-percent:0;mso-wrap-distance-left:0;mso-wrap-distance-top:0;mso-wrap-distance-right:0;mso-wrap-distance-bottom:0;mso-position-horizontal:absolute;mso-position-horizontal-relative:page;mso-position-vertical:absolute;mso-position-vertical-relative:text;mso-width-percent:0;mso-height-percent:0;mso-width-relative:page;mso-height-relative:page;v-text-anchor:top" o:gfxdata="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" fillcolor="black" stroked="f">
                 <w10:wrap type="topAndBottom" anchorx="page"/>
               </v:rect>
             </w:pict>
@@ -2013,7 +2007,7 @@
         </w:rPr>
         <w:lastRenderedPageBreak/>
         <w:drawing>
-          <wp:anchor distT="0" distB="0" distL="0" distR="0" simplePos="0" relativeHeight="251659264" behindDoc="1" locked="0" layoutInCell="1" allowOverlap="1" wp14:anchorId="7DBD0D55" wp14:editId="58B57BED">
+          <wp:anchor distT="0" distB="0" distL="0" distR="0" simplePos="0" relativeHeight="251659264" behindDoc="1" locked="0" layoutInCell="1" allowOverlap="1" wp14:anchorId="7DBD0D55" wp14:editId="093E4443">
             <wp:simplePos x="0" y="0"/>
             <wp:positionH relativeFrom="page">
               <wp:posOffset>0</wp:posOffset>
@@ -2021,8 +2015,8 @@
             <wp:positionV relativeFrom="page">
               <wp:posOffset>0</wp:posOffset>
             </wp:positionV>
-            <wp:extent cx="7773670" cy="10059670"/>
-            <wp:effectExtent l="0" t="0" r="0" b="0"/>
+            <wp:extent cx="7773245" cy="10051576"/>
+            <wp:effectExtent l="0" t="0" r="0" b="6985"/>
             <wp:wrapNone/>
             <wp:docPr id="5" name="image3.png"/>
             <wp:cNvGraphicFramePr>
@@ -2044,7 +2038,7 @@
                   <pic:spPr>
                     <a:xfrm>
                       <a:off x="0" y="0"/>
-                      <a:ext cx="7773670" cy="10059670"/>
+                      <a:ext cx="7777781" cy="10057442"/>
                     </a:xfrm>
                     <a:prstGeom prst="rect">
                       <a:avLst/>
@@ -2053,6 +2047,9 @@
                 </pic:pic>
               </a:graphicData>
             </a:graphic>
+            <wp14:sizeRelV relativeFrom="margin">
+              <wp14:pctHeight>0</wp14:pctHeight>
+            </wp14:sizeRelV>
           </wp:anchor>
         </w:drawing>
       </w:r>
@@ -2173,7 +2170,13 @@
         <w:t>di Informatica dell’Università degli Studi dell’Insubria. Il progetto è sviluppato in Java 16</w:t>
       </w:r>
       <w:r>
-        <w:t>.01</w:t>
+        <w:t>.0</w:t>
+      </w:r>
+      <w:r>
+        <w:t>.</w:t>
+      </w:r>
+      <w:r>
+        <w:t>1</w:t>
       </w:r>
       <w:r>
         <w:t>, utilizza</w:t>
@@ -2343,7 +2346,16 @@
         <w:t xml:space="preserve"> </w:t>
       </w:r>
       <w:r>
-        <w:t>come lettura e scrittura su file, mentre il secondo gruppo gestisce l’interazione front-end</w:t>
+        <w:t xml:space="preserve">come lettura e scrittura su </w:t>
+      </w:r>
+      <w:r>
+        <w:t>database</w:t>
+      </w:r>
+      <w:r>
+        <w:t>, mentre il secondo gruppo gestisce l’interazione front-end</w:t>
+      </w:r>
+      <w:r>
+        <w:t xml:space="preserve"> </w:t>
       </w:r>
       <w:r>
         <w:rPr>
@@ -2389,6 +2401,9 @@
       </w:r>
       <w:r>
         <w:t>grafica dell’applicativo.</w:t>
+      </w:r>
+      <w:r>
+        <w:t xml:space="preserve"> Il terzo gruppo viene utilizzato per gestire in maniera user-friendly le eccezioni sollevate durante l’esecuzione dell’applicativo.</w:t>
       </w:r>
     </w:p>
     <w:p>
@@ -2570,15 +2585,6 @@
       <w:r>
         <w:t>EmotionalSongs</w:t>
       </w:r>
-      <w:r>
-        <w:rPr>
-          <w:spacing w:val="-9"/>
-        </w:rPr>
-        <w:t xml:space="preserve"> </w:t>
-      </w:r>
-      <w:r>
-        <w:t>(main)</w:t>
-      </w:r>
     </w:p>
     <w:p>
       <w:pPr>
@@ -2802,6 +2808,9 @@
     <w:p>
       <w:pPr>
         <w:pStyle w:val="Corpotesto"/>
+        <w:tabs>
+          <w:tab w:val="left" w:pos="580"/>
+        </w:tabs>
         <w:rPr>
           <w:w w:val="80"/>
           <w:sz w:val="18"/>
@@ -2815,7 +2824,7 @@
         <mc:AlternateContent>
           <mc:Choice Requires="wps">
             <w:drawing>
-              <wp:anchor distT="0" distB="0" distL="0" distR="0" simplePos="0" relativeHeight="251669504" behindDoc="1" locked="0" layoutInCell="1" allowOverlap="1" wp14:anchorId="66B99AE6" wp14:editId="797849AF">
+              <wp:anchor distT="0" distB="0" distL="0" distR="0" simplePos="0" relativeHeight="251669504" behindDoc="1" locked="0" layoutInCell="1" allowOverlap="1" wp14:anchorId="66B99AE6" wp14:editId="6DD671A3">
                 <wp:simplePos x="0" y="0"/>
                 <wp:positionH relativeFrom="page">
                   <wp:posOffset>825500</wp:posOffset>
@@ -2863,6 +2872,87 @@
                           </a:ext>
                         </a:extLst>
                       </wps:spPr>
+                      <wps:txbx>
+                        <w:txbxContent>
+                          <w:p>
+                            <w:pPr>
+                              <w:pStyle w:val="Corpotesto"/>
+                            </w:pPr>
+                            <w:r>
+                              <w:rPr>
+                                <w:w w:val="80"/>
+                                <w:sz w:val="18"/>
+                              </w:rPr>
+                              <w:t>Pag.</w:t>
+                            </w:r>
+                            <w:r>
+                              <w:rPr>
+                                <w:spacing w:val="3"/>
+                                <w:w w:val="80"/>
+                                <w:sz w:val="18"/>
+                              </w:rPr>
+                              <w:t xml:space="preserve"> </w:t>
+                            </w:r>
+                            <w:r>
+                              <w:rPr>
+                                <w:rFonts w:ascii="Arial"/>
+                                <w:b/>
+                                <w:w w:val="80"/>
+                                <w:sz w:val="18"/>
+                              </w:rPr>
+                              <w:t>3</w:t>
+                            </w:r>
+                            <w:r>
+                              <w:rPr>
+                                <w:rFonts w:ascii="Arial"/>
+                                <w:b/>
+                                <w:spacing w:val="4"/>
+                                <w:w w:val="80"/>
+                                <w:sz w:val="18"/>
+                              </w:rPr>
+                              <w:t xml:space="preserve"> </w:t>
+                            </w:r>
+                            <w:r>
+                              <w:rPr>
+                                <w:w w:val="80"/>
+                                <w:sz w:val="18"/>
+                              </w:rPr>
+                              <w:t>a</w:t>
+                            </w:r>
+                            <w:r>
+                              <w:rPr>
+                                <w:spacing w:val="3"/>
+                                <w:w w:val="80"/>
+                                <w:sz w:val="18"/>
+                              </w:rPr>
+                              <w:t xml:space="preserve"> </w:t>
+                            </w:r>
+                            <w:r>
+                              <w:rPr>
+                                <w:rFonts w:ascii="Arial"/>
+                                <w:b/>
+                                <w:w w:val="80"/>
+                                <w:sz w:val="18"/>
+                              </w:rPr>
+                              <w:t>10</w:t>
+                            </w:r>
+                            <w:r>
+                              <w:rPr>
+                                <w:rFonts w:ascii="Arial"/>
+                                <w:b/>
+                                <w:w w:val="80"/>
+                                <w:sz w:val="18"/>
+                              </w:rPr>
+                              <w:br w:type="page"/>
+                            </w:r>
+                          </w:p>
+                          <w:p>
+                            <w:pPr>
+                              <w:jc w:val="center"/>
+                            </w:pPr>
+                          </w:p>
+                        </w:txbxContent>
+                      </wps:txbx>
                       <wps:bodyPr rot="0" vert="horz" wrap="square" lIns="91440" tIns="45720" rIns="91440" bIns="45720" anchor="t" anchorCtr="0" upright="1">
                         <a:noAutofit/>
                       </wps:bodyPr>
@@ -2880,7 +2970,88 @@
           </mc:Choice>
           <mc:Fallback>
             <w:pict>
-              <v:rect w14:anchorId="50FEE937" id="Rettangolo 1" o:spid="_x0000_s1026" style="position:absolute;margin-left:65pt;margin-top:11.25pt;width:470.95pt;height:.5pt;z-index:-251646976;visibility:visible;mso-wrap-style:square;mso-width-percent:0;mso-height-percent:0;mso-wrap-distance-left:0;mso-wrap-distance-top:0;mso-wrap-distance-right:0;mso-wrap-distance-bottom:0;mso-position-horizontal:absolute;mso-position-horizontal-relative:page;mso-position-vertical:absolute;mso-position-vertical-relative:text;mso-width-percent:0;mso-height-percent:0;mso-width-relative:page;mso-height-relative:page;v-text-anchor:top" o:gfxdata="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" fillcolor="black" stroked="f">
+              <v:rect w14:anchorId="66B99AE6" id="Rettangolo 1" o:spid="_x0000_s1026" style="position:absolute;margin-left:65pt;margin-top:11.25pt;width:470.95pt;height:.5pt;z-index:-251646976;visibility:visible;mso-wrap-style:square;mso-width-percent:0;mso-height-percent:0;mso-wrap-distance-left:0;mso-wrap-distance-top:0;mso-wrap-distance-right:0;mso-wrap-distance-bottom:0;mso-position-horizontal:absolute;mso-position-horizontal-relative:page;mso-position-vertical:absolute;mso-position-vertical-relative:text;mso-width-percent:0;mso-height-percent:0;mso-width-relative:page;mso-height-relative:page;v-text-anchor:top" o:gfxdata="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" fillcolor="black" stroked="f">
+                <v:textbox>
+                  <w:txbxContent>
+                    <w:p>
+                      <w:pPr>
+                        <w:pStyle w:val="Corpotesto"/>
+                      </w:pPr>
+                      <w:r>
+                        <w:rPr>
+                          <w:w w:val="80"/>
+                          <w:sz w:val="18"/>
+                        </w:rPr>
+                        <w:t>Pag.</w:t>
+                      </w:r>
+                      <w:r>
+                        <w:rPr>
+                          <w:spacing w:val="3"/>
+                          <w:w w:val="80"/>
+                          <w:sz w:val="18"/>
+                        </w:rPr>
+                        <w:t xml:space="preserve"> </w:t>
+                      </w:r>
+                      <w:r>
+                        <w:rPr>
+                          <w:rFonts w:ascii="Arial"/>
+                          <w:b/>
+                          <w:w w:val="80"/>
+                          <w:sz w:val="18"/>
+                        </w:rPr>
+                        <w:t>3</w:t>
+                      </w:r>
+                      <w:r>
+                        <w:rPr>
+                          <w:rFonts w:ascii="Arial"/>
+                          <w:b/>
+                          <w:spacing w:val="4"/>
+                          <w:w w:val="80"/>
+                          <w:sz w:val="18"/>
+                        </w:rPr>
+                        <w:t xml:space="preserve"> </w:t>
+                      </w:r>
+                      <w:r>
+                        <w:rPr>
+                          <w:w w:val="80"/>
+                          <w:sz w:val="18"/>
+                        </w:rPr>
+                        <w:t>a</w:t>
+                      </w:r>
+                      <w:r>
+                        <w:rPr>
+                          <w:spacing w:val="3"/>
+                          <w:w w:val="80"/>
+                          <w:sz w:val="18"/>
+                        </w:rPr>
+                        <w:t xml:space="preserve"> </w:t>
+                      </w:r>
+                      <w:r>
+                        <w:rPr>
+                          <w:rFonts w:ascii="Arial"/>
+                          <w:b/>
+                          <w:w w:val="80"/>
+                          <w:sz w:val="18"/>
+                        </w:rPr>
+                        <w:t>10</w:t>
+                      </w:r>
+                      <w:r>
+                        <w:rPr>
+                          <w:rFonts w:ascii="Arial"/>
+                          <w:b/>
+                          <w:w w:val="80"/>
+                          <w:sz w:val="18"/>
+                        </w:rPr>
+                        <w:br w:type="page"/>
+                      </w:r>
+                    </w:p>
+                    <w:p>
+                      <w:pPr>
+                        <w:jc w:val="center"/>
+                      </w:pPr>
+                    </w:p>
+                  </w:txbxContent>
+                </v:textbox>
                 <w10:wrap type="topAndBottom" anchorx="page"/>
               </v:rect>
             </w:pict>
@@ -2960,191 +3131,34 @@
           </mc:Choice>
           <mc:Fallback>
             <w:pict>
-              <v:rect w14:anchorId="5EB98337" id="Rettangolo 1" o:spid="_x0000_s1026" style="position:absolute;margin-left:70.6pt;margin-top:18.1pt;width:470.95pt;height:.5pt;z-index:-251674624;visibility:visible;mso-wrap-style:square;mso-width-percent:0;mso-height-percent:0;mso-wrap-distance-left:0;mso-wrap-distance-top:0;mso-wrap-distance-right:0;mso-wrap-distance-bottom:0;mso-position-horizontal:absolute;mso-position-horizontal-relative:page;mso-position-vertical:absolute;mso-position-vertical-relative:text;mso-width-percent:0;mso-height-percent:0;mso-width-relative:page;mso-height-relative:page;v-text-anchor:top" o:gfxdata="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" fillcolor="black" stroked="f">
+              <v:rect w14:anchorId="64750199" id="Rettangolo 1" o:spid="_x0000_s1026" style="position:absolute;margin-left:70.6pt;margin-top:18.1pt;width:470.95pt;height:.5pt;z-index:-251674624;visibility:visible;mso-wrap-style:square;mso-width-percent:0;mso-height-percent:0;mso-wrap-distance-left:0;mso-wrap-distance-top:0;mso-wrap-distance-right:0;mso-wrap-distance-bottom:0;mso-position-horizontal:absolute;mso-position-horizontal-relative:page;mso-position-vertical:absolute;mso-position-vertical-relative:text;mso-width-percent:0;mso-height-percent:0;mso-width-relative:page;mso-height-relative:page;v-text-anchor:top" o:gfxdata="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" fillcolor="black" stroked="f">
                 <w10:wrap type="topAndBottom" anchorx="page"/>
               </v:rect>
             </w:pict>
           </mc:Fallback>
         </mc:AlternateContent>
       </w:r>
-    </w:p>
-    <w:p>
-      <w:pPr>
-        <w:pStyle w:val="Corpotesto"/>
-      </w:pPr>
       <w:r>
         <w:rPr>
           <w:w w:val="80"/>
           <w:sz w:val="18"/>
         </w:rPr>
-        <w:t>Pag.</w:t>
-      </w:r>
-      <w:r>
-        <w:rPr>
-          <w:spacing w:val="3"/>
-          <w:w w:val="80"/>
-          <w:sz w:val="18"/>
-        </w:rPr>
-        <w:t xml:space="preserve"> </w:t>
-      </w:r>
-      <w:r>
-        <w:rPr>
-          <w:rFonts w:ascii="Arial"/>
-          <w:b/>
-          <w:w w:val="80"/>
-          <w:sz w:val="18"/>
-        </w:rPr>
-        <w:t>3</w:t>
-      </w:r>
-      <w:r>
-        <w:rPr>
-          <w:rFonts w:ascii="Arial"/>
-          <w:b/>
-          <w:spacing w:val="4"/>
-          <w:w w:val="80"/>
-          <w:sz w:val="18"/>
-        </w:rPr>
-        <w:t xml:space="preserve"> </w:t>
-      </w:r>
-      <w:r>
-        <w:rPr>
-          <w:w w:val="80"/>
-          <w:sz w:val="18"/>
-        </w:rPr>
-        <w:t>a</w:t>
-      </w:r>
-      <w:r>
-        <w:rPr>
-          <w:spacing w:val="3"/>
-          <w:w w:val="80"/>
-          <w:sz w:val="18"/>
-        </w:rPr>
-        <w:t xml:space="preserve"> </w:t>
-      </w:r>
-      <w:r>
-        <w:rPr>
-          <w:rFonts w:ascii="Arial"/>
-          <w:b/>
-          <w:w w:val="80"/>
-          <w:sz w:val="18"/>
-        </w:rPr>
-        <w:t>10</w:t>
-      </w:r>
-      <w:r>
-        <w:rPr>
-          <w:rFonts w:ascii="Arial"/>
-          <w:b/>
-          <w:w w:val="80"/>
-          <w:sz w:val="18"/>
-        </w:rPr>
-        <w:br w:type="page"/>
-      </w:r>
-    </w:p>
-    <w:p>
-      <w:pPr>
-        <w:pStyle w:val="Titolo3"/>
-        <w:tabs>
-          <w:tab w:val="left" w:pos="1564"/>
-        </w:tabs>
-        <w:spacing w:before="120"/>
-        <w:ind w:left="1800" w:firstLine="0"/>
-        <w:jc w:val="both"/>
-      </w:pPr>
+        <w:tab/>
+      </w:r>
       <w:r>
         <w:rPr>
           <w:noProof/>
-          <w:sz w:val="18"/>
-        </w:rPr>
-        <w:lastRenderedPageBreak/>
-        <mc:AlternateContent>
-          <mc:Choice Requires="wps">
-            <w:drawing>
-              <wp:anchor distT="0" distB="0" distL="0" distR="0" simplePos="0" relativeHeight="251642880" behindDoc="1" locked="0" layoutInCell="1" allowOverlap="1" wp14:anchorId="7325685F" wp14:editId="7D21EE02">
-                <wp:simplePos x="0" y="0"/>
-                <wp:positionH relativeFrom="page">
-                  <wp:posOffset>825500</wp:posOffset>
-                </wp:positionH>
-                <wp:positionV relativeFrom="paragraph">
-                  <wp:posOffset>171450</wp:posOffset>
-                </wp:positionV>
-                <wp:extent cx="5981065" cy="6350"/>
-                <wp:effectExtent l="0" t="0" r="0" b="0"/>
-                <wp:wrapTopAndBottom/>
-                <wp:docPr id="1603437785" name="Rettangolo 1"/>
-                <wp:cNvGraphicFramePr>
-                  <a:graphicFrameLocks xmlns:a="http://schemas.openxmlformats.org/drawingml/2006/main"/>
-                </wp:cNvGraphicFramePr>
-                <a:graphic xmlns:a="http://schemas.openxmlformats.org/drawingml/2006/main">
-                  <a:graphicData uri="http://schemas.microsoft.com/office/word/2010/wordprocessingShape">
-                    <wps:wsp>
-                      <wps:cNvSpPr>
-                        <a:spLocks noChangeArrowheads="1"/>
-                      </wps:cNvSpPr>
-                      <wps:spPr bwMode="auto">
-                        <a:xfrm>
-                          <a:off x="0" y="0"/>
-                          <a:ext cx="5981065" cy="6350"/>
-                        </a:xfrm>
-                        <a:prstGeom prst="rect">
-                          <a:avLst/>
-                        </a:prstGeom>
-                        <a:solidFill>
-                          <a:srgbClr val="000000"/>
-                        </a:solidFill>
-                        <a:ln>
-                          <a:noFill/>
-                        </a:ln>
-                        <a:extLst>
-                          <a:ext uri="{91240B29-F687-4F45-9708-019B960494DF}">
-                            <a14:hiddenLine xmlns:a14="http://schemas.microsoft.com/office/drawing/2010/main" w="9525">
-                              <a:solidFill>
-                                <a:srgbClr val="000000"/>
-                              </a:solidFill>
-                              <a:miter lim="800000"/>
-                              <a:headEnd/>
-                              <a:tailEnd/>
-                            </a14:hiddenLine>
-                          </a:ext>
-                        </a:extLst>
-                      </wps:spPr>
-                      <wps:bodyPr rot="0" vert="horz" wrap="square" lIns="91440" tIns="45720" rIns="91440" bIns="45720" anchor="t" anchorCtr="0" upright="1">
-                        <a:noAutofit/>
-                      </wps:bodyPr>
-                    </wps:wsp>
-                  </a:graphicData>
-                </a:graphic>
-                <wp14:sizeRelH relativeFrom="page">
-                  <wp14:pctWidth>0</wp14:pctWidth>
-                </wp14:sizeRelH>
-                <wp14:sizeRelV relativeFrom="page">
-                  <wp14:pctHeight>0</wp14:pctHeight>
-                </wp14:sizeRelV>
-              </wp:anchor>
-            </w:drawing>
-          </mc:Choice>
-          <mc:Fallback>
-            <w:pict>
-              <v:rect w14:anchorId="7B4821BA" id="Rettangolo 1" o:spid="_x0000_s1026" style="position:absolute;margin-left:65pt;margin-top:13.5pt;width:470.95pt;height:.5pt;z-index:-251673600;visibility:visible;mso-wrap-style:square;mso-width-percent:0;mso-height-percent:0;mso-wrap-distance-left:0;mso-wrap-distance-top:0;mso-wrap-distance-right:0;mso-wrap-distance-bottom:0;mso-position-horizontal:absolute;mso-position-horizontal-relative:page;mso-position-vertical:absolute;mso-position-vertical-relative:text;mso-width-percent:0;mso-height-percent:0;mso-width-relative:page;mso-height-relative:page;v-text-anchor:top" o:gfxdata="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" fillcolor="black" stroked="f">
-                <w10:wrap type="topAndBottom" anchorx="page"/>
-              </v:rect>
-            </w:pict>
-          </mc:Fallback>
-        </mc:AlternateContent>
-      </w:r>
-      <w:r>
-        <w:rPr>
-          <w:noProof/>
         </w:rPr>
         <w:drawing>
-          <wp:anchor distT="0" distB="0" distL="0" distR="0" simplePos="0" relativeHeight="251640832" behindDoc="1" locked="0" layoutInCell="1" allowOverlap="1" wp14:anchorId="07174D7B" wp14:editId="0F89815A">
+          <wp:anchor distT="0" distB="0" distL="0" distR="0" simplePos="0" relativeHeight="251655168" behindDoc="1" locked="0" layoutInCell="1" allowOverlap="1" wp14:anchorId="07174D7B" wp14:editId="43C209D8">
             <wp:simplePos x="0" y="0"/>
             <wp:positionH relativeFrom="page">
-              <wp:posOffset>0</wp:posOffset>
+              <wp:posOffset>-136478</wp:posOffset>
             </wp:positionH>
             <wp:positionV relativeFrom="page">
-              <wp:posOffset>-9525</wp:posOffset>
+              <wp:posOffset>-232012</wp:posOffset>
             </wp:positionV>
-            <wp:extent cx="7773670" cy="10059670"/>
+            <wp:extent cx="7951091" cy="10059670"/>
             <wp:effectExtent l="0" t="0" r="0" b="0"/>
             <wp:wrapNone/>
             <wp:docPr id="1865696120" name="Immagine 1865696120"/>
@@ -3167,7 +3181,7 @@
                   <pic:spPr>
                     <a:xfrm>
                       <a:off x="0" y="0"/>
-                      <a:ext cx="7773670" cy="10059670"/>
+                      <a:ext cx="7951553" cy="10060254"/>
                     </a:xfrm>
                     <a:prstGeom prst="rect">
                       <a:avLst/>
@@ -3176,6 +3190,132 @@
                 </pic:pic>
               </a:graphicData>
             </a:graphic>
+            <wp14:sizeRelH relativeFrom="margin">
+              <wp14:pctWidth>0</wp14:pctWidth>
+            </wp14:sizeRelH>
+          </wp:anchor>
+        </w:drawing>
+      </w:r>
+      <w:r>
+        <w:rPr>
+          <w:w w:val="80"/>
+          <w:sz w:val="18"/>
+        </w:rPr>
+        <w:t>Pag.</w:t>
+      </w:r>
+      <w:r>
+        <w:rPr>
+          <w:spacing w:val="3"/>
+          <w:w w:val="80"/>
+          <w:sz w:val="18"/>
+        </w:rPr>
+        <w:t xml:space="preserve"> </w:t>
+      </w:r>
+      <w:r>
+        <w:rPr>
+          <w:rFonts w:ascii="Arial"/>
+          <w:b/>
+          <w:w w:val="80"/>
+          <w:sz w:val="18"/>
+        </w:rPr>
+        <w:t>3</w:t>
+      </w:r>
+      <w:r>
+        <w:rPr>
+          <w:rFonts w:ascii="Arial"/>
+          <w:b/>
+          <w:spacing w:val="4"/>
+          <w:w w:val="80"/>
+          <w:sz w:val="18"/>
+        </w:rPr>
+        <w:t xml:space="preserve"> </w:t>
+      </w:r>
+      <w:r>
+        <w:rPr>
+          <w:w w:val="80"/>
+          <w:sz w:val="18"/>
+        </w:rPr>
+        <w:t>a</w:t>
+      </w:r>
+      <w:r>
+        <w:rPr>
+          <w:spacing w:val="3"/>
+          <w:w w:val="80"/>
+          <w:sz w:val="18"/>
+        </w:rPr>
+        <w:t xml:space="preserve"> </w:t>
+      </w:r>
+      <w:r>
+        <w:rPr>
+          <w:rFonts w:ascii="Arial"/>
+          <w:b/>
+          <w:w w:val="80"/>
+          <w:sz w:val="18"/>
+        </w:rPr>
+        <w:t>10</w:t>
+      </w:r>
+    </w:p>
+    <w:p>
+      <w:pPr>
+        <w:pStyle w:val="Titolo3"/>
+        <w:tabs>
+          <w:tab w:val="left" w:pos="1564"/>
+        </w:tabs>
+        <w:spacing w:before="120"/>
+        <w:jc w:val="both"/>
+      </w:pPr>
+      <w:r>
+        <w:rPr>
+          <w:noProof/>
+        </w:rPr>
+        <w:lastRenderedPageBreak/>
+        <w:drawing>
+          <wp:anchor distT="0" distB="0" distL="0" distR="0" simplePos="0" relativeHeight="251661312" behindDoc="1" locked="0" layoutInCell="1" allowOverlap="1" wp14:anchorId="381227A7" wp14:editId="21CE9EB0">
+            <wp:simplePos x="0" y="0"/>
+            <wp:positionH relativeFrom="page">
+              <wp:posOffset>-218364</wp:posOffset>
+            </wp:positionH>
+            <wp:positionV relativeFrom="page">
+              <wp:posOffset>-191070</wp:posOffset>
+            </wp:positionV>
+            <wp:extent cx="7990764" cy="10340605"/>
+            <wp:effectExtent l="0" t="0" r="0" b="3810"/>
+            <wp:wrapNone/>
+            <wp:docPr id="952983666" name="Immagine 952983666"/>
+            <wp:cNvGraphicFramePr>
+              <a:graphicFrameLocks xmlns:a="http://schemas.openxmlformats.org/drawingml/2006/main" noChangeAspect="1"/>
+            </wp:cNvGraphicFramePr>
+            <a:graphic xmlns:a="http://schemas.openxmlformats.org/drawingml/2006/main">
+              <a:graphicData uri="http://schemas.openxmlformats.org/drawingml/2006/picture">
+                <pic:pic xmlns:pic="http://schemas.openxmlformats.org/drawingml/2006/picture">
+                  <pic:nvPicPr>
+                    <pic:cNvPr id="8" name="image4.png"/>
+                    <pic:cNvPicPr/>
+                  </pic:nvPicPr>
+                  <pic:blipFill>
+                    <a:blip r:embed="rId8" cstate="print"/>
+                    <a:stretch>
+                      <a:fillRect/>
+                    </a:stretch>
+                  </pic:blipFill>
+                  <pic:spPr>
+                    <a:xfrm>
+                      <a:off x="0" y="0"/>
+                      <a:ext cx="7993742" cy="10344459"/>
+                    </a:xfrm>
+                    <a:prstGeom prst="rect">
+                      <a:avLst/>
+                    </a:prstGeom>
+                  </pic:spPr>
+                </pic:pic>
+              </a:graphicData>
+            </a:graphic>
+            <wp14:sizeRelH relativeFrom="margin">
+              <wp14:pctWidth>0</wp14:pctWidth>
+            </wp14:sizeRelH>
+            <wp14:sizeRelV relativeFrom="margin">
+              <wp14:pctHeight>0</wp14:pctHeight>
+            </wp14:sizeRelV>
           </wp:anchor>
         </w:drawing>
       </w:r>
@@ -3344,267 +3484,6 @@
     </w:p>
     <w:p>
       <w:pPr>
-        <w:pStyle w:val="Titolo3"/>
-        <w:tabs>
-          <w:tab w:val="left" w:pos="1564"/>
-        </w:tabs>
-        <w:spacing w:before="120"/>
-        <w:ind w:left="0" w:firstLine="0"/>
-        <w:jc w:val="both"/>
-      </w:pPr>
-    </w:p>
-    <w:p>
-      <w:pPr>
-        <w:pStyle w:val="Titolo3"/>
-        <w:tabs>
-          <w:tab w:val="left" w:pos="1564"/>
-        </w:tabs>
-        <w:spacing w:before="120"/>
-        <w:ind w:left="0" w:firstLine="0"/>
-        <w:jc w:val="both"/>
-      </w:pPr>
-    </w:p>
-    <w:p>
-      <w:pPr>
-        <w:pStyle w:val="Titolo3"/>
-        <w:tabs>
-          <w:tab w:val="left" w:pos="1564"/>
-        </w:tabs>
-        <w:spacing w:before="120"/>
-        <w:ind w:left="0" w:firstLine="0"/>
-        <w:jc w:val="both"/>
-      </w:pPr>
-    </w:p>
-    <w:p>
-      <w:pPr>
-        <w:pStyle w:val="Titolo3"/>
-        <w:tabs>
-          <w:tab w:val="left" w:pos="1564"/>
-        </w:tabs>
-        <w:spacing w:before="120"/>
-        <w:ind w:left="0" w:firstLine="0"/>
-        <w:jc w:val="both"/>
-      </w:pPr>
-    </w:p>
-    <w:p>
-      <w:pPr>
-        <w:pStyle w:val="Titolo3"/>
-        <w:tabs>
-          <w:tab w:val="left" w:pos="1564"/>
-        </w:tabs>
-        <w:spacing w:before="120"/>
-        <w:ind w:left="0" w:firstLine="0"/>
-        <w:jc w:val="both"/>
-      </w:pPr>
-    </w:p>
-    <w:p>
-      <w:pPr>
-        <w:pStyle w:val="Titolo3"/>
-        <w:tabs>
-          <w:tab w:val="left" w:pos="1564"/>
-        </w:tabs>
-        <w:spacing w:before="120"/>
-        <w:ind w:left="0" w:firstLine="0"/>
-        <w:jc w:val="both"/>
-      </w:pPr>
-    </w:p>
-    <w:p>
-      <w:pPr>
-        <w:pStyle w:val="Titolo3"/>
-        <w:tabs>
-          <w:tab w:val="left" w:pos="1564"/>
-        </w:tabs>
-        <w:spacing w:before="120"/>
-        <w:ind w:left="0" w:firstLine="0"/>
-        <w:jc w:val="both"/>
-      </w:pPr>
-    </w:p>
-    <w:p>
-      <w:pPr>
-        <w:pStyle w:val="Titolo3"/>
-        <w:tabs>
-          <w:tab w:val="left" w:pos="1564"/>
-        </w:tabs>
-        <w:spacing w:before="120"/>
-        <w:ind w:left="0" w:firstLine="0"/>
-        <w:jc w:val="both"/>
-      </w:pPr>
-    </w:p>
-    <w:p>
-      <w:pPr>
-        <w:pStyle w:val="Titolo3"/>
-        <w:tabs>
-          <w:tab w:val="left" w:pos="1564"/>
-        </w:tabs>
-        <w:spacing w:before="120"/>
-        <w:ind w:left="0" w:firstLine="0"/>
-        <w:jc w:val="both"/>
-      </w:pPr>
-    </w:p>
-    <w:p>
-      <w:pPr>
-        <w:pStyle w:val="Titolo3"/>
-        <w:tabs>
-          <w:tab w:val="left" w:pos="1564"/>
-        </w:tabs>
-        <w:spacing w:before="120"/>
-        <w:ind w:left="0" w:firstLine="0"/>
-        <w:jc w:val="both"/>
-      </w:pPr>
-    </w:p>
-    <w:p>
-      <w:pPr>
-        <w:pStyle w:val="Titolo3"/>
-        <w:tabs>
-          <w:tab w:val="left" w:pos="1564"/>
-        </w:tabs>
-        <w:spacing w:before="120"/>
-        <w:ind w:left="0" w:firstLine="0"/>
-        <w:jc w:val="both"/>
-      </w:pPr>
-    </w:p>
-    <w:p>
-      <w:pPr>
-        <w:pStyle w:val="Titolo3"/>
-        <w:tabs>
-          <w:tab w:val="left" w:pos="1564"/>
-        </w:tabs>
-        <w:spacing w:before="120"/>
-        <w:ind w:left="0" w:firstLine="0"/>
-        <w:jc w:val="both"/>
-      </w:pPr>
-    </w:p>
-    <w:p>
-      <w:pPr>
-        <w:pStyle w:val="Titolo3"/>
-        <w:tabs>
-          <w:tab w:val="left" w:pos="1564"/>
-        </w:tabs>
-        <w:spacing w:before="120"/>
-        <w:ind w:left="0" w:firstLine="0"/>
-        <w:jc w:val="both"/>
-      </w:pPr>
-    </w:p>
-    <w:p>
-      <w:pPr>
-        <w:pStyle w:val="Titolo3"/>
-        <w:tabs>
-          <w:tab w:val="left" w:pos="1564"/>
-        </w:tabs>
-        <w:spacing w:before="120"/>
-        <w:ind w:left="0" w:firstLine="0"/>
-        <w:jc w:val="both"/>
-      </w:pPr>
-    </w:p>
-    <w:p>
-      <w:pPr>
-        <w:pStyle w:val="Titolo3"/>
-        <w:tabs>
-          <w:tab w:val="left" w:pos="1564"/>
-        </w:tabs>
-        <w:spacing w:before="120"/>
-        <w:ind w:left="0" w:firstLine="0"/>
-        <w:jc w:val="both"/>
-      </w:pPr>
-    </w:p>
-    <w:p>
-      <w:pPr>
-        <w:pStyle w:val="Titolo3"/>
-        <w:tabs>
-          <w:tab w:val="left" w:pos="1564"/>
-        </w:tabs>
-        <w:spacing w:before="120"/>
-        <w:ind w:left="0" w:firstLine="0"/>
-        <w:jc w:val="both"/>
-      </w:pPr>
-    </w:p>
-    <w:p>
-      <w:pPr>
-        <w:pStyle w:val="Titolo3"/>
-        <w:tabs>
-          <w:tab w:val="left" w:pos="1564"/>
-        </w:tabs>
-        <w:spacing w:before="120"/>
-        <w:ind w:left="0" w:firstLine="0"/>
-        <w:jc w:val="both"/>
-      </w:pPr>
-    </w:p>
-    <w:p>
-      <w:pPr>
-        <w:pStyle w:val="Titolo3"/>
-        <w:tabs>
-          <w:tab w:val="left" w:pos="1564"/>
-        </w:tabs>
-        <w:spacing w:before="120"/>
-        <w:ind w:left="0" w:firstLine="0"/>
-        <w:jc w:val="both"/>
-      </w:pPr>
-    </w:p>
-    <w:p>
-      <w:pPr>
-        <w:pStyle w:val="Titolo3"/>
-        <w:tabs>
-          <w:tab w:val="left" w:pos="1564"/>
-        </w:tabs>
-        <w:spacing w:before="120"/>
-        <w:ind w:left="0" w:firstLine="0"/>
-        <w:jc w:val="both"/>
-      </w:pPr>
-    </w:p>
-    <w:p>
-      <w:pPr>
-        <w:pStyle w:val="Titolo3"/>
-        <w:tabs>
-          <w:tab w:val="left" w:pos="1564"/>
-        </w:tabs>
-        <w:spacing w:before="120"/>
-        <w:ind w:left="0" w:firstLine="0"/>
-        <w:jc w:val="both"/>
-      </w:pPr>
-    </w:p>
-    <w:p>
-      <w:pPr>
-        <w:pStyle w:val="Titolo3"/>
-        <w:tabs>
-          <w:tab w:val="left" w:pos="1564"/>
-        </w:tabs>
-        <w:spacing w:before="120"/>
-        <w:ind w:left="0" w:firstLine="0"/>
-        <w:jc w:val="both"/>
-      </w:pPr>
-    </w:p>
-    <w:p>
-      <w:pPr>
-        <w:pStyle w:val="Titolo3"/>
-        <w:tabs>
-          <w:tab w:val="left" w:pos="1564"/>
-        </w:tabs>
-        <w:spacing w:before="120"/>
-        <w:ind w:left="0" w:firstLine="0"/>
-        <w:jc w:val="both"/>
-      </w:pPr>
-    </w:p>
-    <w:p>
-      <w:pPr>
-        <w:pStyle w:val="Titolo3"/>
-        <w:tabs>
-          <w:tab w:val="left" w:pos="1564"/>
-        </w:tabs>
-        <w:spacing w:before="120"/>
-        <w:ind w:left="0" w:firstLine="0"/>
-        <w:jc w:val="both"/>
-      </w:pPr>
-    </w:p>
-    <w:p>
-      <w:pPr>
-        <w:pStyle w:val="Corpotesto"/>
-        <w:rPr>
-          <w:sz w:val="20"/>
-        </w:rPr>
-      </w:pPr>
-    </w:p>
-    <w:p>
-      <w:pPr>
         <w:pStyle w:val="Corpotesto"/>
         <w:rPr>
           <w:sz w:val="20"/>
@@ -3626,7 +3505,7 @@
         <mc:AlternateContent>
           <mc:Choice Requires="wps">
             <w:drawing>
-              <wp:anchor distT="0" distB="0" distL="0" distR="0" simplePos="0" relativeHeight="251668480" behindDoc="1" locked="0" layoutInCell="1" allowOverlap="1" wp14:anchorId="61B4A4DC" wp14:editId="6A257A97">
+              <wp:anchor distT="0" distB="0" distL="0" distR="0" simplePos="0" relativeHeight="251657216" behindDoc="1" locked="0" layoutInCell="1" allowOverlap="1" wp14:anchorId="61B4A4DC" wp14:editId="6A257A97">
                 <wp:simplePos x="0" y="0"/>
                 <wp:positionH relativeFrom="page">
                   <wp:posOffset>825500</wp:posOffset>
@@ -3691,7 +3570,7 @@
           </mc:Choice>
           <mc:Fallback>
             <w:pict>
-              <v:rect w14:anchorId="480DCFCB" id="Rettangolo 1" o:spid="_x0000_s1026" style="position:absolute;margin-left:65pt;margin-top:12pt;width:470.95pt;height:.5pt;z-index:-251648000;visibility:visible;mso-wrap-style:square;mso-width-percent:0;mso-height-percent:0;mso-wrap-distance-left:0;mso-wrap-distance-top:0;mso-wrap-distance-right:0;mso-wrap-distance-bottom:0;mso-position-horizontal:absolute;mso-position-horizontal-relative:page;mso-position-vertical:absolute;mso-position-vertical-relative:text;mso-width-percent:0;mso-height-percent:0;mso-width-relative:page;mso-height-relative:page;v-text-anchor:top" o:gfxdata="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" fillcolor="black" stroked="f">
+              <v:rect w14:anchorId="1C13B81A" id="Rettangolo 1" o:spid="_x0000_s1026" style="position:absolute;margin-left:65pt;margin-top:12pt;width:470.95pt;height:.5pt;z-index:-251659264;visibility:visible;mso-wrap-style:square;mso-width-percent:0;mso-height-percent:0;mso-wrap-distance-left:0;mso-wrap-distance-top:0;mso-wrap-distance-right:0;mso-wrap-distance-bottom:0;mso-position-horizontal:absolute;mso-position-horizontal-relative:page;mso-position-vertical:absolute;mso-position-vertical-relative:text;mso-width-percent:0;mso-height-percent:0;mso-width-relative:page;mso-height-relative:page;v-text-anchor:top" o:gfxdata="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" fillcolor="black" stroked="f">
                 <w10:wrap type="topAndBottom" anchorx="page"/>
               </v:rect>
             </w:pict>
@@ -3710,6 +3589,248 @@
           <w:sz w:val="18"/>
         </w:rPr>
       </w:pPr>
+      <w:r>
+        <w:rPr>
+          <w:noProof/>
+          <w:sz w:val="18"/>
+        </w:rPr>
+        <mc:AlternateContent>
+          <mc:Choice Requires="wps">
+            <w:drawing>
+              <wp:anchor distT="0" distB="0" distL="0" distR="0" simplePos="0" relativeHeight="251662336" behindDoc="1" locked="0" layoutInCell="1" allowOverlap="1" wp14:anchorId="0A463337" wp14:editId="3E2B7DE4">
+                <wp:simplePos x="0" y="0"/>
+                <wp:positionH relativeFrom="page">
+                  <wp:posOffset>791381</wp:posOffset>
+                </wp:positionH>
+                <wp:positionV relativeFrom="paragraph">
+                  <wp:posOffset>189211</wp:posOffset>
+                </wp:positionV>
+                <wp:extent cx="5981065" cy="6350"/>
+                <wp:effectExtent l="0" t="0" r="0" b="0"/>
+                <wp:wrapTopAndBottom/>
+                <wp:docPr id="232996826" name="Rettangolo 1"/>
+                <wp:cNvGraphicFramePr>
+                  <a:graphicFrameLocks xmlns:a="http://schemas.openxmlformats.org/drawingml/2006/main"/>
+                </wp:cNvGraphicFramePr>
+                <a:graphic xmlns:a="http://schemas.openxmlformats.org/drawingml/2006/main">
+                  <a:graphicData uri="http://schemas.microsoft.com/office/word/2010/wordprocessingShape">
+                    <wps:wsp>
+                      <wps:cNvSpPr>
+                        <a:spLocks noChangeArrowheads="1"/>
+                      </wps:cNvSpPr>
+                      <wps:spPr bwMode="auto">
+                        <a:xfrm>
+                          <a:off x="0" y="0"/>
+                          <a:ext cx="5981065" cy="6350"/>
+                        </a:xfrm>
+                        <a:prstGeom prst="rect">
+                          <a:avLst/>
+                        </a:prstGeom>
+                        <a:solidFill>
+                          <a:srgbClr val="000000"/>
+                        </a:solidFill>
+                        <a:ln>
+                          <a:noFill/>
+                        </a:ln>
+                        <a:extLst>
+                          <a:ext uri="{91240B29-F687-4F45-9708-019B960494DF}">
+                            <a14:hiddenLine xmlns:a14="http://schemas.microsoft.com/office/drawing/2010/main" w="9525">
+                              <a:solidFill>
+                                <a:srgbClr val="000000"/>
+                              </a:solidFill>
+                              <a:miter lim="800000"/>
+                              <a:headEnd/>
+                              <a:tailEnd/>
+                            </a14:hiddenLine>
+                          </a:ext>
+                        </a:extLst>
+                      </wps:spPr>
+                      <wps:txbx>
+                        <w:txbxContent>
+                          <w:p>
+                            <w:pPr>
+                              <w:pStyle w:val="Corpotesto"/>
+                            </w:pPr>
+                            <w:r>
+                              <w:rPr>
+                                <w:w w:val="80"/>
+                                <w:sz w:val="18"/>
+                              </w:rPr>
+                              <w:t>Pag.</w:t>
+                            </w:r>
+                            <w:r>
+                              <w:rPr>
+                                <w:spacing w:val="3"/>
+                                <w:w w:val="80"/>
+                                <w:sz w:val="18"/>
+                              </w:rPr>
+                              <w:t xml:space="preserve"> </w:t>
+                            </w:r>
+                            <w:r>
+                              <w:rPr>
+                                <w:rFonts w:ascii="Arial"/>
+                                <w:b/>
+                                <w:w w:val="80"/>
+                                <w:sz w:val="18"/>
+                              </w:rPr>
+                              <w:t>3</w:t>
+                            </w:r>
+                            <w:r>
+                              <w:rPr>
+                                <w:rFonts w:ascii="Arial"/>
+                                <w:b/>
+                                <w:spacing w:val="4"/>
+                                <w:w w:val="80"/>
+                                <w:sz w:val="18"/>
+                              </w:rPr>
+                              <w:t xml:space="preserve"> </w:t>
+                            </w:r>
+                            <w:r>
+                              <w:rPr>
+                                <w:w w:val="80"/>
+                                <w:sz w:val="18"/>
+                              </w:rPr>
+                              <w:t>a</w:t>
+                            </w:r>
+                            <w:r>
+                              <w:rPr>
+                                <w:spacing w:val="3"/>
+                                <w:w w:val="80"/>
+                                <w:sz w:val="18"/>
+                              </w:rPr>
+                              <w:t xml:space="preserve"> </w:t>
+                            </w:r>
+                            <w:r>
+                              <w:rPr>
+                                <w:rFonts w:ascii="Arial"/>
+                                <w:b/>
+                                <w:w w:val="80"/>
+                                <w:sz w:val="18"/>
+                              </w:rPr>
+                              <w:t>10</w:t>
+                            </w:r>
+                            <w:r>
+                              <w:rPr>
+                                <w:rFonts w:ascii="Arial"/>
+                                <w:b/>
+                                <w:w w:val="80"/>
+                                <w:sz w:val="18"/>
+                              </w:rPr>
+                              <w:br w:type="page"/>
+                            </w:r>
+                          </w:p>
+                          <w:p>
+                            <w:pPr>
+                              <w:jc w:val="center"/>
+                            </w:pPr>
+                          </w:p>
+                        </w:txbxContent>
+                      </wps:txbx>
+                      <wps:bodyPr rot="0" vert="horz" wrap="square" lIns="91440" tIns="45720" rIns="91440" bIns="45720" anchor="t" anchorCtr="0" upright="1">
+                        <a:noAutofit/>
+                      </wps:bodyPr>
+                    </wps:wsp>
+                  </a:graphicData>
+                </a:graphic>
+                <wp14:sizeRelH relativeFrom="page">
+                  <wp14:pctWidth>0</wp14:pctWidth>
+                </wp14:sizeRelH>
+                <wp14:sizeRelV relativeFrom="page">
+                  <wp14:pctHeight>0</wp14:pctHeight>
+                </wp14:sizeRelV>
+              </wp:anchor>
+            </w:drawing>
+          </mc:Choice>
+          <mc:Fallback>
+            <w:pict>
+              <v:rect w14:anchorId="0A463337" id="_x0000_s1027" style="position:absolute;left:0;text-align:left;margin-left:62.3pt;margin-top:14.9pt;width:470.95pt;height:.5pt;z-index:-251654144;visibility:visible;mso-wrap-style:square;mso-width-percent:0;mso-height-percent:0;mso-wrap-distance-left:0;mso-wrap-distance-top:0;mso-wrap-distance-right:0;mso-wrap-distance-bottom:0;mso-position-horizontal:absolute;mso-position-horizontal-relative:page;mso-position-vertical:absolute;mso-position-vertical-relative:text;mso-width-percent:0;mso-height-percent:0;mso-width-relative:page;mso-height-relative:page;v-text-anchor:top" o:gfxdata="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" fillcolor="black" stroked="f">
+                <v:textbox>
+                  <w:txbxContent>
+                    <w:p>
+                      <w:pPr>
+                        <w:pStyle w:val="Corpotesto"/>
+                      </w:pPr>
+                      <w:r>
+                        <w:rPr>
+                          <w:w w:val="80"/>
+                          <w:sz w:val="18"/>
+                        </w:rPr>
+                        <w:t>Pag.</w:t>
+                      </w:r>
+                      <w:r>
+                        <w:rPr>
+                          <w:spacing w:val="3"/>
+                          <w:w w:val="80"/>
+                          <w:sz w:val="18"/>
+                        </w:rPr>
+                        <w:t xml:space="preserve"> </w:t>
+                      </w:r>
+                      <w:r>
+                        <w:rPr>
+                          <w:rFonts w:ascii="Arial"/>
+                          <w:b/>
+                          <w:w w:val="80"/>
+                          <w:sz w:val="18"/>
+                        </w:rPr>
+                        <w:t>3</w:t>
+                      </w:r>
+                      <w:r>
+                        <w:rPr>
+                          <w:rFonts w:ascii="Arial"/>
+                          <w:b/>
+                          <w:spacing w:val="4"/>
+                          <w:w w:val="80"/>
+                          <w:sz w:val="18"/>
+                        </w:rPr>
+                        <w:t xml:space="preserve"> </w:t>
+                      </w:r>
+                      <w:r>
+                        <w:rPr>
+                          <w:w w:val="80"/>
+                          <w:sz w:val="18"/>
+                        </w:rPr>
+                        <w:t>a</w:t>
+                      </w:r>
+                      <w:r>
+                        <w:rPr>
+                          <w:spacing w:val="3"/>
+                          <w:w w:val="80"/>
+                          <w:sz w:val="18"/>
+                        </w:rPr>
+                        <w:t xml:space="preserve"> </w:t>
+                      </w:r>
+                      <w:r>
+                        <w:rPr>
+                          <w:rFonts w:ascii="Arial"/>
+                          <w:b/>
+                          <w:w w:val="80"/>
+                          <w:sz w:val="18"/>
+                        </w:rPr>
+                        <w:t>10</w:t>
+                      </w:r>
+                      <w:r>
+                        <w:rPr>
+                          <w:rFonts w:ascii="Arial"/>
+                          <w:b/>
+                          <w:w w:val="80"/>
+                          <w:sz w:val="18"/>
+                        </w:rPr>
+                        <w:br w:type="page"/>
+                      </w:r>
+                    </w:p>
+                    <w:p>
+                      <w:pPr>
+                        <w:jc w:val="center"/>
+                      </w:pPr>
+                    </w:p>
+                  </w:txbxContent>
+                </v:textbox>
+                <w10:wrap type="topAndBottom" anchorx="page"/>
+              </v:rect>
+            </w:pict>
+          </mc:Fallback>
+        </mc:AlternateContent>
+      </w:r>
       <w:r>
         <w:rPr>
           <w:w w:val="80"/>
@@ -3853,24 +3974,6 @@
           </wp:anchor>
         </w:drawing>
       </w:r>
-      <w:r>
-        <w:rPr>
-          <w:rFonts w:ascii="Arial"/>
-          <w:sz w:val="2"/>
-        </w:rPr>
-      </w:r>
-      <w:r>
-        <w:rPr>
-          <w:rFonts w:ascii="Arial"/>
-          <w:sz w:val="2"/>
-        </w:rPr>
-        <w:pict w14:anchorId="11D1A7D0">
-          <v:group id="_x0000_s1051" style="width:470.95pt;height:.5pt;mso-position-horizontal-relative:char;mso-position-vertical-relative:line" coordsize="9419,10">
-            <v:rect id="_x0000_s1052" style="position:absolute;width:9419;height:10" fillcolor="black" stroked="f"/>
-            <w10:anchorlock/>
-          </v:group>
-        </w:pict>
-      </w:r>
     </w:p>
     <w:p>
       <w:pPr>
@@ -4779,7 +4882,13 @@
         <w:t>E</w:t>
       </w:r>
       <w:r>
-        <w:t xml:space="preserve">mozionicanzoni </w:t>
+        <w:t>mozioni</w:t>
+      </w:r>
+      <w:r>
+        <w:t>C</w:t>
+      </w:r>
+      <w:r>
+        <w:t xml:space="preserve">anzoni </w:t>
       </w:r>
       <w:r>
         <w:t>(</w:t>
@@ -4832,16 +4941,10 @@
         <w:t>M</w:t>
       </w:r>
       <w:r>
-        <w:t xml:space="preserve">edia </w:t>
-      </w:r>
-      <w:r>
-        <w:t>(</w:t>
-      </w:r>
-      <w:r>
-        <w:t>MediaEmozioni</w:t>
-      </w:r>
-      <w:r>
-        <w:t>),</w:t>
+        <w:t>edia</w:t>
+      </w:r>
+      <w:r>
+        <w:t>,</w:t>
       </w:r>
       <w:r>
         <w:rPr>
@@ -4850,16 +4953,7 @@
         <w:t xml:space="preserve"> </w:t>
       </w:r>
       <w:r>
-        <w:t>rappresentante</w:t>
-      </w:r>
-      <w:r>
-        <w:rPr>
-          <w:spacing w:val="-6"/>
-        </w:rPr>
-        <w:t xml:space="preserve"> </w:t>
-      </w:r>
-      <w:r>
-        <w:t>l’oggetto di tipo MediaEmozioni</w:t>
+        <w:t>oggetto di tipo MediaEmozioni</w:t>
       </w:r>
       <w:r>
         <w:t>,</w:t>
@@ -5264,7 +5358,7 @@
           </mc:Choice>
           <mc:Fallback>
             <w:pict>
-              <v:rect w14:anchorId="4294F661" id="Rettangolo 1" o:spid="_x0000_s1026" style="position:absolute;margin-left:65pt;margin-top:9.75pt;width:470.95pt;height:.5pt;z-index:-251644928;visibility:visible;mso-wrap-style:square;mso-width-percent:0;mso-height-percent:0;mso-wrap-distance-left:0;mso-wrap-distance-top:0;mso-wrap-distance-right:0;mso-wrap-distance-bottom:0;mso-position-horizontal:absolute;mso-position-horizontal-relative:page;mso-position-vertical:absolute;mso-position-vertical-relative:text;mso-width-percent:0;mso-height-percent:0;mso-width-relative:page;mso-height-relative:page;v-text-anchor:top" o:gfxdata="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" fillcolor="black" stroked="f">
+              <v:rect w14:anchorId="5E891B91" id="Rettangolo 1" o:spid="_x0000_s1026" style="position:absolute;margin-left:65pt;margin-top:9.75pt;width:470.95pt;height:.5pt;z-index:-251644928;visibility:visible;mso-wrap-style:square;mso-width-percent:0;mso-height-percent:0;mso-wrap-distance-left:0;mso-wrap-distance-top:0;mso-wrap-distance-right:0;mso-wrap-distance-bottom:0;mso-position-horizontal:absolute;mso-position-horizontal-relative:page;mso-position-vertical:absolute;mso-position-vertical-relative:text;mso-width-percent:0;mso-height-percent:0;mso-width-relative:page;mso-height-relative:page;v-text-anchor:top" o:gfxdata="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" fillcolor="black" stroked="f">
                 <w10:wrap type="topAndBottom" anchorx="page"/>
               </v:rect>
             </w:pict>
@@ -5504,7 +5598,7 @@
           </mc:Choice>
           <mc:Fallback>
             <w:pict>
-              <v:rect w14:anchorId="5F2F2E6C" id="Rettangolo 1" o:spid="_x0000_s1026" style="position:absolute;margin-left:65pt;margin-top:18.7pt;width:470.95pt;height:.5pt;z-index:-251665408;visibility:visible;mso-wrap-style:square;mso-width-percent:0;mso-height-percent:0;mso-wrap-distance-left:0;mso-wrap-distance-top:0;mso-wrap-distance-right:0;mso-wrap-distance-bottom:0;mso-position-horizontal:absolute;mso-position-horizontal-relative:page;mso-position-vertical:absolute;mso-position-vertical-relative:text;mso-width-percent:0;mso-height-percent:0;mso-width-relative:page;mso-height-relative:page;v-text-anchor:top" o:gfxdata="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" fillcolor="black" stroked="f">
+              <v:rect w14:anchorId="34C5D1B1" id="Rettangolo 1" o:spid="_x0000_s1026" style="position:absolute;margin-left:65pt;margin-top:18.7pt;width:470.95pt;height:.5pt;z-index:-251665408;visibility:visible;mso-wrap-style:square;mso-width-percent:0;mso-height-percent:0;mso-wrap-distance-left:0;mso-wrap-distance-top:0;mso-wrap-distance-right:0;mso-wrap-distance-bottom:0;mso-position-horizontal:absolute;mso-position-horizontal-relative:page;mso-position-vertical:absolute;mso-position-vertical-relative:text;mso-width-percent:0;mso-height-percent:0;mso-width-relative:page;mso-height-relative:page;v-text-anchor:top" o:gfxdata="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" fillcolor="black" stroked="f">
                 <w10:wrap type="topAndBottom" anchorx="page"/>
               </v:rect>
             </w:pict>
@@ -7290,7 +7384,19 @@
         <w:t xml:space="preserve"> </w:t>
       </w:r>
       <w:r>
-        <w:t>rappresenta l’interfaccia per la gestione delle operazioni remote, per questo motivo conterra’ solo metodi vuoti da implementare e nessuna variabile.</w:t>
+        <w:t xml:space="preserve">rappresenta l’interfaccia per la gestione delle operazioni remote, per questo motivo conterra’ solo </w:t>
+      </w:r>
+      <w:r>
+        <w:t xml:space="preserve">il prototipo dei metodi </w:t>
+      </w:r>
+      <w:r>
+        <w:t>da implementare e nessun</w:t>
+      </w:r>
+      <w:r>
+        <w:t xml:space="preserve"> attributo</w:t>
+      </w:r>
+      <w:r>
+        <w:t>.</w:t>
       </w:r>
     </w:p>
     <w:p>
@@ -11518,7 +11624,7 @@
           </mc:Choice>
           <mc:Fallback>
             <w:pict>
-              <v:group w14:anchorId="4EF84F27" id="Gruppo 3" o:spid="_x0000_s1026" style="width:470.95pt;height:.5pt;mso-position-horizontal-relative:char;mso-position-vertical-relative:line" coordsize="9419,10" o:gfxdata="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">
+              <v:group w14:anchorId="6ED85F2A" id="Gruppo 3" o:spid="_x0000_s1026" style="width:470.95pt;height:.5pt;mso-position-horizontal-relative:char;mso-position-vertical-relative:line" coordsize="9419,10" o:gfxdata="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">
                 <v:rect id="Rectangle 43" o:spid="_x0000_s1027" style="position:absolute;width:9419;height:10;visibility:visible;mso-wrap-style:square;v-text-anchor:top" o:gfxdata="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" fillcolor="black" stroked="f"/>
                 <w10:anchorlock/>
               </v:group>
@@ -11788,27 +11894,7 @@
           <w:sz w:val="24"/>
           <w:szCs w:val="24"/>
         </w:rPr>
-        <w:t xml:space="preserve">Classe rappresentante l'eccezzione ChiaveDuplicata sollevata </w:t>
-      </w:r>
-      <w:r>
-        <w:rPr>
-          <w:rFonts w:ascii="Arial MT" w:eastAsia="Arial MT" w:hAnsi="Arial MT" w:cs="Arial MT"/>
-          <w:b w:val="0"/>
-          <w:bCs w:val="0"/>
-          <w:sz w:val="24"/>
-          <w:szCs w:val="24"/>
-        </w:rPr>
-        <w:t>qual ora</w:t>
-      </w:r>
-      <w:r>
-        <w:rPr>
-          <w:rFonts w:ascii="Arial MT" w:eastAsia="Arial MT" w:hAnsi="Arial MT" w:cs="Arial MT"/>
-          <w:b w:val="0"/>
-          <w:bCs w:val="0"/>
-          <w:sz w:val="24"/>
-          <w:szCs w:val="24"/>
-        </w:rPr>
-        <w:t xml:space="preserve"> la chiave inserita sia duplicata</w:t>
+        <w:t>Classe rappresentante l'eccezzione ChiaveDuplicata sollevata qual ora la chiave inserita sia duplicata</w:t>
       </w:r>
       <w:r>
         <w:rPr>
@@ -12377,7 +12463,7 @@
           </mc:Choice>
           <mc:Fallback>
             <w:pict>
-              <v:rect w14:anchorId="43B1B3C4" id="Rettangolo 1" o:spid="_x0000_s1026" style="position:absolute;margin-left:65.25pt;margin-top:1.15pt;width:470.95pt;height:.5pt;z-index:-251656192;visibility:visible;mso-wrap-style:square;mso-width-percent:0;mso-height-percent:0;mso-wrap-distance-left:0;mso-wrap-distance-top:0;mso-wrap-distance-right:0;mso-wrap-distance-bottom:0;mso-position-horizontal:absolute;mso-position-horizontal-relative:page;mso-position-vertical:absolute;mso-position-vertical-relative:text;mso-width-percent:0;mso-height-percent:0;mso-width-relative:page;mso-height-relative:page;v-text-anchor:top" o:gfxdata="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" fillcolor="black" stroked="f">
+              <v:rect w14:anchorId="2D253502" id="Rettangolo 1" o:spid="_x0000_s1026" style="position:absolute;margin-left:65.25pt;margin-top:1.15pt;width:470.95pt;height:.5pt;z-index:-251656192;visibility:visible;mso-wrap-style:square;mso-width-percent:0;mso-height-percent:0;mso-wrap-distance-left:0;mso-wrap-distance-top:0;mso-wrap-distance-right:0;mso-wrap-distance-bottom:0;mso-position-horizontal:absolute;mso-position-horizontal-relative:page;mso-position-vertical:absolute;mso-position-vertical-relative:text;mso-width-percent:0;mso-height-percent:0;mso-width-relative:page;mso-height-relative:page;v-text-anchor:top" o:gfxdata="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" fillcolor="black" stroked="f">
                 <w10:wrap type="square" anchorx="page"/>
               </v:rect>
             </w:pict>
@@ -12566,7 +12652,7 @@
           </mc:Choice>
           <mc:Fallback>
             <w:pict>
-              <v:rect w14:anchorId="5182812D" id="Rettangolo 1" o:spid="_x0000_s1026" style="position:absolute;margin-left:65.25pt;margin-top:-.75pt;width:470.95pt;height:.5pt;z-index:-15692800;visibility:visible;mso-wrap-style:square;mso-width-percent:0;mso-height-percent:0;mso-wrap-distance-left:0;mso-wrap-distance-top:0;mso-wrap-distance-right:0;mso-wrap-distance-bottom:0;mso-position-horizontal:absolute;mso-position-horizontal-relative:page;mso-position-vertical:absolute;mso-position-vertical-relative:text;mso-width-percent:0;mso-height-percent:0;mso-width-relative:page;mso-height-relative:page;v-text-anchor:top" o:gfxdata="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" fillcolor="black" stroked="f">
+              <v:rect w14:anchorId="650D9B30" id="Rettangolo 1" o:spid="_x0000_s1026" style="position:absolute;margin-left:65.25pt;margin-top:-.75pt;width:470.95pt;height:.5pt;z-index:-15692800;visibility:visible;mso-wrap-style:square;mso-width-percent:0;mso-height-percent:0;mso-wrap-distance-left:0;mso-wrap-distance-top:0;mso-wrap-distance-right:0;mso-wrap-distance-bottom:0;mso-position-horizontal:absolute;mso-position-horizontal-relative:page;mso-position-vertical:absolute;mso-position-vertical-relative:text;mso-width-percent:0;mso-height-percent:0;mso-width-relative:page;mso-height-relative:page;v-text-anchor:top" o:gfxdata="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" fillcolor="black" stroked="f">
                 <w10:wrap type="square" anchorx="page"/>
               </v:rect>
             </w:pict>
@@ -13314,7 +13400,7 @@
           </mc:Choice>
           <mc:Fallback>
             <w:pict>
-              <v:rect w14:anchorId="555B4517" id="Rettangolo 1" o:spid="_x0000_s1026" style="position:absolute;margin-left:65.25pt;margin-top:1.15pt;width:470.95pt;height:.5pt;z-index:-251652096;visibility:visible;mso-wrap-style:square;mso-width-percent:0;mso-height-percent:0;mso-wrap-distance-left:0;mso-wrap-distance-top:0;mso-wrap-distance-right:0;mso-wrap-distance-bottom:0;mso-position-horizontal:absolute;mso-position-horizontal-relative:page;mso-position-vertical:absolute;mso-position-vertical-relative:text;mso-width-percent:0;mso-height-percent:0;mso-width-relative:page;mso-height-relative:page;v-text-anchor:top" o:gfxdata="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" fillcolor="black" stroked="f">
+              <v:rect w14:anchorId="7125D6D6" id="Rettangolo 1" o:spid="_x0000_s1026" style="position:absolute;margin-left:65.25pt;margin-top:1.15pt;width:470.95pt;height:.5pt;z-index:-251652096;visibility:visible;mso-wrap-style:square;mso-width-percent:0;mso-height-percent:0;mso-wrap-distance-left:0;mso-wrap-distance-top:0;mso-wrap-distance-right:0;mso-wrap-distance-bottom:0;mso-position-horizontal:absolute;mso-position-horizontal-relative:page;mso-position-vertical:absolute;mso-position-vertical-relative:text;mso-width-percent:0;mso-height-percent:0;mso-width-relative:page;mso-height-relative:page;v-text-anchor:top" o:gfxdata="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" fillcolor="black" stroked="f">
                 <w10:wrap type="square" anchorx="page"/>
               </v:rect>
             </w:pict>
@@ -13343,59 +13429,41 @@
           <w:w w:val="80"/>
           <w:sz w:val="18"/>
         </w:rPr>
-        <w:t>1</w:t>
+        <w:t>12</w:t>
       </w:r>
       <w:r>
         <w:rPr>
           <w:rFonts w:ascii="Arial"/>
           <w:b/>
+          <w:spacing w:val="4"/>
           <w:w w:val="80"/>
           <w:sz w:val="18"/>
         </w:rPr>
-        <w:t>2</w:t>
+        <w:t xml:space="preserve"> </w:t>
+      </w:r>
+      <w:r>
+        <w:rPr>
+          <w:w w:val="80"/>
+          <w:sz w:val="18"/>
+        </w:rPr>
+        <w:t>a</w:t>
+      </w:r>
+      <w:r>
+        <w:rPr>
+          <w:spacing w:val="3"/>
+          <w:w w:val="80"/>
+          <w:sz w:val="18"/>
+        </w:rPr>
+        <w:t xml:space="preserve"> </w:t>
       </w:r>
       <w:r>
         <w:rPr>
           <w:rFonts w:ascii="Arial"/>
           <w:b/>
-          <w:spacing w:val="4"/>
           <w:w w:val="80"/>
           <w:sz w:val="18"/>
         </w:rPr>
-        <w:t xml:space="preserve"> </w:t>
-      </w:r>
-      <w:r>
-        <w:rPr>
-          <w:w w:val="80"/>
-          <w:sz w:val="18"/>
-        </w:rPr>
-        <w:t>a</w:t>
-      </w:r>
-      <w:r>
-        <w:rPr>
-          <w:spacing w:val="3"/>
-          <w:w w:val="80"/>
-          <w:sz w:val="18"/>
-        </w:rPr>
-        <w:t xml:space="preserve"> </w:t>
-      </w:r>
-      <w:r>
-        <w:rPr>
-          <w:rFonts w:ascii="Arial"/>
-          <w:b/>
-          <w:w w:val="80"/>
-          <w:sz w:val="18"/>
-        </w:rPr>
-        <w:t>1</w:t>
-      </w:r>
-      <w:r>
-        <w:rPr>
-          <w:rFonts w:ascii="Arial"/>
-          <w:b/>
-          <w:w w:val="80"/>
-          <w:sz w:val="18"/>
-        </w:rPr>
-        <w:t>2</w:t>
+        <w:t>12</w:t>
       </w:r>
     </w:p>
     <w:p>
@@ -13445,7 +13513,7 @@
 </file>
 
 <file path=word/numbering.xml><?xml version="1.0" encoding="utf-8"?>
-<w:numbering xmlns:wpc="http://schemas.microsoft.com/office/word/2010/wordprocessingCanvas" xmlns:cx="http://schemas.microsoft.com/office/drawing/2014/chartex" xmlns:cx1="http://schemas.microsoft.com/office/drawing/2015/9/8/chartex" xmlns:cx2="http://schemas.microsoft.com/office/drawing/2015/10/21/chartex" xmlns:cx3="http://schemas.microsoft.com/office/drawing/2016/5/9/chartex" xmlns:cx4="http://schemas.microsoft.com/office/drawing/2016/5/10/chartex" xmlns:cx5="http://schemas.microsoft.com/office/drawing/2016/5/11/chartex" xmlns:cx6="http://schemas.microsoft.com/office/drawing/2016/5/12/chartex" xmlns:cx7="http://schemas.microsoft.com/office/drawing/2016/5/13/chartex" xmlns:cx8="http://schemas.microsoft.com/office/drawing/2016/5/14/chartex" xmlns:mc="http://schemas.openxmlformats.org/markup-compatibility/2006" xmlns:aink="http://schemas.microsoft.com/office/drawing/2016/ink" xmlns:am3d="http://schemas.microsoft.com/office/drawing/2017/model3d" xmlns:o="urn:schemas-microsoft-com:office:office" xmlns:oel="http://schemas.microsoft.com/office/2019/extlst" xmlns:r="http://schemas.openxmlformats.org/officeDocument/2006/relationships" xmlns:m="http://schemas.openxmlformats.org/officeDocument/2006/math" xmlns:v="urn:schemas-microsoft-com:vml" xmlns:wp14="http://schemas.microsoft.com/office/word/2010/wordprocessingDrawing" xmlns:wp="http://schemas.openxmlformats.org/drawingml/2006/wordprocessingDrawing" xmlns:w10="urn:schemas-microsoft-com:office:word" xmlns:w="http://schemas.openxmlformats.org/wordprocessingml/2006/main" xmlns:w14="http://schemas.microsoft.com/office/word/2010/wordml" xmlns:w15="http://schemas.microsoft.com/office/word/2012/wordml" xmlns:w16cex="http://schemas.microsoft.com/office/word/2018/wordml/cex" xmlns:w16cid="http://schemas.microsoft.com/office/word/2016/wordml/cid" xmlns:w16="http://schemas.microsoft.com/office/word/2018/wordml" xmlns:w16sdtdh="http://schemas.microsoft.com/office/word/2020/wordml/sdtdatahash" xmlns:w16se="http://schemas.microsoft.com/office/word/2015/wordml/symex" xmlns:wpg="http://schemas.microsoft.com/office/word/2010/wordprocessingGroup" xmlns:wpi="http://schemas.microsoft.com/office/word/2010/wordprocessingInk" xmlns:wne="http://schemas.microsoft.com/office/word/2006/wordml" xmlns:wps="http://schemas.microsoft.com/office/word/2010/wordprocessingShape" mc:Ignorable="w14 w15 w16se w16cid w16 w16cex w16sdtdh wp14">
+<w:numbering xmlns:wpc="http://schemas.microsoft.com/office/word/2010/wordprocessingCanvas" xmlns:cx="http://schemas.microsoft.com/office/drawing/2014/chartex" xmlns:cx1="http://schemas.microsoft.com/office/drawing/2015/9/8/chartex" xmlns:cx2="http://schemas.microsoft.com/office/drawing/2015/10/21/chartex" xmlns:cx3="http://schemas.microsoft.com/office/drawing/2016/5/9/chartex" xmlns:cx4="http://schemas.microsoft.com/office/drawing/2016/5/10/chartex" xmlns:cx5="http://schemas.microsoft.com/office/drawing/2016/5/11/chartex" xmlns:cx6="http://schemas.microsoft.com/office/drawing/2016/5/12/chartex" xmlns:cx7="http://schemas.microsoft.com/office/drawing/2016/5/13/chartex" xmlns:cx8="http://schemas.microsoft.com/office/drawing/2016/5/14/chartex" xmlns:mc="http://schemas.openxmlformats.org/markup-compatibility/2006" xmlns:aink="http://schemas.microsoft.com/office/drawing/2016/ink" xmlns:am3d="http://schemas.microsoft.com/office/drawing/2017/model3d" xmlns:o="urn:schemas-microsoft-com:office:office" xmlns:oel="http://schemas.microsoft.com/office/2019/extlst" xmlns:r="http://schemas.openxmlformats.org/officeDocument/2006/relationships" xmlns:m="http://schemas.openxmlformats.org/officeDocument/2006/math" xmlns:v="urn:schemas-microsoft-com:vml" xmlns:wp14="http://schemas.microsoft.com/office/word/2010/wordprocessingDrawing" xmlns:wp="http://schemas.openxmlformats.org/drawingml/2006/wordprocessingDrawing" xmlns:w10="urn:schemas-microsoft-com:office:word" xmlns:w="http://schemas.openxmlformats.org/wordprocessingml/2006/main" xmlns:w14="http://schemas.microsoft.com/office/word/2010/wordml" xmlns:w15="http://schemas.microsoft.com/office/word/2012/wordml" xmlns:w16cex="http://schemas.microsoft.com/office/word/2018/wordml/cex" xmlns:w16cid="http://schemas.microsoft.com/office/word/2016/wordml/cid" xmlns:w16="http://schemas.microsoft.com/office/word/2018/wordml" xmlns:w16du="http://schemas.microsoft.com/office/word/2023/wordml/word16du" xmlns:w16sdtdh="http://schemas.microsoft.com/office/word/2020/wordml/sdtdatahash" xmlns:w16se="http://schemas.microsoft.com/office/word/2015/wordml/symex" xmlns:wpg="http://schemas.microsoft.com/office/word/2010/wordprocessingGroup" xmlns:wpi="http://schemas.microsoft.com/office/word/2010/wordprocessingInk" xmlns:wne="http://schemas.microsoft.com/office/word/2006/wordml" xmlns:wps="http://schemas.microsoft.com/office/word/2010/wordprocessingShape" mc:Ignorable="w14 w15 w16se w16cid w16 w16cex w16sdtdh wp14">
   <w:abstractNum w:abstractNumId="0" w15:restartNumberingAfterBreak="0">
     <w:nsid w:val="09CB6699"/>
     <w:multiLevelType w:val="hybridMultilevel"/>
